--- a/daa/lab2/LabManual Expt No.2.docx
+++ b/daa/lab2/LabManual Expt No.2.docx
@@ -1,6 +1,6 @@
 
 <file path=word/document.xml><?xml version="1.0" encoding="utf-8"?>
-<w:document xmlns:wpc="http://schemas.microsoft.com/office/word/2010/wordprocessingCanvas" xmlns:cx="http://schemas.microsoft.com/office/drawing/2014/chartex" xmlns:mc="http://schemas.openxmlformats.org/markup-compatibility/2006" xmlns:o="urn:schemas-microsoft-com:office:office" xmlns:r="http://schemas.openxmlformats.org/officeDocument/2006/relationships" xmlns:m="http://schemas.openxmlformats.org/officeDocument/2006/math" xmlns:v="urn:schemas-microsoft-com:vml" xmlns:wp14="http://schemas.microsoft.com/office/word/2010/wordprocessingDrawing" xmlns:wp="http://schemas.openxmlformats.org/drawingml/2006/wordprocessingDrawing" xmlns:w10="urn:schemas-microsoft-com:office:word" xmlns:w="http://schemas.openxmlformats.org/wordprocessingml/2006/main" xmlns:w14="http://schemas.microsoft.com/office/word/2010/wordml" xmlns:w15="http://schemas.microsoft.com/office/word/2012/wordml" xmlns:w16se="http://schemas.microsoft.com/office/word/2015/wordml/symex" xmlns:wpg="http://schemas.microsoft.com/office/word/2010/wordprocessingGroup" xmlns:wpi="http://schemas.microsoft.com/office/word/2010/wordprocessingInk" xmlns:wne="http://schemas.microsoft.com/office/word/2006/wordml" xmlns:wps="http://schemas.microsoft.com/office/word/2010/wordprocessingShape" mc:Ignorable="w14 w15 w16se wp14">
+<w:document xmlns:wpc="http://schemas.microsoft.com/office/word/2010/wordprocessingCanvas" xmlns:cx="http://schemas.microsoft.com/office/drawing/2014/chartex" xmlns:cx1="http://schemas.microsoft.com/office/drawing/2015/9/8/chartex" xmlns:cx2="http://schemas.microsoft.com/office/drawing/2015/10/21/chartex" xmlns:cx3="http://schemas.microsoft.com/office/drawing/2016/5/9/chartex" xmlns:cx4="http://schemas.microsoft.com/office/drawing/2016/5/10/chartex" xmlns:cx5="http://schemas.microsoft.com/office/drawing/2016/5/11/chartex" xmlns:cx6="http://schemas.microsoft.com/office/drawing/2016/5/12/chartex" xmlns:cx7="http://schemas.microsoft.com/office/drawing/2016/5/13/chartex" xmlns:cx8="http://schemas.microsoft.com/office/drawing/2016/5/14/chartex" xmlns:mc="http://schemas.openxmlformats.org/markup-compatibility/2006" xmlns:aink="http://schemas.microsoft.com/office/drawing/2016/ink" xmlns:am3d="http://schemas.microsoft.com/office/drawing/2017/model3d" xmlns:o="urn:schemas-microsoft-com:office:office" xmlns:r="http://schemas.openxmlformats.org/officeDocument/2006/relationships" xmlns:m="http://schemas.openxmlformats.org/officeDocument/2006/math" xmlns:v="urn:schemas-microsoft-com:vml" xmlns:wp14="http://schemas.microsoft.com/office/word/2010/wordprocessingDrawing" xmlns:wp="http://schemas.openxmlformats.org/drawingml/2006/wordprocessingDrawing" xmlns:w10="urn:schemas-microsoft-com:office:word" xmlns:w="http://schemas.openxmlformats.org/wordprocessingml/2006/main" xmlns:w14="http://schemas.microsoft.com/office/word/2010/wordml" xmlns:w15="http://schemas.microsoft.com/office/word/2012/wordml" xmlns:w16cex="http://schemas.microsoft.com/office/word/2018/wordml/cex" xmlns:w16cid="http://schemas.microsoft.com/office/word/2016/wordml/cid" xmlns:w16="http://schemas.microsoft.com/office/word/2018/wordml" xmlns:w16se="http://schemas.microsoft.com/office/word/2015/wordml/symex" xmlns:wpg="http://schemas.microsoft.com/office/word/2010/wordprocessingGroup" xmlns:wpi="http://schemas.microsoft.com/office/word/2010/wordprocessingInk" xmlns:wne="http://schemas.microsoft.com/office/word/2006/wordml" xmlns:wps="http://schemas.microsoft.com/office/word/2010/wordprocessingShape" mc:Ignorable="w14 w15 w16se w16cid w16 w16cex wp14">
   <w:body>
     <w:p>
       <w:pPr>
@@ -175,8 +175,6 @@
         </w:rPr>
         <w:t>1</w:t>
       </w:r>
-      <w:bookmarkStart w:id="2" w:name="_GoBack"/>
-      <w:bookmarkEnd w:id="2"/>
       <w:r>
         <w:rPr>
           <w:rFonts w:ascii="Times New Roman" w:hAnsi="Times New Roman" w:cs="Times New Roman"/>
@@ -294,1896 +292,7 @@
           <w:sz w:val="32"/>
           <w:szCs w:val="32"/>
         </w:rPr>
-        <w:t>LAB Manual</w:t>
-      </w:r>
-    </w:p>
-    <w:p>
-      <w:pPr>
-        <w:jc w:val="center"/>
-        <w:rPr>
-          <w:rFonts w:ascii="Book Antiqua" w:hAnsi="Book Antiqua"/>
-          <w:sz w:val="32"/>
-          <w:szCs w:val="32"/>
-        </w:rPr>
-      </w:pPr>
-      <w:r>
-        <w:rPr>
-          <w:rFonts w:ascii="Book Antiqua" w:hAnsi="Book Antiqua"/>
-          <w:sz w:val="32"/>
-          <w:szCs w:val="32"/>
-        </w:rPr>
-        <w:t>PART A</w:t>
-      </w:r>
-    </w:p>
-    <w:p>
-      <w:pPr>
-        <w:jc w:val="center"/>
-        <w:rPr>
-          <w:rFonts w:ascii="Book Antiqua" w:hAnsi="Book Antiqua"/>
-          <w:sz w:val="24"/>
-          <w:szCs w:val="24"/>
-        </w:rPr>
-      </w:pPr>
-      <w:r>
-        <w:rPr>
-          <w:rFonts w:ascii="Book Antiqua" w:hAnsi="Book Antiqua"/>
-          <w:sz w:val="24"/>
-          <w:szCs w:val="24"/>
-          <w:highlight w:val="yellow"/>
-        </w:rPr>
-        <w:t>(PART A : TO BE REFFERED BY STUDENTS)</w:t>
-      </w:r>
-    </w:p>
-    <w:p>
-      <w:pPr>
-        <w:jc w:val="center"/>
-        <w:rPr>
-          <w:rFonts w:ascii="Book Antiqua" w:hAnsi="Book Antiqua"/>
-          <w:b/>
-          <w:sz w:val="32"/>
-          <w:szCs w:val="32"/>
-        </w:rPr>
-      </w:pPr>
-      <w:r>
-        <w:rPr>
-          <w:rFonts w:ascii="Book Antiqua" w:hAnsi="Book Antiqua"/>
-          <w:b/>
-          <w:sz w:val="32"/>
-          <w:szCs w:val="32"/>
-        </w:rPr>
-        <w:t>Experiment No.02</w:t>
-      </w:r>
-    </w:p>
-    <w:p>
-      <w:pPr>
-        <w:rPr>
-          <w:rFonts w:ascii="Book Antiqua" w:hAnsi="Book Antiqua"/>
-          <w:b/>
-          <w:sz w:val="24"/>
-          <w:szCs w:val="24"/>
-        </w:rPr>
-      </w:pPr>
-      <w:r>
-        <w:rPr>
-          <w:rFonts w:ascii="Book Antiqua" w:hAnsi="Book Antiqua"/>
-          <w:b/>
-          <w:sz w:val="28"/>
-          <w:szCs w:val="28"/>
-        </w:rPr>
-        <w:t xml:space="preserve">A.1 </w:t>
-      </w:r>
-      <w:r>
-        <w:rPr>
-          <w:rFonts w:ascii="Book Antiqua" w:hAnsi="Book Antiqua"/>
-          <w:b/>
-          <w:sz w:val="28"/>
-          <w:szCs w:val="28"/>
-        </w:rPr>
-        <w:t>Aim:</w:t>
-      </w:r>
-      <w:r>
-        <w:rPr>
-          <w:rFonts w:ascii="Book Antiqua" w:hAnsi="Book Antiqua"/>
-          <w:b/>
-          <w:sz w:val="28"/>
-          <w:szCs w:val="28"/>
-        </w:rPr>
-        <w:t xml:space="preserve"> </w:t>
-      </w:r>
-      <w:r>
-        <w:rPr>
-          <w:rFonts w:ascii="Book Antiqua" w:hAnsi="Book Antiqua"/>
-          <w:b/>
-          <w:sz w:val="24"/>
-          <w:szCs w:val="24"/>
-        </w:rPr>
-        <w:t xml:space="preserve"> </w:t>
-      </w:r>
-    </w:p>
-    <w:p>
-      <w:pPr>
-        <w:jc w:val="both"/>
-        <w:rPr>
-          <w:rFonts w:ascii="Times New Roman" w:hAnsi="Times New Roman" w:cs="Times New Roman"/>
-          <w:sz w:val="24"/>
-          <w:szCs w:val="24"/>
-        </w:rPr>
-      </w:pPr>
-      <w:r>
-        <w:rPr>
-          <w:rFonts w:ascii="Times New Roman" w:hAnsi="Times New Roman" w:cs="Times New Roman"/>
-          <w:sz w:val="24"/>
-          <w:szCs w:val="24"/>
-        </w:rPr>
-        <w:t xml:space="preserve">Implementation of </w:t>
-      </w:r>
-      <w:r>
-        <w:rPr>
-          <w:rFonts w:ascii="Times New Roman" w:hAnsi="Times New Roman" w:cs="Times New Roman"/>
-          <w:sz w:val="24"/>
-          <w:szCs w:val="24"/>
-        </w:rPr>
-        <w:t>Linear Search and Binary Search Technique.</w:t>
-      </w:r>
-    </w:p>
-    <w:p>
-      <w:pPr>
-        <w:spacing w:after="0" w:line="240" w:lineRule="auto"/>
-        <w:rPr>
-          <w:rFonts w:ascii="Times New Roman" w:hAnsi="Times New Roman" w:cs="Times New Roman"/>
-          <w:sz w:val="24"/>
-          <w:szCs w:val="24"/>
-        </w:rPr>
-      </w:pPr>
-    </w:p>
-    <w:p>
-      <w:pPr>
-        <w:spacing w:after="0"/>
-        <w:rPr>
-          <w:rFonts w:ascii="Times New Roman" w:hAnsi="Times New Roman" w:cs="Times New Roman"/>
-          <w:b/>
-          <w:sz w:val="28"/>
-          <w:szCs w:val="28"/>
-        </w:rPr>
-      </w:pPr>
-      <w:r>
-        <w:rPr>
-          <w:rFonts w:ascii="Times New Roman" w:hAnsi="Times New Roman" w:cs="Times New Roman"/>
-          <w:b/>
-          <w:sz w:val="28"/>
-          <w:szCs w:val="28"/>
-        </w:rPr>
-        <w:t xml:space="preserve">A.2 </w:t>
-      </w:r>
-      <w:r>
-        <w:rPr>
-          <w:rFonts w:ascii="Times New Roman" w:hAnsi="Times New Roman" w:cs="Times New Roman"/>
-          <w:b/>
-          <w:sz w:val="28"/>
-          <w:szCs w:val="28"/>
-        </w:rPr>
-        <w:t>Prerequisite:</w:t>
-      </w:r>
-    </w:p>
-    <w:p>
-      <w:pPr>
-        <w:ind w:firstLine="450"/>
-        <w:rPr>
-          <w:rFonts w:ascii="Times New Roman" w:hAnsi="Times New Roman" w:cs="Times New Roman"/>
-        </w:rPr>
-      </w:pPr>
-      <w:r>
-        <w:rPr>
-          <w:rFonts w:ascii="Times New Roman" w:hAnsi="Times New Roman" w:cs="Times New Roman"/>
-        </w:rPr>
-        <w:t>1</w:t>
-      </w:r>
-      <w:r>
-        <w:rPr>
-          <w:rFonts w:ascii="Times New Roman" w:hAnsi="Times New Roman" w:cs="Times New Roman"/>
-        </w:rPr>
-        <w:t xml:space="preserve"> </w:t>
-      </w:r>
-      <w:r>
-        <w:rPr>
-          <w:rFonts w:ascii="Times New Roman" w:hAnsi="Times New Roman" w:cs="Times New Roman"/>
-        </w:rPr>
-        <w:t xml:space="preserve">Concepts </w:t>
-      </w:r>
-      <w:r>
-        <w:rPr>
-          <w:rFonts w:ascii="Times New Roman" w:hAnsi="Times New Roman" w:cs="Times New Roman"/>
-        </w:rPr>
-        <w:t xml:space="preserve">of </w:t>
-      </w:r>
-      <w:r>
-        <w:rPr>
-          <w:rFonts w:ascii="Times New Roman" w:hAnsi="Times New Roman" w:cs="Times New Roman"/>
-        </w:rPr>
-        <w:t>C</w:t>
-      </w:r>
-      <w:r>
-        <w:rPr>
-          <w:rFonts w:ascii="Times New Roman" w:hAnsi="Times New Roman" w:cs="Times New Roman"/>
-        </w:rPr>
-        <w:t>/C++/Python</w:t>
-      </w:r>
-      <w:r>
-        <w:rPr>
-          <w:rFonts w:ascii="Times New Roman" w:hAnsi="Times New Roman" w:cs="Times New Roman"/>
-        </w:rPr>
-        <w:t xml:space="preserve"> Programming</w:t>
-      </w:r>
-      <w:r>
-        <w:rPr>
-          <w:rFonts w:ascii="Times New Roman" w:hAnsi="Times New Roman" w:cs="Times New Roman"/>
-        </w:rPr>
-        <w:t xml:space="preserve"> </w:t>
-      </w:r>
-    </w:p>
-    <w:p>
-      <w:pPr>
-        <w:ind w:firstLine="450"/>
-        <w:rPr>
-          <w:rFonts w:ascii="Times New Roman" w:hAnsi="Times New Roman" w:cs="Times New Roman"/>
-        </w:rPr>
-      </w:pPr>
-      <w:r>
-        <w:rPr>
-          <w:rFonts w:ascii="Times New Roman" w:hAnsi="Times New Roman" w:cs="Times New Roman"/>
-        </w:rPr>
-        <w:t xml:space="preserve">2. </w:t>
-      </w:r>
-      <w:r>
-        <w:rPr>
-          <w:rFonts w:ascii="Times New Roman" w:hAnsi="Times New Roman" w:cs="Times New Roman"/>
-        </w:rPr>
-        <w:t>Kn</w:t>
-      </w:r>
-      <w:r>
-        <w:rPr>
-          <w:rFonts w:ascii="Times New Roman" w:hAnsi="Times New Roman" w:cs="Times New Roman"/>
-        </w:rPr>
-        <w:t xml:space="preserve">owledge </w:t>
-      </w:r>
-      <w:r>
-        <w:rPr>
-          <w:rFonts w:ascii="Times New Roman" w:hAnsi="Times New Roman" w:cs="Times New Roman"/>
-        </w:rPr>
-        <w:t>of</w:t>
-      </w:r>
-      <w:r>
-        <w:rPr>
-          <w:rFonts w:ascii="Times New Roman" w:hAnsi="Times New Roman" w:cs="Times New Roman"/>
-        </w:rPr>
-        <w:t xml:space="preserve"> </w:t>
-      </w:r>
-      <w:r>
-        <w:rPr>
-          <w:rFonts w:ascii="Times New Roman" w:hAnsi="Times New Roman" w:cs="Times New Roman"/>
-        </w:rPr>
-        <w:t>Array Handling</w:t>
-      </w:r>
-      <w:r>
-        <w:rPr>
-          <w:rFonts w:ascii="Times New Roman" w:hAnsi="Times New Roman" w:cs="Times New Roman"/>
-        </w:rPr>
-        <w:t>.</w:t>
-      </w:r>
-    </w:p>
-    <w:p>
-      <w:pPr>
-        <w:spacing w:after="0" w:line="240" w:lineRule="auto"/>
-        <w:ind w:left="450"/>
-        <w:rPr>
-          <w:rFonts w:ascii="Times New Roman" w:hAnsi="Times New Roman" w:cs="Times New Roman"/>
-          <w:b/>
-          <w:sz w:val="24"/>
-          <w:szCs w:val="24"/>
-        </w:rPr>
-      </w:pPr>
-      <w:r>
-        <w:rPr>
-          <w:rFonts w:ascii="Times New Roman" w:hAnsi="Times New Roman" w:cs="Times New Roman"/>
-          <w:b/>
-          <w:sz w:val="24"/>
-          <w:szCs w:val="24"/>
-        </w:rPr>
-        <w:t xml:space="preserve"> </w:t>
-      </w:r>
-    </w:p>
-    <w:p>
-      <w:pPr>
-        <w:spacing w:after="0"/>
-        <w:rPr>
-          <w:rFonts w:ascii="Times New Roman" w:hAnsi="Times New Roman" w:cs="Times New Roman"/>
-          <w:b/>
-          <w:sz w:val="28"/>
-          <w:szCs w:val="28"/>
-        </w:rPr>
-      </w:pPr>
-      <w:r>
-        <w:rPr>
-          <w:rFonts w:ascii="Times New Roman" w:hAnsi="Times New Roman" w:cs="Times New Roman"/>
-          <w:b/>
-          <w:sz w:val="28"/>
-          <w:szCs w:val="28"/>
-        </w:rPr>
-        <w:t xml:space="preserve">A.3 </w:t>
-      </w:r>
-      <w:r>
-        <w:rPr>
-          <w:rFonts w:ascii="Times New Roman" w:hAnsi="Times New Roman" w:cs="Times New Roman"/>
-          <w:b/>
-          <w:sz w:val="28"/>
-          <w:szCs w:val="28"/>
-        </w:rPr>
-        <w:t xml:space="preserve">Outcome: </w:t>
-      </w:r>
-    </w:p>
-    <w:p>
-      <w:pPr>
-        <w:rPr>
-          <w:rFonts w:ascii="Times New Roman" w:hAnsi="Times New Roman" w:cs="Times New Roman"/>
-          <w:b/>
-          <w:sz w:val="24"/>
-          <w:szCs w:val="24"/>
-        </w:rPr>
-      </w:pPr>
-      <w:r>
-        <w:rPr>
-          <w:rFonts w:ascii="Times New Roman" w:hAnsi="Times New Roman" w:cs="Times New Roman"/>
-          <w:b/>
-          <w:sz w:val="24"/>
-          <w:szCs w:val="24"/>
-        </w:rPr>
-        <w:t xml:space="preserve">             </w:t>
-      </w:r>
-      <w:r>
-        <w:rPr>
-          <w:rFonts w:ascii="Times New Roman" w:hAnsi="Times New Roman" w:cs="Times New Roman"/>
-          <w:b/>
-          <w:sz w:val="24"/>
-          <w:szCs w:val="24"/>
-        </w:rPr>
-        <w:t xml:space="preserve">After successful completion </w:t>
-      </w:r>
-      <w:r>
-        <w:rPr>
-          <w:rFonts w:ascii="Times New Roman" w:hAnsi="Times New Roman" w:cs="Times New Roman"/>
-          <w:b/>
-          <w:sz w:val="24"/>
-          <w:szCs w:val="24"/>
-        </w:rPr>
-        <w:t>of this experiment students will</w:t>
-      </w:r>
-      <w:r>
-        <w:rPr>
-          <w:rFonts w:ascii="Times New Roman" w:hAnsi="Times New Roman" w:cs="Times New Roman"/>
-          <w:b/>
-          <w:sz w:val="24"/>
-          <w:szCs w:val="24"/>
-        </w:rPr>
-        <w:t xml:space="preserve"> be able to</w:t>
-      </w:r>
-    </w:p>
-    <w:p>
-      <w:pPr>
-        <w:pStyle w:val="ListParagraph"/>
-        <w:numPr>
-          <w:ilvl w:val="0"/>
-          <w:numId w:val="1"/>
-        </w:numPr>
-        <w:ind w:left="1080" w:hanging="180"/>
-        <w:rPr>
-          <w:rFonts w:ascii="Book Antiqua" w:hAnsi="Book Antiqua"/>
-          <w:sz w:val="24"/>
-          <w:szCs w:val="24"/>
-        </w:rPr>
-      </w:pPr>
-      <w:r>
-        <w:rPr>
-          <w:rFonts w:ascii="Book Antiqua" w:hAnsi="Book Antiqua"/>
-          <w:sz w:val="24"/>
-          <w:szCs w:val="24"/>
-        </w:rPr>
-        <w:t xml:space="preserve"> Design &amp; develop </w:t>
-      </w:r>
-      <w:r>
-        <w:rPr>
-          <w:rFonts w:ascii="Book Antiqua" w:hAnsi="Book Antiqua"/>
-          <w:sz w:val="24"/>
-          <w:szCs w:val="24"/>
-        </w:rPr>
-        <w:t xml:space="preserve">a </w:t>
-      </w:r>
-      <w:r>
-        <w:rPr>
-          <w:rFonts w:ascii="Book Antiqua" w:hAnsi="Book Antiqua"/>
-          <w:sz w:val="24"/>
-          <w:szCs w:val="24"/>
-        </w:rPr>
-        <w:t>program</w:t>
-      </w:r>
-      <w:r>
-        <w:rPr>
-          <w:rFonts w:ascii="Book Antiqua" w:hAnsi="Book Antiqua"/>
-          <w:sz w:val="24"/>
-          <w:szCs w:val="24"/>
-        </w:rPr>
-        <w:t xml:space="preserve"> </w:t>
-      </w:r>
-      <w:r>
-        <w:rPr>
-          <w:rFonts w:ascii="Book Antiqua" w:hAnsi="Book Antiqua"/>
-          <w:sz w:val="24"/>
-          <w:szCs w:val="24"/>
-        </w:rPr>
-        <w:t>searching a key in given data collection</w:t>
-      </w:r>
-      <w:r>
-        <w:rPr>
-          <w:rFonts w:ascii="Book Antiqua" w:hAnsi="Book Antiqua"/>
-          <w:sz w:val="24"/>
-          <w:szCs w:val="24"/>
-        </w:rPr>
-        <w:t>.</w:t>
-      </w:r>
-    </w:p>
-    <w:p>
-      <w:pPr>
-        <w:pStyle w:val="ListParagraph"/>
-        <w:numPr>
-          <w:ilvl w:val="0"/>
-          <w:numId w:val="1"/>
-        </w:numPr>
-        <w:ind w:left="1080" w:hanging="180"/>
-        <w:rPr>
-          <w:rFonts w:ascii="Book Antiqua" w:hAnsi="Book Antiqua"/>
-          <w:sz w:val="24"/>
-          <w:szCs w:val="24"/>
-        </w:rPr>
-      </w:pPr>
-      <w:r>
-        <w:rPr>
-          <w:rFonts w:ascii="Book Antiqua" w:hAnsi="Book Antiqua"/>
-          <w:sz w:val="24"/>
-          <w:szCs w:val="24"/>
-        </w:rPr>
-        <w:t>Identify the applications of Searching techniques</w:t>
-      </w:r>
-      <w:r>
-        <w:rPr>
-          <w:rFonts w:ascii="Book Antiqua" w:hAnsi="Book Antiqua"/>
-          <w:sz w:val="24"/>
-          <w:szCs w:val="24"/>
-        </w:rPr>
-        <w:t>.</w:t>
-      </w:r>
-    </w:p>
-    <w:p>
-      <w:pPr>
-        <w:pStyle w:val="ListParagraph"/>
-        <w:numPr>
-          <w:ilvl w:val="0"/>
-          <w:numId w:val="1"/>
-        </w:numPr>
-        <w:ind w:left="1080" w:hanging="180"/>
-        <w:rPr>
-          <w:rFonts w:ascii="Book Antiqua" w:hAnsi="Book Antiqua"/>
-          <w:sz w:val="24"/>
-          <w:szCs w:val="24"/>
-        </w:rPr>
-      </w:pPr>
-      <w:r>
-        <w:rPr>
-          <w:rFonts w:ascii="Book Antiqua" w:hAnsi="Book Antiqua"/>
-          <w:sz w:val="24"/>
-          <w:szCs w:val="24"/>
-        </w:rPr>
-        <w:t xml:space="preserve"> </w:t>
-      </w:r>
-      <w:r>
-        <w:rPr>
-          <w:rFonts w:ascii="Book Antiqua" w:hAnsi="Book Antiqua"/>
-          <w:sz w:val="24"/>
-          <w:szCs w:val="24"/>
-        </w:rPr>
-        <w:t xml:space="preserve">Compare the performance of Linear Search and Binary Search </w:t>
-      </w:r>
-      <w:r>
-        <w:rPr>
-          <w:rFonts w:ascii="Book Antiqua" w:hAnsi="Book Antiqua"/>
-          <w:sz w:val="24"/>
-          <w:szCs w:val="24"/>
-        </w:rPr>
-        <w:t>techniques.</w:t>
-      </w:r>
-    </w:p>
-    <w:p>
-      <w:pPr>
-        <w:pStyle w:val="ListParagraph"/>
-        <w:ind w:left="1530" w:firstLine="630"/>
-        <w:rPr>
-          <w:rFonts w:ascii="Book Antiqua" w:hAnsi="Book Antiqua"/>
-          <w:sz w:val="24"/>
-          <w:szCs w:val="24"/>
-        </w:rPr>
-      </w:pPr>
-      <w:r>
-        <w:rPr>
-          <w:rFonts w:ascii="Book Antiqua" w:hAnsi="Book Antiqua"/>
-          <w:sz w:val="24"/>
-          <w:szCs w:val="24"/>
-        </w:rPr>
-        <w:t xml:space="preserve"> </w:t>
-      </w:r>
-    </w:p>
-    <w:p>
-      <w:pPr>
-        <w:pStyle w:val="ListParagraph"/>
-        <w:ind w:left="0"/>
-        <w:rPr>
-          <w:rFonts w:ascii="Book Antiqua" w:hAnsi="Book Antiqua"/>
-          <w:b/>
-          <w:sz w:val="28"/>
-          <w:szCs w:val="28"/>
-        </w:rPr>
-      </w:pPr>
-      <w:r>
-        <w:rPr>
-          <w:rFonts w:ascii="Book Antiqua" w:hAnsi="Book Antiqua"/>
-          <w:sz w:val="24"/>
-          <w:szCs w:val="24"/>
-        </w:rPr>
-        <w:t xml:space="preserve"> </w:t>
-      </w:r>
-      <w:r>
-        <w:rPr>
-          <w:rFonts w:ascii="Book Antiqua" w:hAnsi="Book Antiqua"/>
-          <w:b/>
-          <w:sz w:val="28"/>
-          <w:szCs w:val="28"/>
-        </w:rPr>
-        <w:t xml:space="preserve">A.4 </w:t>
-      </w:r>
-      <w:r>
-        <w:rPr>
-          <w:rFonts w:ascii="Book Antiqua" w:hAnsi="Book Antiqua"/>
-          <w:b/>
-          <w:sz w:val="28"/>
-          <w:szCs w:val="28"/>
-        </w:rPr>
-        <w:t>Theory</w:t>
-      </w:r>
-      <w:r>
-        <w:rPr>
-          <w:rFonts w:ascii="Book Antiqua" w:hAnsi="Book Antiqua"/>
-          <w:b/>
-          <w:sz w:val="28"/>
-          <w:szCs w:val="28"/>
-        </w:rPr>
-        <w:t>:</w:t>
-      </w:r>
-    </w:p>
-    <w:p>
-      <w:pPr>
-        <w:pStyle w:val="ListParagraph"/>
-        <w:ind w:left="0"/>
-        <w:rPr>
-          <w:rFonts w:ascii="Book Antiqua" w:hAnsi="Book Antiqua"/>
-          <w:b/>
-          <w:sz w:val="28"/>
-          <w:szCs w:val="28"/>
-        </w:rPr>
-      </w:pPr>
-      <w:r>
-        <w:rPr>
-          <w:rFonts w:ascii="Book Antiqua" w:hAnsi="Book Antiqua"/>
-          <w:b/>
-          <w:sz w:val="28"/>
-          <w:szCs w:val="28"/>
-        </w:rPr>
-        <w:t xml:space="preserve">A.4.1. </w:t>
-      </w:r>
-    </w:p>
-    <w:p>
-      <w:pPr>
-        <w:autoSpaceDE w:val="0"/>
-        <w:autoSpaceDN w:val="0"/>
-        <w:adjustRightInd w:val="0"/>
-        <w:spacing w:after="0" w:line="240" w:lineRule="auto"/>
-        <w:rPr>
-          <w:rFonts w:ascii="Times New Roman" w:hAnsi="Times New Roman" w:cs="Times New Roman"/>
-          <w:color w:val="000000"/>
-          <w:sz w:val="24"/>
-          <w:szCs w:val="24"/>
-        </w:rPr>
-      </w:pPr>
-      <w:r>
-        <w:rPr>
-          <w:rFonts w:ascii="Times New Roman" w:hAnsi="Times New Roman" w:cs="Times New Roman"/>
-          <w:b/>
-          <w:bCs/>
-          <w:color w:val="000000"/>
-          <w:sz w:val="24"/>
-          <w:szCs w:val="24"/>
-        </w:rPr>
-        <w:t xml:space="preserve">Linear search </w:t>
-      </w:r>
-      <w:r>
-        <w:rPr>
-          <w:rFonts w:ascii="Times New Roman" w:hAnsi="Times New Roman" w:cs="Times New Roman"/>
-          <w:color w:val="000000"/>
-          <w:sz w:val="24"/>
-          <w:szCs w:val="24"/>
-        </w:rPr>
-        <w:t xml:space="preserve">is a search algorithm, also known as </w:t>
-      </w:r>
-      <w:r>
-        <w:rPr>
-          <w:rFonts w:ascii="Times New Roman" w:hAnsi="Times New Roman" w:cs="Times New Roman"/>
-          <w:b/>
-          <w:bCs/>
-          <w:color w:val="000000"/>
-          <w:sz w:val="24"/>
-          <w:szCs w:val="24"/>
-        </w:rPr>
-        <w:t>sequential search</w:t>
-      </w:r>
-      <w:r>
-        <w:rPr>
-          <w:rFonts w:ascii="Times New Roman" w:hAnsi="Times New Roman" w:cs="Times New Roman"/>
-          <w:color w:val="000000"/>
-          <w:sz w:val="24"/>
-          <w:szCs w:val="24"/>
-        </w:rPr>
-        <w:t xml:space="preserve">, that is suitable for searching a list of data for a particular value. </w:t>
-      </w:r>
-    </w:p>
-    <w:p>
-      <w:pPr>
-        <w:autoSpaceDE w:val="0"/>
-        <w:autoSpaceDN w:val="0"/>
-        <w:adjustRightInd w:val="0"/>
-        <w:spacing w:after="0" w:line="240" w:lineRule="auto"/>
-        <w:rPr>
-          <w:rFonts w:ascii="Times New Roman" w:hAnsi="Times New Roman" w:cs="Times New Roman"/>
-          <w:color w:val="000000"/>
-          <w:sz w:val="24"/>
-          <w:szCs w:val="24"/>
-        </w:rPr>
-      </w:pPr>
-      <w:r>
-        <w:rPr>
-          <w:rFonts w:ascii="Times New Roman" w:hAnsi="Times New Roman" w:cs="Times New Roman"/>
-          <w:color w:val="000000"/>
-          <w:sz w:val="24"/>
-          <w:szCs w:val="24"/>
-        </w:rPr>
-        <w:lastRenderedPageBreak/>
-        <w:t xml:space="preserve">It operates by checking every element of a list one at a time in sequence until a match is found. Linear search runs in O(n). If the data are distributed randomly, the expected number of comparisons that will be necessary is: </w:t>
-      </w:r>
-    </w:p>
-    <w:p>
-      <w:pPr>
-        <w:pStyle w:val="ListParagraph"/>
-        <w:ind w:left="0"/>
-        <w:jc w:val="center"/>
-        <w:rPr>
-          <w:rFonts w:ascii="Book Antiqua" w:hAnsi="Book Antiqua"/>
-          <w:b/>
-          <w:sz w:val="28"/>
-          <w:szCs w:val="28"/>
-        </w:rPr>
-      </w:pPr>
-      <w:r>
-        <w:rPr>
-          <w:rFonts w:ascii="Book Antiqua" w:hAnsi="Book Antiqua"/>
-          <w:b/>
-          <w:noProof/>
-          <w:sz w:val="28"/>
-          <w:szCs w:val="28"/>
-        </w:rPr>
-        <w:drawing>
-          <wp:inline distT="0" distB="0" distL="0" distR="0" wp14:anchorId="378FA5FE" wp14:editId="1CDFCAEE">
-            <wp:extent cx="1476375" cy="571500"/>
-            <wp:effectExtent l="0" t="0" r="9525" b="0"/>
-            <wp:docPr id="2" name="Picture 2"/>
-            <wp:cNvGraphicFramePr>
-              <a:graphicFrameLocks xmlns:a="http://schemas.openxmlformats.org/drawingml/2006/main" noChangeAspect="1"/>
-            </wp:cNvGraphicFramePr>
-            <a:graphic xmlns:a="http://schemas.openxmlformats.org/drawingml/2006/main">
-              <a:graphicData uri="http://schemas.openxmlformats.org/drawingml/2006/picture">
-                <pic:pic xmlns:pic="http://schemas.openxmlformats.org/drawingml/2006/picture">
-                  <pic:nvPicPr>
-                    <pic:cNvPr id="0" name="Picture 2"/>
-                    <pic:cNvPicPr>
-                      <a:picLocks noChangeAspect="1" noChangeArrowheads="1"/>
-                    </pic:cNvPicPr>
-                  </pic:nvPicPr>
-                  <pic:blipFill>
-                    <a:blip r:embed="rId7">
-                      <a:extLst>
-                        <a:ext uri="{28A0092B-C50C-407E-A947-70E740481C1C}">
-                          <a14:useLocalDpi xmlns:a14="http://schemas.microsoft.com/office/drawing/2010/main" val="0"/>
-                        </a:ext>
-                      </a:extLst>
-                    </a:blip>
-                    <a:srcRect/>
-                    <a:stretch>
-                      <a:fillRect/>
-                    </a:stretch>
-                  </pic:blipFill>
-                  <pic:spPr bwMode="auto">
-                    <a:xfrm>
-                      <a:off x="0" y="0"/>
-                      <a:ext cx="1476375" cy="571500"/>
-                    </a:xfrm>
-                    <a:prstGeom prst="rect">
-                      <a:avLst/>
-                    </a:prstGeom>
-                    <a:noFill/>
-                    <a:ln>
-                      <a:noFill/>
-                    </a:ln>
-                  </pic:spPr>
-                </pic:pic>
-              </a:graphicData>
-            </a:graphic>
-          </wp:inline>
-        </w:drawing>
-      </w:r>
-    </w:p>
-    <w:p>
-      <w:pPr>
-        <w:autoSpaceDE w:val="0"/>
-        <w:autoSpaceDN w:val="0"/>
-        <w:adjustRightInd w:val="0"/>
-        <w:spacing w:after="0" w:line="240" w:lineRule="auto"/>
-        <w:rPr>
-          <w:rFonts w:ascii="Times New Roman" w:hAnsi="Times New Roman" w:cs="Times New Roman"/>
-          <w:color w:val="000000"/>
-          <w:sz w:val="24"/>
-          <w:szCs w:val="24"/>
-        </w:rPr>
-      </w:pPr>
-      <w:r>
-        <w:rPr>
-          <w:rFonts w:ascii="Times New Roman" w:hAnsi="Times New Roman" w:cs="Times New Roman"/>
-          <w:color w:val="000000"/>
-          <w:sz w:val="24"/>
-          <w:szCs w:val="24"/>
-        </w:rPr>
-        <w:t xml:space="preserve">where </w:t>
-      </w:r>
-      <w:r>
-        <w:rPr>
-          <w:rFonts w:ascii="Times New Roman" w:hAnsi="Times New Roman" w:cs="Times New Roman"/>
-          <w:i/>
-          <w:iCs/>
-          <w:color w:val="000000"/>
-          <w:sz w:val="24"/>
-          <w:szCs w:val="24"/>
-        </w:rPr>
-        <w:t xml:space="preserve">n </w:t>
-      </w:r>
-      <w:r>
-        <w:rPr>
-          <w:rFonts w:ascii="Times New Roman" w:hAnsi="Times New Roman" w:cs="Times New Roman"/>
-          <w:color w:val="000000"/>
-          <w:sz w:val="24"/>
-          <w:szCs w:val="24"/>
-        </w:rPr>
-        <w:t xml:space="preserve">is the number of elements in the list and </w:t>
-      </w:r>
-      <w:r>
-        <w:rPr>
-          <w:rFonts w:ascii="Times New Roman" w:hAnsi="Times New Roman" w:cs="Times New Roman"/>
-          <w:i/>
-          <w:iCs/>
-          <w:color w:val="000000"/>
-          <w:sz w:val="24"/>
-          <w:szCs w:val="24"/>
-        </w:rPr>
-        <w:t xml:space="preserve">k </w:t>
-      </w:r>
-      <w:r>
-        <w:rPr>
-          <w:rFonts w:ascii="Times New Roman" w:hAnsi="Times New Roman" w:cs="Times New Roman"/>
-          <w:color w:val="000000"/>
-          <w:sz w:val="24"/>
-          <w:szCs w:val="24"/>
-        </w:rPr>
-        <w:t xml:space="preserve">is the number of times that the value being searched for appears in the list. The best case is that the value is equal to the first element tested, in which case only 1 comparison is needed. The worst case is that the value is not in the list (or it appears only once at the end of the list), in which case </w:t>
-      </w:r>
-      <w:r>
-        <w:rPr>
-          <w:rFonts w:ascii="Times New Roman" w:hAnsi="Times New Roman" w:cs="Times New Roman"/>
-          <w:i/>
-          <w:iCs/>
-          <w:color w:val="000000"/>
-          <w:sz w:val="24"/>
-          <w:szCs w:val="24"/>
-        </w:rPr>
-        <w:t xml:space="preserve">n </w:t>
-      </w:r>
-      <w:r>
-        <w:rPr>
-          <w:rFonts w:ascii="Times New Roman" w:hAnsi="Times New Roman" w:cs="Times New Roman"/>
-          <w:color w:val="000000"/>
-          <w:sz w:val="24"/>
-          <w:szCs w:val="24"/>
-        </w:rPr>
-        <w:t>comparisons are needed</w:t>
-      </w:r>
-      <w:r>
-        <w:rPr>
-          <w:rFonts w:ascii="Times New Roman" w:hAnsi="Times New Roman" w:cs="Times New Roman"/>
-          <w:color w:val="000000"/>
-          <w:sz w:val="24"/>
-          <w:szCs w:val="24"/>
-        </w:rPr>
-        <w:t>.</w:t>
-      </w:r>
-      <w:r>
-        <w:rPr>
-          <w:rFonts w:ascii="Times New Roman" w:hAnsi="Times New Roman" w:cs="Times New Roman"/>
-          <w:color w:val="000000"/>
-          <w:sz w:val="24"/>
-          <w:szCs w:val="24"/>
-        </w:rPr>
-        <w:t xml:space="preserve"> </w:t>
-      </w:r>
-    </w:p>
-    <w:p>
-      <w:pPr>
-        <w:autoSpaceDE w:val="0"/>
-        <w:autoSpaceDN w:val="0"/>
-        <w:adjustRightInd w:val="0"/>
-        <w:spacing w:after="0" w:line="240" w:lineRule="auto"/>
-        <w:rPr>
-          <w:rFonts w:ascii="Times New Roman" w:hAnsi="Times New Roman" w:cs="Times New Roman"/>
-          <w:color w:val="000000"/>
-          <w:sz w:val="24"/>
-          <w:szCs w:val="24"/>
-        </w:rPr>
-      </w:pPr>
-      <w:r>
-        <w:rPr>
-          <w:rFonts w:ascii="Times New Roman" w:hAnsi="Times New Roman" w:cs="Times New Roman"/>
-          <w:color w:val="000000"/>
-          <w:sz w:val="24"/>
-          <w:szCs w:val="24"/>
-        </w:rPr>
-        <w:t xml:space="preserve">The simplicity of the linear search means that if just a few elements are to be searched it is less trouble than more complex methods that require preparation such as sorting the list to be searched or more complex data structures, especially when entries may be subject to frequent revision. Another possibility is when certain values are much more likely to be searched for than others and it can be arranged that such values will be amongst the first considered in the list. </w:t>
-      </w:r>
-    </w:p>
-    <w:p>
-      <w:pPr>
-        <w:autoSpaceDE w:val="0"/>
-        <w:autoSpaceDN w:val="0"/>
-        <w:adjustRightInd w:val="0"/>
-        <w:spacing w:after="0" w:line="240" w:lineRule="auto"/>
-        <w:rPr>
-          <w:rFonts w:ascii="Times New Roman" w:hAnsi="Times New Roman" w:cs="Times New Roman"/>
-          <w:color w:val="000000"/>
-          <w:sz w:val="24"/>
-          <w:szCs w:val="24"/>
-        </w:rPr>
-      </w:pPr>
-    </w:p>
-    <w:p>
-      <w:pPr>
-        <w:autoSpaceDE w:val="0"/>
-        <w:autoSpaceDN w:val="0"/>
-        <w:adjustRightInd w:val="0"/>
-        <w:spacing w:after="0" w:line="240" w:lineRule="auto"/>
-        <w:rPr>
-          <w:rFonts w:ascii="Times New Roman" w:hAnsi="Times New Roman" w:cs="Times New Roman"/>
-          <w:color w:val="000000"/>
-          <w:sz w:val="24"/>
-          <w:szCs w:val="24"/>
-        </w:rPr>
-      </w:pPr>
-      <w:r>
-        <w:rPr>
-          <w:rFonts w:ascii="Times New Roman" w:hAnsi="Times New Roman" w:cs="Times New Roman"/>
-          <w:color w:val="000000"/>
-          <w:sz w:val="24"/>
-          <w:szCs w:val="24"/>
-        </w:rPr>
-        <w:t xml:space="preserve"> </w:t>
-      </w:r>
-    </w:p>
-    <w:p>
-      <w:pPr>
-        <w:autoSpaceDE w:val="0"/>
-        <w:autoSpaceDN w:val="0"/>
-        <w:adjustRightInd w:val="0"/>
-        <w:spacing w:after="0" w:line="240" w:lineRule="auto"/>
-        <w:rPr>
-          <w:rFonts w:ascii="Times New Roman" w:hAnsi="Times New Roman" w:cs="Times New Roman"/>
-          <w:color w:val="000000"/>
-          <w:sz w:val="24"/>
-          <w:szCs w:val="24"/>
-        </w:rPr>
-      </w:pPr>
-    </w:p>
-    <w:p>
-      <w:pPr>
-        <w:autoSpaceDE w:val="0"/>
-        <w:autoSpaceDN w:val="0"/>
-        <w:adjustRightInd w:val="0"/>
-        <w:spacing w:after="0" w:line="240" w:lineRule="auto"/>
-        <w:rPr>
-          <w:rFonts w:ascii="Times New Roman" w:hAnsi="Times New Roman" w:cs="Times New Roman"/>
-          <w:b/>
-          <w:color w:val="000000"/>
-          <w:sz w:val="28"/>
-          <w:szCs w:val="28"/>
-        </w:rPr>
-      </w:pPr>
-      <w:r>
-        <w:rPr>
-          <w:rFonts w:ascii="Times New Roman" w:hAnsi="Times New Roman" w:cs="Times New Roman"/>
-          <w:b/>
-          <w:color w:val="000000"/>
-          <w:sz w:val="28"/>
-          <w:szCs w:val="28"/>
-        </w:rPr>
-        <w:t xml:space="preserve">Binary search: </w:t>
-      </w:r>
-    </w:p>
-    <w:p>
-      <w:pPr>
-        <w:autoSpaceDE w:val="0"/>
-        <w:autoSpaceDN w:val="0"/>
-        <w:adjustRightInd w:val="0"/>
-        <w:spacing w:after="0" w:line="240" w:lineRule="auto"/>
-        <w:rPr>
-          <w:rFonts w:ascii="Times New Roman" w:hAnsi="Times New Roman" w:cs="Times New Roman"/>
-          <w:color w:val="000000"/>
-          <w:sz w:val="24"/>
-          <w:szCs w:val="24"/>
-        </w:rPr>
-      </w:pPr>
-      <w:r>
-        <w:rPr>
-          <w:rFonts w:ascii="Times New Roman" w:hAnsi="Times New Roman" w:cs="Times New Roman"/>
-          <w:color w:val="000000"/>
-          <w:sz w:val="24"/>
-          <w:szCs w:val="24"/>
-        </w:rPr>
-        <w:t xml:space="preserve">A </w:t>
-      </w:r>
-      <w:r>
-        <w:rPr>
-          <w:rFonts w:ascii="Times New Roman" w:hAnsi="Times New Roman" w:cs="Times New Roman"/>
-          <w:b/>
-          <w:bCs/>
-          <w:color w:val="000000"/>
-          <w:sz w:val="24"/>
-          <w:szCs w:val="24"/>
-        </w:rPr>
-        <w:t xml:space="preserve">binary search algorithm </w:t>
-      </w:r>
-      <w:r>
-        <w:rPr>
-          <w:rFonts w:ascii="Times New Roman" w:hAnsi="Times New Roman" w:cs="Times New Roman"/>
-          <w:color w:val="000000"/>
-          <w:sz w:val="24"/>
-          <w:szCs w:val="24"/>
-        </w:rPr>
-        <w:t xml:space="preserve">(or </w:t>
-      </w:r>
-      <w:r>
-        <w:rPr>
-          <w:rFonts w:ascii="Times New Roman" w:hAnsi="Times New Roman" w:cs="Times New Roman"/>
-          <w:b/>
-          <w:bCs/>
-          <w:color w:val="000000"/>
-          <w:sz w:val="24"/>
-          <w:szCs w:val="24"/>
-        </w:rPr>
-        <w:t>binary chop</w:t>
-      </w:r>
-      <w:r>
-        <w:rPr>
-          <w:rFonts w:ascii="Times New Roman" w:hAnsi="Times New Roman" w:cs="Times New Roman"/>
-          <w:color w:val="000000"/>
-          <w:sz w:val="24"/>
-          <w:szCs w:val="24"/>
-        </w:rPr>
-        <w:t xml:space="preserve">) is a technique for locating a particular value in a sorted list. The method makes progressively better guesses, and closes in on the location of the sought value by selecting the middle element in the span (which, because the list is in sorted order, is the median value), comparing its value to the target value, and determining if it is greater than, less than, or equal to the target value. A guessed index whose value turns out to be too high becomes the new upper bound of the span, and if its value is too low that index becomes the new lower bound. Only the sign of the difference is inspected: there is no attempt at an interpolation search based on the size of the difference. Pursuing this strategy iteratively, the method reduces the search span by a factor of two each time, and soon finds the target value or else determines that it is not in the list at all. A binary search is an example of a divide and conquer search algorithm. </w:t>
-      </w:r>
-    </w:p>
-    <w:p>
-      <w:pPr>
-        <w:pStyle w:val="ListParagraph"/>
-        <w:ind w:left="0"/>
-        <w:rPr>
-          <w:rFonts w:ascii="Book Antiqua" w:hAnsi="Book Antiqua"/>
-          <w:b/>
-          <w:sz w:val="28"/>
-          <w:szCs w:val="28"/>
-        </w:rPr>
-      </w:pPr>
-    </w:p>
-    <w:p>
-      <w:pPr>
-        <w:autoSpaceDE w:val="0"/>
-        <w:autoSpaceDN w:val="0"/>
-        <w:adjustRightInd w:val="0"/>
-        <w:spacing w:after="0" w:line="240" w:lineRule="auto"/>
-        <w:rPr>
-          <w:rFonts w:ascii="Book Antiqua" w:hAnsi="Book Antiqua"/>
-          <w:b/>
-          <w:sz w:val="28"/>
-          <w:szCs w:val="28"/>
-        </w:rPr>
-      </w:pPr>
-      <w:r>
-        <w:rPr>
-          <w:rFonts w:ascii="Book Antiqua" w:hAnsi="Book Antiqua"/>
-          <w:b/>
-          <w:sz w:val="28"/>
-          <w:szCs w:val="28"/>
-        </w:rPr>
-        <w:t xml:space="preserve">A.5 </w:t>
-      </w:r>
-      <w:r>
-        <w:rPr>
-          <w:rFonts w:ascii="Book Antiqua" w:hAnsi="Book Antiqua"/>
-          <w:b/>
-          <w:sz w:val="28"/>
-          <w:szCs w:val="28"/>
-        </w:rPr>
-        <w:t>Procedure</w:t>
-      </w:r>
-      <w:r>
-        <w:rPr>
-          <w:rFonts w:ascii="Book Antiqua" w:hAnsi="Book Antiqua"/>
-          <w:b/>
-          <w:sz w:val="28"/>
-          <w:szCs w:val="28"/>
-        </w:rPr>
-        <w:t>/Algorithm</w:t>
-      </w:r>
-      <w:r>
-        <w:rPr>
-          <w:rFonts w:ascii="Book Antiqua" w:hAnsi="Book Antiqua"/>
-          <w:b/>
-          <w:sz w:val="28"/>
-          <w:szCs w:val="28"/>
-        </w:rPr>
-        <w:t>:</w:t>
-      </w:r>
-    </w:p>
-    <w:p>
-      <w:pPr>
-        <w:rPr>
-          <w:rFonts w:ascii="Book Antiqua" w:hAnsi="Book Antiqua"/>
-          <w:b/>
-        </w:rPr>
-      </w:pPr>
-      <w:r>
-        <w:rPr>
-          <w:rFonts w:ascii="Book Antiqua" w:hAnsi="Book Antiqua"/>
-          <w:b/>
-        </w:rPr>
-        <w:t xml:space="preserve"> A.5.1</w:t>
-      </w:r>
-      <w:r>
-        <w:rPr>
-          <w:rFonts w:ascii="Book Antiqua" w:hAnsi="Book Antiqua"/>
-          <w:b/>
-        </w:rPr>
-        <w:t>:</w:t>
-      </w:r>
-    </w:p>
-    <w:p>
-      <w:pPr>
-        <w:rPr>
-          <w:rFonts w:ascii="Book Antiqua" w:hAnsi="Book Antiqua"/>
-          <w:b/>
-        </w:rPr>
-      </w:pPr>
-      <w:r>
-        <w:rPr>
-          <w:rFonts w:ascii="Book Antiqua" w:hAnsi="Book Antiqua"/>
-          <w:b/>
-        </w:rPr>
-        <w:t>Linear Search technique</w:t>
-      </w:r>
-    </w:p>
-    <w:p>
-      <w:pPr>
-        <w:autoSpaceDE w:val="0"/>
-        <w:autoSpaceDN w:val="0"/>
-        <w:adjustRightInd w:val="0"/>
-        <w:spacing w:after="0" w:line="240" w:lineRule="auto"/>
-        <w:rPr>
-          <w:rFonts w:ascii="Times New Roman" w:hAnsi="Times New Roman" w:cs="Times New Roman"/>
-          <w:color w:val="000000"/>
-          <w:sz w:val="24"/>
-          <w:szCs w:val="24"/>
-        </w:rPr>
-      </w:pPr>
-      <w:r>
-        <w:rPr>
-          <w:rFonts w:ascii="Times New Roman" w:hAnsi="Times New Roman" w:cs="Times New Roman"/>
-          <w:color w:val="000000"/>
-          <w:sz w:val="24"/>
-          <w:szCs w:val="24"/>
-        </w:rPr>
-        <w:t xml:space="preserve">For each item in the list: </w:t>
-      </w:r>
-    </w:p>
-    <w:p>
-      <w:pPr>
-        <w:autoSpaceDE w:val="0"/>
-        <w:autoSpaceDN w:val="0"/>
-        <w:adjustRightInd w:val="0"/>
-        <w:spacing w:after="0" w:line="240" w:lineRule="auto"/>
-        <w:ind w:firstLine="720"/>
-        <w:rPr>
-          <w:rFonts w:ascii="Times New Roman" w:hAnsi="Times New Roman" w:cs="Times New Roman"/>
-          <w:color w:val="000000"/>
-          <w:sz w:val="24"/>
-          <w:szCs w:val="24"/>
-        </w:rPr>
-      </w:pPr>
-      <w:r>
-        <w:rPr>
-          <w:rFonts w:ascii="Times New Roman" w:hAnsi="Times New Roman" w:cs="Times New Roman"/>
-          <w:color w:val="000000"/>
-          <w:sz w:val="24"/>
-          <w:szCs w:val="24"/>
-        </w:rPr>
-        <w:t>Check to see if the item you're looking for matches the item in the list.</w:t>
-      </w:r>
-    </w:p>
-    <w:p>
-      <w:pPr>
-        <w:ind w:left="720" w:firstLine="720"/>
-        <w:rPr>
-          <w:rFonts w:ascii="Times New Roman" w:hAnsi="Times New Roman" w:cs="Times New Roman"/>
-          <w:color w:val="000000"/>
-          <w:sz w:val="24"/>
-          <w:szCs w:val="24"/>
-        </w:rPr>
-      </w:pPr>
-      <w:r>
-        <w:rPr>
-          <w:rFonts w:ascii="Times New Roman" w:hAnsi="Times New Roman" w:cs="Times New Roman"/>
-          <w:color w:val="000000"/>
-          <w:sz w:val="24"/>
-          <w:szCs w:val="24"/>
-        </w:rPr>
-        <w:t>If it matches.</w:t>
-      </w:r>
-    </w:p>
-    <w:p>
-      <w:pPr>
-        <w:ind w:left="1440" w:firstLine="720"/>
-        <w:rPr>
-          <w:rFonts w:ascii="Times New Roman" w:hAnsi="Times New Roman" w:cs="Times New Roman"/>
-          <w:color w:val="000000"/>
-          <w:sz w:val="24"/>
-          <w:szCs w:val="24"/>
-        </w:rPr>
-      </w:pPr>
-      <w:r>
-        <w:rPr>
-          <w:rFonts w:ascii="Times New Roman" w:hAnsi="Times New Roman" w:cs="Times New Roman"/>
-          <w:color w:val="000000"/>
-          <w:sz w:val="24"/>
-          <w:szCs w:val="24"/>
-        </w:rPr>
-        <w:t xml:space="preserve"> Return the location where you found it (the index).</w:t>
-      </w:r>
-    </w:p>
-    <w:p>
-      <w:pPr>
-        <w:ind w:left="1440"/>
-        <w:rPr>
-          <w:rFonts w:ascii="Times New Roman" w:hAnsi="Times New Roman" w:cs="Times New Roman"/>
-          <w:color w:val="000000"/>
-          <w:sz w:val="24"/>
-          <w:szCs w:val="24"/>
-        </w:rPr>
-      </w:pPr>
-      <w:r>
-        <w:rPr>
-          <w:rFonts w:ascii="Times New Roman" w:hAnsi="Times New Roman" w:cs="Times New Roman"/>
-          <w:color w:val="000000"/>
-          <w:sz w:val="24"/>
-          <w:szCs w:val="24"/>
-        </w:rPr>
-        <w:t xml:space="preserve"> If it does not match. </w:t>
-      </w:r>
-    </w:p>
-    <w:p>
-      <w:pPr>
-        <w:ind w:left="1440" w:firstLine="720"/>
-        <w:rPr>
-          <w:rFonts w:ascii="Times New Roman" w:hAnsi="Times New Roman" w:cs="Times New Roman"/>
-          <w:color w:val="000000"/>
-          <w:sz w:val="24"/>
-          <w:szCs w:val="24"/>
-        </w:rPr>
-      </w:pPr>
-      <w:r>
-        <w:rPr>
-          <w:rFonts w:ascii="Times New Roman" w:hAnsi="Times New Roman" w:cs="Times New Roman"/>
-          <w:color w:val="000000"/>
-          <w:sz w:val="24"/>
-          <w:szCs w:val="24"/>
-        </w:rPr>
-        <w:t>Continue searching until you reach the end of the list.</w:t>
-      </w:r>
-    </w:p>
-    <w:p>
-      <w:pPr>
-        <w:ind w:firstLine="720"/>
-        <w:rPr>
-          <w:rFonts w:ascii="Times New Roman" w:hAnsi="Times New Roman" w:cs="Times New Roman"/>
-          <w:color w:val="000000"/>
-          <w:sz w:val="24"/>
-          <w:szCs w:val="24"/>
-        </w:rPr>
-      </w:pPr>
-      <w:r>
-        <w:rPr>
-          <w:rFonts w:ascii="Times New Roman" w:hAnsi="Times New Roman" w:cs="Times New Roman"/>
-          <w:color w:val="000000"/>
-          <w:sz w:val="24"/>
-          <w:szCs w:val="24"/>
-        </w:rPr>
-        <w:t xml:space="preserve"> If we get here, we know the item does not exist in the list. </w:t>
-      </w:r>
-    </w:p>
-    <w:p>
-      <w:pPr>
-        <w:ind w:firstLine="720"/>
-        <w:rPr>
-          <w:rFonts w:ascii="Times New Roman" w:hAnsi="Times New Roman" w:cs="Times New Roman"/>
-          <w:color w:val="000000"/>
-          <w:sz w:val="24"/>
-          <w:szCs w:val="24"/>
-        </w:rPr>
-      </w:pPr>
-      <w:r>
-        <w:rPr>
-          <w:rFonts w:ascii="Times New Roman" w:hAnsi="Times New Roman" w:cs="Times New Roman"/>
-          <w:color w:val="000000"/>
-          <w:sz w:val="24"/>
-          <w:szCs w:val="24"/>
-        </w:rPr>
-        <w:lastRenderedPageBreak/>
-        <w:t>Return -1</w:t>
-      </w:r>
-    </w:p>
-    <w:p>
-      <w:pPr>
-        <w:rPr>
-          <w:rFonts w:ascii="Book Antiqua" w:hAnsi="Book Antiqua"/>
-          <w:b/>
-        </w:rPr>
-      </w:pPr>
-    </w:p>
-    <w:p>
-      <w:pPr>
-        <w:rPr>
-          <w:rFonts w:ascii="Book Antiqua" w:hAnsi="Book Antiqua"/>
-          <w:b/>
-        </w:rPr>
-      </w:pPr>
-      <w:r>
-        <w:rPr>
-          <w:rFonts w:ascii="Book Antiqua" w:hAnsi="Book Antiqua"/>
-          <w:b/>
-        </w:rPr>
-        <w:t>Binary Search Technique</w:t>
-      </w:r>
-    </w:p>
-    <w:p>
-      <w:pPr>
-        <w:autoSpaceDE w:val="0"/>
-        <w:autoSpaceDN w:val="0"/>
-        <w:adjustRightInd w:val="0"/>
-        <w:spacing w:after="0" w:line="240" w:lineRule="auto"/>
-        <w:rPr>
-          <w:rFonts w:ascii="Times New Roman" w:hAnsi="Times New Roman" w:cs="Times New Roman"/>
-          <w:color w:val="000000"/>
-          <w:sz w:val="24"/>
-          <w:szCs w:val="24"/>
-        </w:rPr>
-      </w:pPr>
-      <w:r>
-        <w:rPr>
-          <w:rFonts w:ascii="Times New Roman" w:hAnsi="Times New Roman" w:cs="Times New Roman"/>
-          <w:color w:val="000000"/>
-          <w:sz w:val="24"/>
-          <w:szCs w:val="24"/>
-        </w:rPr>
-        <w:t xml:space="preserve">int find (const apvector &amp;list, double target) </w:t>
-      </w:r>
-    </w:p>
-    <w:p>
-      <w:pPr>
-        <w:autoSpaceDE w:val="0"/>
-        <w:autoSpaceDN w:val="0"/>
-        <w:adjustRightInd w:val="0"/>
-        <w:spacing w:after="0" w:line="240" w:lineRule="auto"/>
-        <w:rPr>
-          <w:rFonts w:ascii="Times New Roman" w:hAnsi="Times New Roman" w:cs="Times New Roman"/>
-          <w:i/>
-          <w:iCs/>
-          <w:color w:val="000000"/>
-          <w:sz w:val="24"/>
-          <w:szCs w:val="24"/>
-        </w:rPr>
-      </w:pPr>
-      <w:r>
-        <w:rPr>
-          <w:rFonts w:ascii="Times New Roman" w:hAnsi="Times New Roman" w:cs="Times New Roman"/>
-          <w:i/>
-          <w:iCs/>
-          <w:color w:val="000000"/>
-          <w:sz w:val="24"/>
-          <w:szCs w:val="24"/>
-        </w:rPr>
-        <w:t>// pre: list is sorted in ascending order</w:t>
-      </w:r>
-    </w:p>
-    <w:p>
-      <w:pPr>
-        <w:autoSpaceDE w:val="0"/>
-        <w:autoSpaceDN w:val="0"/>
-        <w:adjustRightInd w:val="0"/>
-        <w:spacing w:after="0" w:line="240" w:lineRule="auto"/>
-        <w:rPr>
-          <w:rFonts w:ascii="Times New Roman" w:hAnsi="Times New Roman" w:cs="Times New Roman"/>
-          <w:i/>
-          <w:iCs/>
-          <w:color w:val="000000"/>
-          <w:sz w:val="24"/>
-          <w:szCs w:val="24"/>
-        </w:rPr>
-      </w:pPr>
-      <w:r>
-        <w:rPr>
-          <w:rFonts w:ascii="Times New Roman" w:hAnsi="Times New Roman" w:cs="Times New Roman"/>
-          <w:i/>
-          <w:iCs/>
-          <w:color w:val="000000"/>
-          <w:sz w:val="24"/>
-          <w:szCs w:val="24"/>
-        </w:rPr>
-        <w:t xml:space="preserve"> //post: ITERATIVE binary search will return the index of the target element, else -1 </w:t>
-      </w:r>
-    </w:p>
-    <w:p>
-      <w:pPr>
-        <w:autoSpaceDE w:val="0"/>
-        <w:autoSpaceDN w:val="0"/>
-        <w:adjustRightInd w:val="0"/>
-        <w:spacing w:after="0" w:line="240" w:lineRule="auto"/>
-        <w:rPr>
-          <w:rFonts w:ascii="Times New Roman" w:hAnsi="Times New Roman" w:cs="Times New Roman"/>
-          <w:color w:val="000000"/>
-          <w:sz w:val="24"/>
-          <w:szCs w:val="24"/>
-        </w:rPr>
-      </w:pPr>
-      <w:r>
-        <w:rPr>
-          <w:rFonts w:ascii="Times New Roman" w:hAnsi="Times New Roman" w:cs="Times New Roman"/>
-          <w:color w:val="000000"/>
-          <w:sz w:val="24"/>
-          <w:szCs w:val="24"/>
-        </w:rPr>
-        <w:t>{</w:t>
-      </w:r>
-    </w:p>
-    <w:p>
-      <w:pPr>
-        <w:autoSpaceDE w:val="0"/>
-        <w:autoSpaceDN w:val="0"/>
-        <w:adjustRightInd w:val="0"/>
-        <w:spacing w:after="0" w:line="240" w:lineRule="auto"/>
-        <w:ind w:firstLine="720"/>
-        <w:rPr>
-          <w:rFonts w:ascii="Times New Roman" w:hAnsi="Times New Roman" w:cs="Times New Roman"/>
-          <w:color w:val="000000"/>
-          <w:sz w:val="24"/>
-          <w:szCs w:val="24"/>
-        </w:rPr>
-      </w:pPr>
-      <w:r>
-        <w:rPr>
-          <w:rFonts w:ascii="Times New Roman" w:hAnsi="Times New Roman" w:cs="Times New Roman"/>
-          <w:color w:val="000000"/>
-          <w:sz w:val="24"/>
-          <w:szCs w:val="24"/>
-        </w:rPr>
-        <w:t xml:space="preserve"> int mid; </w:t>
-      </w:r>
-    </w:p>
-    <w:p>
-      <w:pPr>
-        <w:autoSpaceDE w:val="0"/>
-        <w:autoSpaceDN w:val="0"/>
-        <w:adjustRightInd w:val="0"/>
-        <w:spacing w:after="0" w:line="240" w:lineRule="auto"/>
-        <w:ind w:firstLine="720"/>
-        <w:rPr>
-          <w:rFonts w:ascii="Times New Roman" w:hAnsi="Times New Roman" w:cs="Times New Roman"/>
-          <w:color w:val="000000"/>
-          <w:sz w:val="24"/>
-          <w:szCs w:val="24"/>
-        </w:rPr>
-      </w:pPr>
-      <w:r>
-        <w:rPr>
-          <w:rFonts w:ascii="Times New Roman" w:hAnsi="Times New Roman" w:cs="Times New Roman"/>
-          <w:color w:val="000000"/>
-          <w:sz w:val="24"/>
-          <w:szCs w:val="24"/>
-        </w:rPr>
-        <w:t>int first = 0;</w:t>
-      </w:r>
-    </w:p>
-    <w:p>
-      <w:pPr>
-        <w:autoSpaceDE w:val="0"/>
-        <w:autoSpaceDN w:val="0"/>
-        <w:adjustRightInd w:val="0"/>
-        <w:spacing w:after="0" w:line="240" w:lineRule="auto"/>
-        <w:ind w:firstLine="720"/>
-        <w:rPr>
-          <w:rFonts w:ascii="Times New Roman" w:hAnsi="Times New Roman" w:cs="Times New Roman"/>
-          <w:color w:val="000000"/>
-          <w:sz w:val="24"/>
-          <w:szCs w:val="24"/>
-        </w:rPr>
-      </w:pPr>
-      <w:r>
-        <w:rPr>
-          <w:rFonts w:ascii="Times New Roman" w:hAnsi="Times New Roman" w:cs="Times New Roman"/>
-          <w:color w:val="000000"/>
-          <w:sz w:val="24"/>
-          <w:szCs w:val="24"/>
-        </w:rPr>
-        <w:t xml:space="preserve"> int last = list.length( ) -1; </w:t>
-      </w:r>
-    </w:p>
-    <w:p>
-      <w:pPr>
-        <w:autoSpaceDE w:val="0"/>
-        <w:autoSpaceDN w:val="0"/>
-        <w:adjustRightInd w:val="0"/>
-        <w:spacing w:after="0" w:line="240" w:lineRule="auto"/>
-        <w:ind w:firstLine="720"/>
-        <w:rPr>
-          <w:rFonts w:ascii="Times New Roman" w:hAnsi="Times New Roman" w:cs="Times New Roman"/>
-          <w:color w:val="000000"/>
-          <w:sz w:val="24"/>
-          <w:szCs w:val="24"/>
-        </w:rPr>
-      </w:pPr>
-      <w:r>
-        <w:rPr>
-          <w:rFonts w:ascii="Times New Roman" w:hAnsi="Times New Roman" w:cs="Times New Roman"/>
-          <w:color w:val="000000"/>
-          <w:sz w:val="24"/>
-          <w:szCs w:val="24"/>
-        </w:rPr>
-        <w:t xml:space="preserve">while ( first &lt;= last ) </w:t>
-      </w:r>
-    </w:p>
-    <w:p>
-      <w:pPr>
-        <w:autoSpaceDE w:val="0"/>
-        <w:autoSpaceDN w:val="0"/>
-        <w:adjustRightInd w:val="0"/>
-        <w:spacing w:after="0" w:line="240" w:lineRule="auto"/>
-        <w:ind w:firstLine="720"/>
-        <w:rPr>
-          <w:rFonts w:ascii="Times New Roman" w:hAnsi="Times New Roman" w:cs="Times New Roman"/>
-          <w:color w:val="000000"/>
-          <w:sz w:val="24"/>
-          <w:szCs w:val="24"/>
-        </w:rPr>
-      </w:pPr>
-      <w:r>
-        <w:rPr>
-          <w:rFonts w:ascii="Times New Roman" w:hAnsi="Times New Roman" w:cs="Times New Roman"/>
-          <w:color w:val="000000"/>
-          <w:sz w:val="24"/>
-          <w:szCs w:val="24"/>
-        </w:rPr>
-        <w:t xml:space="preserve">{ </w:t>
-      </w:r>
-    </w:p>
-    <w:p>
-      <w:pPr>
-        <w:autoSpaceDE w:val="0"/>
-        <w:autoSpaceDN w:val="0"/>
-        <w:adjustRightInd w:val="0"/>
-        <w:spacing w:after="0" w:line="240" w:lineRule="auto"/>
-        <w:ind w:left="720" w:firstLine="720"/>
-        <w:rPr>
-          <w:rFonts w:ascii="Times New Roman" w:hAnsi="Times New Roman" w:cs="Times New Roman"/>
-          <w:color w:val="000000"/>
-          <w:sz w:val="24"/>
-          <w:szCs w:val="24"/>
-        </w:rPr>
-      </w:pPr>
-      <w:r>
-        <w:rPr>
-          <w:rFonts w:ascii="Times New Roman" w:hAnsi="Times New Roman" w:cs="Times New Roman"/>
-          <w:color w:val="000000"/>
-          <w:sz w:val="24"/>
-          <w:szCs w:val="24"/>
-        </w:rPr>
-        <w:t>mid = (first + last) / 2;</w:t>
-      </w:r>
-    </w:p>
-    <w:p>
-      <w:pPr>
-        <w:autoSpaceDE w:val="0"/>
-        <w:autoSpaceDN w:val="0"/>
-        <w:adjustRightInd w:val="0"/>
-        <w:spacing w:after="0" w:line="240" w:lineRule="auto"/>
-        <w:ind w:left="720" w:firstLine="720"/>
-        <w:rPr>
-          <w:rFonts w:ascii="Times New Roman" w:hAnsi="Times New Roman" w:cs="Times New Roman"/>
-          <w:color w:val="000000"/>
-          <w:sz w:val="24"/>
-          <w:szCs w:val="24"/>
-        </w:rPr>
-      </w:pPr>
-      <w:r>
-        <w:rPr>
-          <w:rFonts w:ascii="Times New Roman" w:hAnsi="Times New Roman" w:cs="Times New Roman"/>
-          <w:color w:val="000000"/>
-          <w:sz w:val="24"/>
-          <w:szCs w:val="24"/>
-        </w:rPr>
-        <w:t xml:space="preserve"> if ( list[mid] == target ) </w:t>
-      </w:r>
-    </w:p>
-    <w:p>
-      <w:pPr>
-        <w:autoSpaceDE w:val="0"/>
-        <w:autoSpaceDN w:val="0"/>
-        <w:adjustRightInd w:val="0"/>
-        <w:spacing w:after="0" w:line="240" w:lineRule="auto"/>
-        <w:ind w:left="1440" w:firstLine="720"/>
-        <w:rPr>
-          <w:rFonts w:ascii="Times New Roman" w:hAnsi="Times New Roman" w:cs="Times New Roman"/>
-          <w:color w:val="000000"/>
-          <w:sz w:val="24"/>
-          <w:szCs w:val="24"/>
-        </w:rPr>
-      </w:pPr>
-      <w:r>
-        <w:rPr>
-          <w:rFonts w:ascii="Times New Roman" w:hAnsi="Times New Roman" w:cs="Times New Roman"/>
-          <w:color w:val="000000"/>
-          <w:sz w:val="24"/>
-          <w:szCs w:val="24"/>
-        </w:rPr>
-        <w:t xml:space="preserve">return mid; </w:t>
-      </w:r>
-    </w:p>
-    <w:p>
-      <w:pPr>
-        <w:autoSpaceDE w:val="0"/>
-        <w:autoSpaceDN w:val="0"/>
-        <w:adjustRightInd w:val="0"/>
-        <w:spacing w:after="0" w:line="240" w:lineRule="auto"/>
-        <w:ind w:left="720" w:firstLine="720"/>
-        <w:rPr>
-          <w:rFonts w:ascii="Times New Roman" w:hAnsi="Times New Roman" w:cs="Times New Roman"/>
-          <w:color w:val="000000"/>
-          <w:sz w:val="24"/>
-          <w:szCs w:val="24"/>
-        </w:rPr>
-      </w:pPr>
-      <w:r>
-        <w:rPr>
-          <w:rFonts w:ascii="Times New Roman" w:hAnsi="Times New Roman" w:cs="Times New Roman"/>
-          <w:color w:val="000000"/>
-          <w:sz w:val="24"/>
-          <w:szCs w:val="24"/>
-        </w:rPr>
-        <w:t>if ( list[mid] &gt; target )</w:t>
-      </w:r>
-    </w:p>
-    <w:p>
-      <w:pPr>
-        <w:autoSpaceDE w:val="0"/>
-        <w:autoSpaceDN w:val="0"/>
-        <w:adjustRightInd w:val="0"/>
-        <w:spacing w:after="0" w:line="240" w:lineRule="auto"/>
-        <w:ind w:left="720" w:firstLine="720"/>
-        <w:rPr>
-          <w:rFonts w:ascii="Times New Roman" w:hAnsi="Times New Roman" w:cs="Times New Roman"/>
-          <w:color w:val="000000"/>
-          <w:sz w:val="24"/>
-          <w:szCs w:val="24"/>
-        </w:rPr>
-      </w:pPr>
-      <w:r>
-        <w:rPr>
-          <w:rFonts w:ascii="Times New Roman" w:hAnsi="Times New Roman" w:cs="Times New Roman"/>
-          <w:color w:val="000000"/>
-          <w:sz w:val="24"/>
-          <w:szCs w:val="24"/>
-        </w:rPr>
-        <w:t xml:space="preserve"> </w:t>
-      </w:r>
-      <w:r>
-        <w:rPr>
-          <w:rFonts w:ascii="Times New Roman" w:hAnsi="Times New Roman" w:cs="Times New Roman"/>
-          <w:color w:val="000000"/>
-          <w:sz w:val="24"/>
-          <w:szCs w:val="24"/>
-        </w:rPr>
-        <w:tab/>
-      </w:r>
-      <w:r>
-        <w:rPr>
-          <w:rFonts w:ascii="Times New Roman" w:hAnsi="Times New Roman" w:cs="Times New Roman"/>
-          <w:color w:val="000000"/>
-          <w:sz w:val="24"/>
-          <w:szCs w:val="24"/>
-        </w:rPr>
-        <w:t xml:space="preserve">last = mid - 1; </w:t>
-      </w:r>
-    </w:p>
-    <w:p>
-      <w:pPr>
-        <w:autoSpaceDE w:val="0"/>
-        <w:autoSpaceDN w:val="0"/>
-        <w:adjustRightInd w:val="0"/>
-        <w:spacing w:after="0" w:line="240" w:lineRule="auto"/>
-        <w:ind w:left="720" w:firstLine="720"/>
-        <w:rPr>
-          <w:rFonts w:ascii="Times New Roman" w:hAnsi="Times New Roman" w:cs="Times New Roman"/>
-          <w:color w:val="000000"/>
-          <w:sz w:val="24"/>
-          <w:szCs w:val="24"/>
-        </w:rPr>
-      </w:pPr>
-      <w:r>
-        <w:rPr>
-          <w:rFonts w:ascii="Times New Roman" w:hAnsi="Times New Roman" w:cs="Times New Roman"/>
-          <w:color w:val="000000"/>
-          <w:sz w:val="24"/>
-          <w:szCs w:val="24"/>
-        </w:rPr>
-        <w:t xml:space="preserve">else </w:t>
-      </w:r>
-    </w:p>
-    <w:p>
-      <w:pPr>
-        <w:autoSpaceDE w:val="0"/>
-        <w:autoSpaceDN w:val="0"/>
-        <w:adjustRightInd w:val="0"/>
-        <w:spacing w:after="0" w:line="240" w:lineRule="auto"/>
-        <w:ind w:left="1440" w:firstLine="720"/>
-        <w:rPr>
-          <w:rFonts w:ascii="Times New Roman" w:hAnsi="Times New Roman" w:cs="Times New Roman"/>
-          <w:color w:val="000000"/>
-          <w:sz w:val="24"/>
-          <w:szCs w:val="24"/>
-        </w:rPr>
-      </w:pPr>
-      <w:r>
-        <w:rPr>
-          <w:rFonts w:ascii="Times New Roman" w:hAnsi="Times New Roman" w:cs="Times New Roman"/>
-          <w:color w:val="000000"/>
-          <w:sz w:val="24"/>
-          <w:szCs w:val="24"/>
-        </w:rPr>
-        <w:t xml:space="preserve">first = mid + 1; </w:t>
-      </w:r>
-    </w:p>
-    <w:p>
-      <w:pPr>
-        <w:autoSpaceDE w:val="0"/>
-        <w:autoSpaceDN w:val="0"/>
-        <w:adjustRightInd w:val="0"/>
-        <w:spacing w:after="0" w:line="240" w:lineRule="auto"/>
-        <w:ind w:firstLine="720"/>
-        <w:rPr>
-          <w:rFonts w:ascii="Times New Roman" w:hAnsi="Times New Roman" w:cs="Times New Roman"/>
-          <w:color w:val="000000"/>
-          <w:sz w:val="24"/>
-          <w:szCs w:val="24"/>
-        </w:rPr>
-      </w:pPr>
-      <w:r>
-        <w:rPr>
-          <w:rFonts w:ascii="Times New Roman" w:hAnsi="Times New Roman" w:cs="Times New Roman"/>
-          <w:color w:val="000000"/>
-          <w:sz w:val="24"/>
-          <w:szCs w:val="24"/>
-        </w:rPr>
-        <w:t>}</w:t>
-      </w:r>
-    </w:p>
-    <w:p>
-      <w:pPr>
-        <w:autoSpaceDE w:val="0"/>
-        <w:autoSpaceDN w:val="0"/>
-        <w:adjustRightInd w:val="0"/>
-        <w:spacing w:after="0" w:line="240" w:lineRule="auto"/>
-        <w:rPr>
-          <w:rFonts w:ascii="Times New Roman" w:hAnsi="Times New Roman" w:cs="Times New Roman"/>
-          <w:color w:val="000000"/>
-          <w:sz w:val="24"/>
-          <w:szCs w:val="24"/>
-        </w:rPr>
-      </w:pPr>
-      <w:r>
-        <w:rPr>
-          <w:rFonts w:ascii="Times New Roman" w:hAnsi="Times New Roman" w:cs="Times New Roman"/>
-          <w:color w:val="000000"/>
-          <w:sz w:val="24"/>
-          <w:szCs w:val="24"/>
-        </w:rPr>
-        <w:t xml:space="preserve"> </w:t>
-      </w:r>
-      <w:r>
-        <w:rPr>
-          <w:rFonts w:ascii="Times New Roman" w:hAnsi="Times New Roman" w:cs="Times New Roman"/>
-          <w:color w:val="000000"/>
-          <w:sz w:val="24"/>
-          <w:szCs w:val="24"/>
-        </w:rPr>
-        <w:tab/>
-      </w:r>
-      <w:r>
-        <w:rPr>
-          <w:rFonts w:ascii="Times New Roman" w:hAnsi="Times New Roman" w:cs="Times New Roman"/>
-          <w:color w:val="000000"/>
-          <w:sz w:val="24"/>
-          <w:szCs w:val="24"/>
-        </w:rPr>
-        <w:t xml:space="preserve">return -1; </w:t>
-      </w:r>
-    </w:p>
-    <w:p>
-      <w:pPr>
-        <w:autoSpaceDE w:val="0"/>
-        <w:autoSpaceDN w:val="0"/>
-        <w:adjustRightInd w:val="0"/>
-        <w:spacing w:after="0" w:line="240" w:lineRule="auto"/>
-        <w:rPr>
-          <w:rFonts w:ascii="Times New Roman" w:hAnsi="Times New Roman" w:cs="Times New Roman"/>
-          <w:color w:val="000000"/>
-          <w:sz w:val="24"/>
-          <w:szCs w:val="24"/>
-        </w:rPr>
-      </w:pPr>
-      <w:r>
-        <w:rPr>
-          <w:rFonts w:ascii="Times New Roman" w:hAnsi="Times New Roman" w:cs="Times New Roman"/>
-          <w:color w:val="000000"/>
-          <w:sz w:val="24"/>
-          <w:szCs w:val="24"/>
-        </w:rPr>
-        <w:t xml:space="preserve">} </w:t>
-      </w:r>
-    </w:p>
-    <w:p>
-      <w:pPr>
-        <w:rPr>
-          <w:rFonts w:ascii="Book Antiqua" w:hAnsi="Book Antiqua"/>
-          <w:b/>
-        </w:rPr>
-      </w:pPr>
-    </w:p>
-    <w:p>
-      <w:pPr>
-        <w:jc w:val="center"/>
-        <w:rPr>
-          <w:rFonts w:ascii="Book Antiqua" w:hAnsi="Book Antiqua"/>
-          <w:sz w:val="24"/>
-          <w:szCs w:val="24"/>
-        </w:rPr>
-      </w:pPr>
-      <w:r>
-        <w:rPr>
-          <w:rFonts w:ascii="Book Antiqua" w:hAnsi="Book Antiqua"/>
-          <w:sz w:val="24"/>
-          <w:szCs w:val="24"/>
-        </w:rPr>
-        <w:t>**********************</w:t>
-      </w:r>
-    </w:p>
-    <w:p>
-      <w:pPr>
-        <w:rPr>
-          <w:rFonts w:ascii="Book Antiqua" w:hAnsi="Book Antiqua"/>
-          <w:sz w:val="24"/>
-          <w:szCs w:val="24"/>
-        </w:rPr>
-      </w:pPr>
-      <w:r>
-        <w:rPr>
-          <w:rFonts w:ascii="Book Antiqua" w:hAnsi="Book Antiqua"/>
-          <w:sz w:val="24"/>
-          <w:szCs w:val="24"/>
-        </w:rPr>
-        <w:br w:type="page"/>
-      </w:r>
-    </w:p>
-    <w:p>
-      <w:pPr>
-        <w:jc w:val="center"/>
-        <w:rPr>
-          <w:rFonts w:ascii="Book Antiqua" w:hAnsi="Book Antiqua"/>
-          <w:sz w:val="32"/>
-          <w:szCs w:val="32"/>
-        </w:rPr>
-      </w:pPr>
-      <w:r>
-        <w:rPr>
-          <w:rFonts w:ascii="Book Antiqua" w:hAnsi="Book Antiqua"/>
-          <w:sz w:val="32"/>
-          <w:szCs w:val="32"/>
-        </w:rPr>
-        <w:lastRenderedPageBreak/>
         <w:t>PART B</w:t>
-      </w:r>
-    </w:p>
-    <w:p>
-      <w:pPr>
-        <w:jc w:val="center"/>
-        <w:rPr>
-          <w:rFonts w:ascii="Book Antiqua" w:hAnsi="Book Antiqua"/>
-          <w:sz w:val="24"/>
-          <w:szCs w:val="24"/>
-        </w:rPr>
-      </w:pPr>
-      <w:r>
-        <w:rPr>
-          <w:rFonts w:ascii="Book Antiqua" w:hAnsi="Book Antiqua"/>
-          <w:sz w:val="24"/>
-          <w:szCs w:val="24"/>
-          <w:highlight w:val="yellow"/>
-        </w:rPr>
-        <w:t>(PART B : TO BE COMPLETED BY STUDENTS)</w:t>
-      </w:r>
-    </w:p>
-    <w:p>
-      <w:pPr>
-        <w:spacing w:after="0" w:line="240" w:lineRule="auto"/>
-        <w:jc w:val="both"/>
-        <w:rPr>
-          <w:rFonts w:ascii="Book Antiqua" w:hAnsi="Book Antiqua"/>
-          <w:b/>
-          <w:i/>
-          <w:sz w:val="24"/>
-          <w:szCs w:val="24"/>
-        </w:rPr>
-      </w:pPr>
-      <w:r>
-        <w:rPr>
-          <w:rFonts w:ascii="Book Antiqua" w:hAnsi="Book Antiqua"/>
-          <w:b/>
-          <w:i/>
-          <w:sz w:val="24"/>
-          <w:szCs w:val="24"/>
-        </w:rPr>
-        <w:t>(Students must submit the soft copy as per following segments within two hours of the practical. The soft copy must be uploaded on the Blackboard or emailed to the concerned lab in charge faculties at the end of the practical in case the there is no Black board access available)</w:t>
       </w:r>
     </w:p>
     <w:p>
@@ -2231,6 +340,14 @@
               </w:rPr>
               <w:t>Roll No.</w:t>
             </w:r>
+            <w:r>
+              <w:rPr>
+                <w:rFonts w:ascii="Book Antiqua" w:hAnsi="Book Antiqua"/>
+                <w:sz w:val="24"/>
+                <w:szCs w:val="24"/>
+              </w:rPr>
+              <w:t xml:space="preserve"> B032</w:t>
+            </w:r>
           </w:p>
         </w:tc>
         <w:tc>
@@ -2253,6 +370,14 @@
               </w:rPr>
               <w:t>Name:</w:t>
             </w:r>
+            <w:r>
+              <w:rPr>
+                <w:rFonts w:ascii="Book Antiqua" w:hAnsi="Book Antiqua"/>
+                <w:sz w:val="24"/>
+                <w:szCs w:val="24"/>
+              </w:rPr>
+              <w:t xml:space="preserve"> Naman Garg</w:t>
+            </w:r>
           </w:p>
         </w:tc>
       </w:tr>
@@ -2277,6 +402,14 @@
               </w:rPr>
               <w:t>Class :</w:t>
             </w:r>
+            <w:r>
+              <w:rPr>
+                <w:rFonts w:ascii="Book Antiqua" w:hAnsi="Book Antiqua"/>
+                <w:sz w:val="24"/>
+                <w:szCs w:val="24"/>
+              </w:rPr>
+              <w:t xml:space="preserve"> B</w:t>
+            </w:r>
           </w:p>
         </w:tc>
         <w:tc>
@@ -2298,6 +431,14 @@
                 <w:szCs w:val="24"/>
               </w:rPr>
               <w:t>Batch :</w:t>
+            </w:r>
+            <w:r>
+              <w:rPr>
+                <w:rFonts w:ascii="Book Antiqua" w:hAnsi="Book Antiqua"/>
+                <w:sz w:val="24"/>
+                <w:szCs w:val="24"/>
+              </w:rPr>
+              <w:t xml:space="preserve"> B2</w:t>
             </w:r>
           </w:p>
         </w:tc>
@@ -2484,77 +625,6 @@
         <w:rPr>
           <w:rFonts w:ascii="Book Antiqua" w:hAnsi="Book Antiqua"/>
           <w:b/>
-          <w:i/>
-          <w:sz w:val="20"/>
-          <w:szCs w:val="20"/>
-        </w:rPr>
-      </w:pPr>
-      <w:r>
-        <w:rPr>
-          <w:rFonts w:ascii="Book Antiqua" w:hAnsi="Book Antiqua"/>
-          <w:b/>
-          <w:i/>
-          <w:sz w:val="24"/>
-          <w:szCs w:val="24"/>
-        </w:rPr>
-        <w:t xml:space="preserve">        </w:t>
-      </w:r>
-      <w:r>
-        <w:rPr>
-          <w:rFonts w:ascii="Book Antiqua" w:hAnsi="Book Antiqua"/>
-          <w:b/>
-          <w:i/>
-          <w:sz w:val="20"/>
-          <w:szCs w:val="20"/>
-        </w:rPr>
-        <w:t xml:space="preserve">(Paste your </w:t>
-      </w:r>
-      <w:r>
-        <w:rPr>
-          <w:rFonts w:ascii="Book Antiqua" w:hAnsi="Book Antiqua"/>
-          <w:b/>
-          <w:i/>
-          <w:sz w:val="20"/>
-          <w:szCs w:val="20"/>
-        </w:rPr>
-        <w:t>c/c++</w:t>
-      </w:r>
-      <w:r>
-        <w:rPr>
-          <w:rFonts w:ascii="Book Antiqua" w:hAnsi="Book Antiqua"/>
-          <w:b/>
-          <w:i/>
-          <w:sz w:val="20"/>
-          <w:szCs w:val="20"/>
-        </w:rPr>
-        <w:t xml:space="preserve"> code </w:t>
-      </w:r>
-      <w:r>
-        <w:rPr>
-          <w:rFonts w:ascii="Book Antiqua" w:hAnsi="Book Antiqua"/>
-          <w:b/>
-          <w:i/>
-          <w:sz w:val="20"/>
-          <w:szCs w:val="20"/>
-        </w:rPr>
-        <w:t xml:space="preserve">completed during the 2 hours of practical in the lab </w:t>
-      </w:r>
-      <w:r>
-        <w:rPr>
-          <w:rFonts w:ascii="Book Antiqua" w:hAnsi="Book Antiqua"/>
-          <w:b/>
-          <w:i/>
-          <w:sz w:val="20"/>
-          <w:szCs w:val="20"/>
-        </w:rPr>
-        <w:t>here)</w:t>
-      </w:r>
-    </w:p>
-    <w:p>
-      <w:pPr>
-        <w:rPr>
-          <w:rFonts w:ascii="Book Antiqua" w:hAnsi="Book Antiqua"/>
-          <w:b/>
           <w:sz w:val="24"/>
           <w:szCs w:val="24"/>
         </w:rPr>
@@ -2599,69 +669,6 @@
     <w:p>
       <w:pPr>
         <w:ind w:left="450"/>
-        <w:jc w:val="both"/>
-        <w:rPr>
-          <w:rFonts w:ascii="Book Antiqua" w:hAnsi="Book Antiqua"/>
-          <w:b/>
-          <w:i/>
-          <w:sz w:val="20"/>
-          <w:szCs w:val="20"/>
-        </w:rPr>
-      </w:pPr>
-      <w:r>
-        <w:rPr>
-          <w:rFonts w:ascii="Book Antiqua" w:hAnsi="Book Antiqua"/>
-          <w:b/>
-          <w:i/>
-          <w:sz w:val="20"/>
-          <w:szCs w:val="20"/>
-        </w:rPr>
-        <w:t xml:space="preserve"> (Paste your </w:t>
-      </w:r>
-      <w:r>
-        <w:rPr>
-          <w:rFonts w:ascii="Book Antiqua" w:hAnsi="Book Antiqua"/>
-          <w:b/>
-          <w:i/>
-          <w:sz w:val="20"/>
-          <w:szCs w:val="20"/>
-        </w:rPr>
-        <w:t xml:space="preserve">program input and </w:t>
-      </w:r>
-      <w:r>
-        <w:rPr>
-          <w:rFonts w:ascii="Book Antiqua" w:hAnsi="Book Antiqua"/>
-          <w:b/>
-          <w:i/>
-          <w:sz w:val="20"/>
-          <w:szCs w:val="20"/>
-        </w:rPr>
-        <w:t>output in following format, If there is error then paste the specific error</w:t>
-      </w:r>
-      <w:r>
-        <w:rPr>
-          <w:rFonts w:ascii="Book Antiqua" w:hAnsi="Book Antiqua"/>
-          <w:b/>
-          <w:i/>
-          <w:sz w:val="20"/>
-          <w:szCs w:val="20"/>
-        </w:rPr>
-        <w:t xml:space="preserve"> in the output part. In case of error with due permission of the faculty extension can be given to submit the error free code with output in due course of time. Students will be graded accordingly.</w:t>
-      </w:r>
-      <w:r>
-        <w:rPr>
-          <w:rFonts w:ascii="Book Antiqua" w:hAnsi="Book Antiqua"/>
-          <w:b/>
-          <w:i/>
-          <w:sz w:val="20"/>
-          <w:szCs w:val="20"/>
-        </w:rPr>
-        <w:t>)</w:t>
-      </w:r>
-    </w:p>
-    <w:p>
-      <w:pPr>
-        <w:ind w:left="450"/>
         <w:rPr>
           <w:rFonts w:ascii="Book Antiqua" w:hAnsi="Book Antiqua"/>
           <w:b/>
@@ -2792,48 +799,6 @@
     </w:p>
     <w:p>
       <w:pPr>
-        <w:ind w:left="450"/>
-        <w:rPr>
-          <w:rFonts w:ascii="Book Antiqua" w:hAnsi="Book Antiqua"/>
-          <w:b/>
-          <w:i/>
-          <w:sz w:val="20"/>
-          <w:szCs w:val="20"/>
-        </w:rPr>
-      </w:pPr>
-      <w:r>
-        <w:rPr>
-          <w:rFonts w:ascii="Book Antiqua" w:hAnsi="Book Antiqua"/>
-          <w:b/>
-          <w:i/>
-          <w:sz w:val="20"/>
-          <w:szCs w:val="20"/>
-        </w:rPr>
-        <w:t>(Students are expected to comment on the output obtained with clear observations and learning</w:t>
-      </w:r>
-      <w:r>
-        <w:rPr>
-          <w:rFonts w:ascii="Book Antiqua" w:hAnsi="Book Antiqua"/>
-          <w:b/>
-          <w:i/>
-          <w:sz w:val="20"/>
-          <w:szCs w:val="20"/>
-        </w:rPr>
-        <w:t xml:space="preserve"> for each task/ sub part assigned</w:t>
-      </w:r>
-      <w:r>
-        <w:rPr>
-          <w:rFonts w:ascii="Book Antiqua" w:hAnsi="Book Antiqua"/>
-          <w:b/>
-          <w:i/>
-          <w:sz w:val="20"/>
-          <w:szCs w:val="20"/>
-        </w:rPr>
-        <w:t>)</w:t>
-      </w:r>
-    </w:p>
-    <w:p>
-      <w:pPr>
         <w:rPr>
           <w:rFonts w:ascii="Book Antiqua" w:hAnsi="Book Antiqua"/>
           <w:b/>
@@ -2871,76 +836,6 @@
     </w:p>
     <w:p>
       <w:pPr>
-        <w:ind w:left="450"/>
-        <w:rPr>
-          <w:rFonts w:ascii="Book Antiqua" w:hAnsi="Book Antiqua"/>
-          <w:i/>
-          <w:sz w:val="20"/>
-          <w:szCs w:val="20"/>
-        </w:rPr>
-      </w:pPr>
-      <w:r>
-        <w:rPr>
-          <w:rFonts w:ascii="Book Antiqua" w:hAnsi="Book Antiqua"/>
-          <w:i/>
-          <w:sz w:val="20"/>
-          <w:szCs w:val="20"/>
-        </w:rPr>
-        <w:t>(</w:t>
-      </w:r>
-      <w:r>
-        <w:rPr>
-          <w:rFonts w:ascii="Book Antiqua" w:hAnsi="Book Antiqua"/>
-          <w:b/>
-          <w:i/>
-          <w:sz w:val="20"/>
-          <w:szCs w:val="20"/>
-        </w:rPr>
-        <w:t xml:space="preserve">Students must write the conclusion as per the attainment of individual outcome </w:t>
-      </w:r>
-      <w:r>
-        <w:rPr>
-          <w:rFonts w:ascii="Book Antiqua" w:hAnsi="Book Antiqua"/>
-          <w:b/>
-          <w:i/>
-          <w:sz w:val="20"/>
-          <w:szCs w:val="20"/>
-        </w:rPr>
-        <w:t xml:space="preserve">listed above </w:t>
-      </w:r>
-      <w:r>
-        <w:rPr>
-          <w:rFonts w:ascii="Book Antiqua" w:hAnsi="Book Antiqua"/>
-          <w:b/>
-          <w:i/>
-          <w:sz w:val="20"/>
-          <w:szCs w:val="20"/>
-        </w:rPr>
-        <w:t>and learning/observation</w:t>
-      </w:r>
-      <w:r>
-        <w:rPr>
-          <w:rFonts w:ascii="Book Antiqua" w:hAnsi="Book Antiqua"/>
-          <w:b/>
-          <w:i/>
-          <w:sz w:val="20"/>
-          <w:szCs w:val="20"/>
-        </w:rPr>
-        <w:t xml:space="preserve"> noted in section B.3</w:t>
-      </w:r>
-      <w:r>
-        <w:rPr>
-          <w:rFonts w:ascii="Book Antiqua" w:hAnsi="Book Antiqua"/>
-          <w:b/>
-          <w:i/>
-          <w:sz w:val="20"/>
-          <w:szCs w:val="20"/>
-        </w:rPr>
-        <w:t>)</w:t>
-      </w:r>
-    </w:p>
-    <w:p>
-      <w:pPr>
         <w:rPr>
           <w:rFonts w:ascii="Book Antiqua" w:hAnsi="Book Antiqua"/>
           <w:b/>
@@ -2965,69 +860,6 @@
           <w:szCs w:val="28"/>
         </w:rPr>
         <w:t>Question of Curiosity</w:t>
-      </w:r>
-    </w:p>
-    <w:p>
-      <w:pPr>
-        <w:spacing w:after="0"/>
-        <w:ind w:left="540"/>
-        <w:rPr>
-          <w:rFonts w:ascii="Book Antiqua" w:hAnsi="Book Antiqua"/>
-          <w:b/>
-          <w:i/>
-          <w:sz w:val="20"/>
-          <w:szCs w:val="20"/>
-        </w:rPr>
-      </w:pPr>
-      <w:r>
-        <w:rPr>
-          <w:rFonts w:ascii="Book Antiqua" w:hAnsi="Book Antiqua"/>
-          <w:b/>
-          <w:i/>
-          <w:sz w:val="20"/>
-          <w:szCs w:val="20"/>
-        </w:rPr>
-        <w:t xml:space="preserve"> (To be answered by student based on the practical performed</w:t>
-      </w:r>
-      <w:r>
-        <w:rPr>
-          <w:rFonts w:ascii="Book Antiqua" w:hAnsi="Book Antiqua"/>
-          <w:b/>
-          <w:i/>
-          <w:sz w:val="20"/>
-          <w:szCs w:val="20"/>
-        </w:rPr>
-        <w:t xml:space="preserve"> and learning/observations</w:t>
-      </w:r>
-      <w:r>
-        <w:rPr>
-          <w:rFonts w:ascii="Book Antiqua" w:hAnsi="Book Antiqua"/>
-          <w:b/>
-          <w:i/>
-          <w:sz w:val="20"/>
-          <w:szCs w:val="20"/>
-        </w:rPr>
-        <w:t>)</w:t>
-      </w:r>
-      <w:r>
-        <w:rPr>
-          <w:rFonts w:ascii="Book Antiqua" w:hAnsi="Book Antiqua"/>
-          <w:b/>
-          <w:i/>
-          <w:sz w:val="20"/>
-          <w:szCs w:val="20"/>
-        </w:rPr>
-        <w:t xml:space="preserve"> </w:t>
-      </w:r>
-      <w:r>
-        <w:rPr>
-          <w:rFonts w:ascii="Book Antiqua" w:hAnsi="Book Antiqua"/>
-          <w:b/>
-          <w:i/>
-          <w:sz w:val="20"/>
-          <w:szCs w:val="20"/>
-        </w:rPr>
-        <w:t xml:space="preserve"> </w:t>
       </w:r>
     </w:p>
     <w:p>
@@ -3539,8 +1371,8 @@
         <w:gridCol w:w="720"/>
         <w:gridCol w:w="900"/>
         <w:gridCol w:w="720"/>
-        <w:gridCol w:w="900"/>
-        <w:gridCol w:w="810"/>
+        <w:gridCol w:w="877"/>
+        <w:gridCol w:w="833"/>
         <w:gridCol w:w="900"/>
         <w:gridCol w:w="720"/>
         <w:gridCol w:w="900"/>
@@ -3597,7 +1429,7 @@
         </w:tc>
         <w:tc>
           <w:tcPr>
-            <w:tcW w:w="4860" w:type="dxa"/>
+            <w:tcW w:w="4837" w:type="dxa"/>
             <w:gridSpan w:val="6"/>
           </w:tcPr>
           <w:p>
@@ -3623,7 +1455,7 @@
         </w:tc>
         <w:tc>
           <w:tcPr>
-            <w:tcW w:w="4860" w:type="dxa"/>
+            <w:tcW w:w="4883" w:type="dxa"/>
             <w:gridSpan w:val="7"/>
           </w:tcPr>
           <w:p>
@@ -3720,7 +1552,7 @@
         </w:tc>
         <w:tc>
           <w:tcPr>
-            <w:tcW w:w="1620" w:type="dxa"/>
+            <w:tcW w:w="1597" w:type="dxa"/>
             <w:gridSpan w:val="2"/>
           </w:tcPr>
           <w:p>
@@ -3746,7 +1578,7 @@
         </w:tc>
         <w:tc>
           <w:tcPr>
-            <w:tcW w:w="1710" w:type="dxa"/>
+            <w:tcW w:w="1733" w:type="dxa"/>
             <w:gridSpan w:val="2"/>
           </w:tcPr>
           <w:p>
@@ -3984,7 +1816,7 @@
         </w:tc>
         <w:tc>
           <w:tcPr>
-            <w:tcW w:w="900" w:type="dxa"/>
+            <w:tcW w:w="877" w:type="dxa"/>
           </w:tcPr>
           <w:p>
             <w:pPr>
@@ -4018,7 +1850,7 @@
         </w:tc>
         <w:tc>
           <w:tcPr>
-            <w:tcW w:w="810" w:type="dxa"/>
+            <w:tcW w:w="833" w:type="dxa"/>
           </w:tcPr>
           <w:p>
             <w:pPr>
@@ -4293,7 +2125,7 @@
         </w:tc>
         <w:tc>
           <w:tcPr>
-            <w:tcW w:w="900" w:type="dxa"/>
+            <w:tcW w:w="877" w:type="dxa"/>
           </w:tcPr>
           <w:p>
             <w:pPr>
@@ -4308,7 +2140,7 @@
         </w:tc>
         <w:tc>
           <w:tcPr>
-            <w:tcW w:w="810" w:type="dxa"/>
+            <w:tcW w:w="833" w:type="dxa"/>
           </w:tcPr>
           <w:p>
             <w:pPr>
@@ -4499,7 +2331,7 @@
         </w:tc>
         <w:tc>
           <w:tcPr>
-            <w:tcW w:w="900" w:type="dxa"/>
+            <w:tcW w:w="877" w:type="dxa"/>
           </w:tcPr>
           <w:p>
             <w:pPr>
@@ -4514,7 +2346,7 @@
         </w:tc>
         <w:tc>
           <w:tcPr>
-            <w:tcW w:w="810" w:type="dxa"/>
+            <w:tcW w:w="833" w:type="dxa"/>
           </w:tcPr>
           <w:p>
             <w:pPr>
@@ -4705,7 +2537,7 @@
         </w:tc>
         <w:tc>
           <w:tcPr>
-            <w:tcW w:w="900" w:type="dxa"/>
+            <w:tcW w:w="877" w:type="dxa"/>
           </w:tcPr>
           <w:p>
             <w:pPr>
@@ -4720,7 +2552,7 @@
         </w:tc>
         <w:tc>
           <w:tcPr>
-            <w:tcW w:w="810" w:type="dxa"/>
+            <w:tcW w:w="833" w:type="dxa"/>
           </w:tcPr>
           <w:p>
             <w:pPr>
@@ -4911,7 +2743,7 @@
         </w:tc>
         <w:tc>
           <w:tcPr>
-            <w:tcW w:w="900" w:type="dxa"/>
+            <w:tcW w:w="877" w:type="dxa"/>
           </w:tcPr>
           <w:p>
             <w:pPr>
@@ -4926,7 +2758,7 @@
         </w:tc>
         <w:tc>
           <w:tcPr>
-            <w:tcW w:w="810" w:type="dxa"/>
+            <w:tcW w:w="833" w:type="dxa"/>
           </w:tcPr>
           <w:p>
             <w:pPr>
@@ -5124,7 +2956,23 @@
           <w:sz w:val="24"/>
           <w:szCs w:val="24"/>
         </w:rPr>
-        <w:t xml:space="preserve">  Number of Comparisons</w:t>
+        <w:t xml:space="preserve"> </w:t>
+      </w:r>
+      <w:r>
+        <w:rPr>
+          <w:rFonts w:ascii="Book Antiqua" w:hAnsi="Book Antiqua"/>
+          <w:sz w:val="24"/>
+          <w:szCs w:val="24"/>
+        </w:rPr>
+        <w:t>=</w:t>
+      </w:r>
+      <w:r>
+        <w:rPr>
+          <w:rFonts w:ascii="Book Antiqua" w:hAnsi="Book Antiqua"/>
+          <w:sz w:val="24"/>
+          <w:szCs w:val="24"/>
+        </w:rPr>
+        <w:t>Number of Comparisons</w:t>
       </w:r>
     </w:p>
     <w:p>
@@ -5172,7 +3020,7 @@
 </file>
 
 <file path=word/endnotes.xml><?xml version="1.0" encoding="utf-8"?>
-<w:endnotes xmlns:wpc="http://schemas.microsoft.com/office/word/2010/wordprocessingCanvas" xmlns:cx="http://schemas.microsoft.com/office/drawing/2014/chartex" xmlns:mc="http://schemas.openxmlformats.org/markup-compatibility/2006" xmlns:o="urn:schemas-microsoft-com:office:office" xmlns:r="http://schemas.openxmlformats.org/officeDocument/2006/relationships" xmlns:m="http://schemas.openxmlformats.org/officeDocument/2006/math" xmlns:v="urn:schemas-microsoft-com:vml" xmlns:wp14="http://schemas.microsoft.com/office/word/2010/wordprocessingDrawing" xmlns:wp="http://schemas.openxmlformats.org/drawingml/2006/wordprocessingDrawing" xmlns:w10="urn:schemas-microsoft-com:office:word" xmlns:w="http://schemas.openxmlformats.org/wordprocessingml/2006/main" xmlns:w14="http://schemas.microsoft.com/office/word/2010/wordml" xmlns:w15="http://schemas.microsoft.com/office/word/2012/wordml" xmlns:w16se="http://schemas.microsoft.com/office/word/2015/wordml/symex" xmlns:wpg="http://schemas.microsoft.com/office/word/2010/wordprocessingGroup" xmlns:wpi="http://schemas.microsoft.com/office/word/2010/wordprocessingInk" xmlns:wne="http://schemas.microsoft.com/office/word/2006/wordml" xmlns:wps="http://schemas.microsoft.com/office/word/2010/wordprocessingShape" mc:Ignorable="w14 w15 w16se wp14">
+<w:endnotes xmlns:wpc="http://schemas.microsoft.com/office/word/2010/wordprocessingCanvas" xmlns:cx="http://schemas.microsoft.com/office/drawing/2014/chartex" xmlns:cx1="http://schemas.microsoft.com/office/drawing/2015/9/8/chartex" xmlns:cx2="http://schemas.microsoft.com/office/drawing/2015/10/21/chartex" xmlns:cx3="http://schemas.microsoft.com/office/drawing/2016/5/9/chartex" xmlns:cx4="http://schemas.microsoft.com/office/drawing/2016/5/10/chartex" xmlns:cx5="http://schemas.microsoft.com/office/drawing/2016/5/11/chartex" xmlns:cx6="http://schemas.microsoft.com/office/drawing/2016/5/12/chartex" xmlns:cx7="http://schemas.microsoft.com/office/drawing/2016/5/13/chartex" xmlns:cx8="http://schemas.microsoft.com/office/drawing/2016/5/14/chartex" xmlns:mc="http://schemas.openxmlformats.org/markup-compatibility/2006" xmlns:aink="http://schemas.microsoft.com/office/drawing/2016/ink" xmlns:am3d="http://schemas.microsoft.com/office/drawing/2017/model3d" xmlns:o="urn:schemas-microsoft-com:office:office" xmlns:r="http://schemas.openxmlformats.org/officeDocument/2006/relationships" xmlns:m="http://schemas.openxmlformats.org/officeDocument/2006/math" xmlns:v="urn:schemas-microsoft-com:vml" xmlns:wp14="http://schemas.microsoft.com/office/word/2010/wordprocessingDrawing" xmlns:wp="http://schemas.openxmlformats.org/drawingml/2006/wordprocessingDrawing" xmlns:w10="urn:schemas-microsoft-com:office:word" xmlns:w="http://schemas.openxmlformats.org/wordprocessingml/2006/main" xmlns:w14="http://schemas.microsoft.com/office/word/2010/wordml" xmlns:w15="http://schemas.microsoft.com/office/word/2012/wordml" xmlns:w16cex="http://schemas.microsoft.com/office/word/2018/wordml/cex" xmlns:w16cid="http://schemas.microsoft.com/office/word/2016/wordml/cid" xmlns:w16="http://schemas.microsoft.com/office/word/2018/wordml" xmlns:w16se="http://schemas.microsoft.com/office/word/2015/wordml/symex" xmlns:wpg="http://schemas.microsoft.com/office/word/2010/wordprocessingGroup" xmlns:wpi="http://schemas.microsoft.com/office/word/2010/wordprocessingInk" xmlns:wne="http://schemas.microsoft.com/office/word/2006/wordml" xmlns:wps="http://schemas.microsoft.com/office/word/2010/wordprocessingShape" mc:Ignorable="w14 w15 w16se w16cid w16 w16cex wp14">
   <w:endnote w:type="separator" w:id="-1">
     <w:p>
       <w:pPr>
@@ -5197,7 +3045,7 @@
 </file>
 
 <file path=word/footnotes.xml><?xml version="1.0" encoding="utf-8"?>
-<w:footnotes xmlns:wpc="http://schemas.microsoft.com/office/word/2010/wordprocessingCanvas" xmlns:cx="http://schemas.microsoft.com/office/drawing/2014/chartex" xmlns:mc="http://schemas.openxmlformats.org/markup-compatibility/2006" xmlns:o="urn:schemas-microsoft-com:office:office" xmlns:r="http://schemas.openxmlformats.org/officeDocument/2006/relationships" xmlns:m="http://schemas.openxmlformats.org/officeDocument/2006/math" xmlns:v="urn:schemas-microsoft-com:vml" xmlns:wp14="http://schemas.microsoft.com/office/word/2010/wordprocessingDrawing" xmlns:wp="http://schemas.openxmlformats.org/drawingml/2006/wordprocessingDrawing" xmlns:w10="urn:schemas-microsoft-com:office:word" xmlns:w="http://schemas.openxmlformats.org/wordprocessingml/2006/main" xmlns:w14="http://schemas.microsoft.com/office/word/2010/wordml" xmlns:w15="http://schemas.microsoft.com/office/word/2012/wordml" xmlns:w16se="http://schemas.microsoft.com/office/word/2015/wordml/symex" xmlns:wpg="http://schemas.microsoft.com/office/word/2010/wordprocessingGroup" xmlns:wpi="http://schemas.microsoft.com/office/word/2010/wordprocessingInk" xmlns:wne="http://schemas.microsoft.com/office/word/2006/wordml" xmlns:wps="http://schemas.microsoft.com/office/word/2010/wordprocessingShape" mc:Ignorable="w14 w15 w16se wp14">
+<w:footnotes xmlns:wpc="http://schemas.microsoft.com/office/word/2010/wordprocessingCanvas" xmlns:cx="http://schemas.microsoft.com/office/drawing/2014/chartex" xmlns:cx1="http://schemas.microsoft.com/office/drawing/2015/9/8/chartex" xmlns:cx2="http://schemas.microsoft.com/office/drawing/2015/10/21/chartex" xmlns:cx3="http://schemas.microsoft.com/office/drawing/2016/5/9/chartex" xmlns:cx4="http://schemas.microsoft.com/office/drawing/2016/5/10/chartex" xmlns:cx5="http://schemas.microsoft.com/office/drawing/2016/5/11/chartex" xmlns:cx6="http://schemas.microsoft.com/office/drawing/2016/5/12/chartex" xmlns:cx7="http://schemas.microsoft.com/office/drawing/2016/5/13/chartex" xmlns:cx8="http://schemas.microsoft.com/office/drawing/2016/5/14/chartex" xmlns:mc="http://schemas.openxmlformats.org/markup-compatibility/2006" xmlns:aink="http://schemas.microsoft.com/office/drawing/2016/ink" xmlns:am3d="http://schemas.microsoft.com/office/drawing/2017/model3d" xmlns:o="urn:schemas-microsoft-com:office:office" xmlns:r="http://schemas.openxmlformats.org/officeDocument/2006/relationships" xmlns:m="http://schemas.openxmlformats.org/officeDocument/2006/math" xmlns:v="urn:schemas-microsoft-com:vml" xmlns:wp14="http://schemas.microsoft.com/office/word/2010/wordprocessingDrawing" xmlns:wp="http://schemas.openxmlformats.org/drawingml/2006/wordprocessingDrawing" xmlns:w10="urn:schemas-microsoft-com:office:word" xmlns:w="http://schemas.openxmlformats.org/wordprocessingml/2006/main" xmlns:w14="http://schemas.microsoft.com/office/word/2010/wordml" xmlns:w15="http://schemas.microsoft.com/office/word/2012/wordml" xmlns:w16cex="http://schemas.microsoft.com/office/word/2018/wordml/cex" xmlns:w16cid="http://schemas.microsoft.com/office/word/2016/wordml/cid" xmlns:w16="http://schemas.microsoft.com/office/word/2018/wordml" xmlns:w16se="http://schemas.microsoft.com/office/word/2015/wordml/symex" xmlns:wpg="http://schemas.microsoft.com/office/word/2010/wordprocessingGroup" xmlns:wpi="http://schemas.microsoft.com/office/word/2010/wordprocessingInk" xmlns:wne="http://schemas.microsoft.com/office/word/2006/wordml" xmlns:wps="http://schemas.microsoft.com/office/word/2010/wordprocessingShape" mc:Ignorable="w14 w15 w16se w16cid w16 w16cex wp14">
   <w:footnote w:type="separator" w:id="-1">
     <w:p>
       <w:pPr>
@@ -5222,7 +3070,7 @@
 </file>
 
 <file path=word/numbering.xml><?xml version="1.0" encoding="utf-8"?>
-<w:numbering xmlns:wpc="http://schemas.microsoft.com/office/word/2010/wordprocessingCanvas" xmlns:cx="http://schemas.microsoft.com/office/drawing/2014/chartex" xmlns:mc="http://schemas.openxmlformats.org/markup-compatibility/2006" xmlns:o="urn:schemas-microsoft-com:office:office" xmlns:r="http://schemas.openxmlformats.org/officeDocument/2006/relationships" xmlns:m="http://schemas.openxmlformats.org/officeDocument/2006/math" xmlns:v="urn:schemas-microsoft-com:vml" xmlns:wp14="http://schemas.microsoft.com/office/word/2010/wordprocessingDrawing" xmlns:wp="http://schemas.openxmlformats.org/drawingml/2006/wordprocessingDrawing" xmlns:w10="urn:schemas-microsoft-com:office:word" xmlns:w="http://schemas.openxmlformats.org/wordprocessingml/2006/main" xmlns:w14="http://schemas.microsoft.com/office/word/2010/wordml" xmlns:w15="http://schemas.microsoft.com/office/word/2012/wordml" xmlns:w16se="http://schemas.microsoft.com/office/word/2015/wordml/symex" xmlns:wpg="http://schemas.microsoft.com/office/word/2010/wordprocessingGroup" xmlns:wpi="http://schemas.microsoft.com/office/word/2010/wordprocessingInk" xmlns:wne="http://schemas.microsoft.com/office/word/2006/wordml" xmlns:wps="http://schemas.microsoft.com/office/word/2010/wordprocessingShape" mc:Ignorable="w14 w15 w16se wp14">
+<w:numbering xmlns:wpc="http://schemas.microsoft.com/office/word/2010/wordprocessingCanvas" xmlns:cx="http://schemas.microsoft.com/office/drawing/2014/chartex" xmlns:cx1="http://schemas.microsoft.com/office/drawing/2015/9/8/chartex" xmlns:cx2="http://schemas.microsoft.com/office/drawing/2015/10/21/chartex" xmlns:cx3="http://schemas.microsoft.com/office/drawing/2016/5/9/chartex" xmlns:cx4="http://schemas.microsoft.com/office/drawing/2016/5/10/chartex" xmlns:cx5="http://schemas.microsoft.com/office/drawing/2016/5/11/chartex" xmlns:cx6="http://schemas.microsoft.com/office/drawing/2016/5/12/chartex" xmlns:cx7="http://schemas.microsoft.com/office/drawing/2016/5/13/chartex" xmlns:cx8="http://schemas.microsoft.com/office/drawing/2016/5/14/chartex" xmlns:mc="http://schemas.openxmlformats.org/markup-compatibility/2006" xmlns:aink="http://schemas.microsoft.com/office/drawing/2016/ink" xmlns:am3d="http://schemas.microsoft.com/office/drawing/2017/model3d" xmlns:o="urn:schemas-microsoft-com:office:office" xmlns:r="http://schemas.openxmlformats.org/officeDocument/2006/relationships" xmlns:m="http://schemas.openxmlformats.org/officeDocument/2006/math" xmlns:v="urn:schemas-microsoft-com:vml" xmlns:wp14="http://schemas.microsoft.com/office/word/2010/wordprocessingDrawing" xmlns:wp="http://schemas.openxmlformats.org/drawingml/2006/wordprocessingDrawing" xmlns:w10="urn:schemas-microsoft-com:office:word" xmlns:w="http://schemas.openxmlformats.org/wordprocessingml/2006/main" xmlns:w14="http://schemas.microsoft.com/office/word/2010/wordml" xmlns:w15="http://schemas.microsoft.com/office/word/2012/wordml" xmlns:w16cex="http://schemas.microsoft.com/office/word/2018/wordml/cex" xmlns:w16cid="http://schemas.microsoft.com/office/word/2016/wordml/cid" xmlns:w16="http://schemas.microsoft.com/office/word/2018/wordml" xmlns:w16se="http://schemas.microsoft.com/office/word/2015/wordml/symex" xmlns:wpg="http://schemas.microsoft.com/office/word/2010/wordprocessingGroup" xmlns:wpi="http://schemas.microsoft.com/office/word/2010/wordprocessingInk" xmlns:wne="http://schemas.microsoft.com/office/word/2006/wordml" xmlns:wps="http://schemas.microsoft.com/office/word/2010/wordprocessingShape" mc:Ignorable="w14 w15 w16se w16cid w16 w16cex wp14">
   <w:abstractNum w:abstractNumId="0" w15:restartNumberingAfterBreak="0">
     <w:nsid w:val="0C391FF3"/>
     <w:multiLevelType w:val="hybridMultilevel"/>
@@ -8484,7 +6332,7 @@
 </file>
 
 <file path=word/styles.xml><?xml version="1.0" encoding="utf-8"?>
-<w:styles xmlns:mc="http://schemas.openxmlformats.org/markup-compatibility/2006" xmlns:r="http://schemas.openxmlformats.org/officeDocument/2006/relationships" xmlns:w="http://schemas.openxmlformats.org/wordprocessingml/2006/main" xmlns:w14="http://schemas.microsoft.com/office/word/2010/wordml" xmlns:w15="http://schemas.microsoft.com/office/word/2012/wordml" xmlns:w16se="http://schemas.microsoft.com/office/word/2015/wordml/symex" mc:Ignorable="w14 w15 w16se">
+<w:styles xmlns:mc="http://schemas.openxmlformats.org/markup-compatibility/2006" xmlns:r="http://schemas.openxmlformats.org/officeDocument/2006/relationships" xmlns:w="http://schemas.openxmlformats.org/wordprocessingml/2006/main" xmlns:w14="http://schemas.microsoft.com/office/word/2010/wordml" xmlns:w15="http://schemas.microsoft.com/office/word/2012/wordml" xmlns:w16cex="http://schemas.microsoft.com/office/word/2018/wordml/cex" xmlns:w16cid="http://schemas.microsoft.com/office/word/2016/wordml/cid" xmlns:w16="http://schemas.microsoft.com/office/word/2018/wordml" xmlns:w16se="http://schemas.microsoft.com/office/word/2015/wordml/symex" mc:Ignorable="w14 w15 w16se w16cid w16 w16cex">
   <w:docDefaults>
     <w:rPrDefault>
       <w:rPr>
@@ -8500,7 +6348,7 @@
       </w:pPr>
     </w:pPrDefault>
   </w:docDefaults>
-  <w:latentStyles w:defLockedState="0" w:defUIPriority="99" w:defSemiHidden="0" w:defUnhideWhenUsed="0" w:defQFormat="0" w:count="371">
+  <w:latentStyles w:defLockedState="0" w:defUIPriority="99" w:defSemiHidden="0" w:defUnhideWhenUsed="0" w:defQFormat="0" w:count="376">
     <w:lsdException w:name="Normal" w:uiPriority="0" w:qFormat="1"/>
     <w:lsdException w:name="heading 1" w:uiPriority="9" w:qFormat="1"/>
     <w:lsdException w:name="heading 2" w:semiHidden="1" w:uiPriority="9" w:unhideWhenUsed="1" w:qFormat="1"/>
@@ -8606,7 +6454,6 @@
     <w:lsdException w:name="HTML Sample" w:semiHidden="1" w:unhideWhenUsed="1"/>
     <w:lsdException w:name="HTML Typewriter" w:semiHidden="1" w:unhideWhenUsed="1"/>
     <w:lsdException w:name="HTML Variable" w:semiHidden="1" w:unhideWhenUsed="1"/>
-    <w:lsdException w:name="Normal Table" w:semiHidden="1" w:unhideWhenUsed="1"/>
     <w:lsdException w:name="annotation subject" w:semiHidden="1" w:unhideWhenUsed="1"/>
     <w:lsdException w:name="No List" w:semiHidden="1" w:unhideWhenUsed="1"/>
     <w:lsdException w:name="Outline List 1" w:semiHidden="1" w:unhideWhenUsed="1"/>
@@ -8649,11 +6496,8 @@
     <w:lsdException w:name="Table Contemporary" w:semiHidden="1" w:unhideWhenUsed="1"/>
     <w:lsdException w:name="Table Elegant" w:semiHidden="1" w:unhideWhenUsed="1"/>
     <w:lsdException w:name="Table Professional" w:semiHidden="1" w:unhideWhenUsed="1"/>
-    <w:lsdException w:name="Table Subtle 1" w:semiHidden="1" w:unhideWhenUsed="1"/>
     <w:lsdException w:name="Table Subtle 2" w:semiHidden="1" w:unhideWhenUsed="1"/>
     <w:lsdException w:name="Table Web 1" w:semiHidden="1" w:unhideWhenUsed="1"/>
-    <w:lsdException w:name="Table Web 2" w:semiHidden="1" w:unhideWhenUsed="1"/>
-    <w:lsdException w:name="Table Web 3" w:semiHidden="1" w:unhideWhenUsed="1"/>
     <w:lsdException w:name="Balloon Text" w:semiHidden="1" w:unhideWhenUsed="1"/>
     <w:lsdException w:name="Table Grid" w:uiPriority="59"/>
     <w:lsdException w:name="Table Theme" w:semiHidden="1" w:unhideWhenUsed="1"/>
@@ -8872,6 +6716,11 @@
     <w:lsdException w:name="List Table 5 Dark Accent 6" w:uiPriority="50"/>
     <w:lsdException w:name="List Table 6 Colorful Accent 6" w:uiPriority="51"/>
     <w:lsdException w:name="List Table 7 Colorful Accent 6" w:uiPriority="52"/>
+    <w:lsdException w:name="Mention" w:semiHidden="1" w:unhideWhenUsed="1"/>
+    <w:lsdException w:name="Smart Hyperlink" w:semiHidden="1" w:unhideWhenUsed="1"/>
+    <w:lsdException w:name="Hashtag" w:semiHidden="1" w:unhideWhenUsed="1"/>
+    <w:lsdException w:name="Unresolved Mention" w:semiHidden="1" w:unhideWhenUsed="1"/>
+    <w:lsdException w:name="Smart Link" w:semiHidden="1" w:unhideWhenUsed="1"/>
   </w:latentStyles>
   <w:style w:type="paragraph" w:default="1" w:styleId="Normal">
     <w:name w:val="Normal"/>
@@ -9426,6 +7275,21 @@
 </file>
 
 <file path=customXml/item1.xml><?xml version="1.0" encoding="utf-8"?>
+<p:properties xmlns:p="http://schemas.microsoft.com/office/2006/metadata/properties" xmlns:xsi="http://www.w3.org/2001/XMLSchema-instance" xmlns:pc="http://schemas.microsoft.com/office/infopath/2007/PartnerControls">
+  <documentManagement/>
+</p:properties>
+</file>
+
+<file path=customXml/item2.xml><?xml version="1.0" encoding="utf-8"?>
+<?mso-contentType ?>
+<FormTemplates xmlns="http://schemas.microsoft.com/sharepoint/v3/contenttype/forms">
+  <Display>DocumentLibraryForm</Display>
+  <Edit>DocumentLibraryForm</Edit>
+  <New>DocumentLibraryForm</New>
+</FormTemplates>
+</file>
+
+<file path=customXml/item3.xml><?xml version="1.0" encoding="utf-8"?>
 <ct:contentTypeSchema xmlns:ct="http://schemas.microsoft.com/office/2006/metadata/contentType" xmlns:ma="http://schemas.microsoft.com/office/2006/metadata/properties/metaAttributes" ct:_="" ma:_="" ma:contentTypeName="Document" ma:contentTypeID="0x010100EDD0D41BA425604C93E4FD6A160F97AA" ma:contentTypeVersion="2" ma:contentTypeDescription="Create a new document." ma:contentTypeScope="" ma:versionID="9dd04099b2907c56221d1503c9b0e6ef">
   <xsd:schema xmlns:xsd="http://www.w3.org/2001/XMLSchema" xmlns:xs="http://www.w3.org/2001/XMLSchema" xmlns:p="http://schemas.microsoft.com/office/2006/metadata/properties" xmlns:ns2="3dde81f2-d502-4073-ada4-f8ae336d3ad4" targetNamespace="http://schemas.microsoft.com/office/2006/metadata/properties" ma:root="true" ma:fieldsID="df12430f7bbab6133206402ac3f96bd9" ns2:_="">
     <xsd:import namespace="3dde81f2-d502-4073-ada4-f8ae336d3ad4"/>
@@ -9557,29 +7421,49 @@
 </ct:contentTypeSchema>
 </file>
 
-<file path=customXml/item2.xml><?xml version="1.0" encoding="utf-8"?>
-<?mso-contentType ?>
-<FormTemplates xmlns="http://schemas.microsoft.com/sharepoint/v3/contenttype/forms">
-  <Display>DocumentLibraryForm</Display>
-  <Edit>DocumentLibraryForm</Edit>
-  <New>DocumentLibraryForm</New>
-</FormTemplates>
-</file>
-
-<file path=customXml/item3.xml><?xml version="1.0" encoding="utf-8"?>
-<p:properties xmlns:p="http://schemas.microsoft.com/office/2006/metadata/properties" xmlns:xsi="http://www.w3.org/2001/XMLSchema-instance" xmlns:pc="http://schemas.microsoft.com/office/infopath/2007/PartnerControls">
-  <documentManagement/>
-</p:properties>
+<file path=customXml/item4.xml><?xml version="1.0" encoding="utf-8"?>
+<b:Sources xmlns:b="http://schemas.openxmlformats.org/officeDocument/2006/bibliography" xmlns="http://schemas.openxmlformats.org/officeDocument/2006/bibliography" SelectedStyle="\APASixthEditionOfficeOnline.xsl" StyleName="APA" Version="6"/>
 </file>
 
 <file path=customXml/itemProps1.xml><?xml version="1.0" encoding="utf-8"?>
-<ds:datastoreItem xmlns:ds="http://schemas.openxmlformats.org/officeDocument/2006/customXml" ds:itemID="{4844039F-621E-4D72-A68E-37EA9FD382B4}"/>
+<ds:datastoreItem xmlns:ds="http://schemas.openxmlformats.org/officeDocument/2006/customXml" ds:itemID="{62FA3A9B-3238-4E5F-A643-BEFF8C91907A}">
+  <ds:schemaRefs>
+    <ds:schemaRef ds:uri="http://schemas.microsoft.com/office/2006/metadata/properties"/>
+    <ds:schemaRef ds:uri="http://schemas.microsoft.com/office/infopath/2007/PartnerControls"/>
+  </ds:schemaRefs>
+</ds:datastoreItem>
 </file>
 
 <file path=customXml/itemProps2.xml><?xml version="1.0" encoding="utf-8"?>
-<ds:datastoreItem xmlns:ds="http://schemas.openxmlformats.org/officeDocument/2006/customXml" ds:itemID="{A72D748C-9662-45A6-B317-6D22779C1DCE}"/>
+<ds:datastoreItem xmlns:ds="http://schemas.openxmlformats.org/officeDocument/2006/customXml" ds:itemID="{A72D748C-9662-45A6-B317-6D22779C1DCE}">
+  <ds:schemaRefs>
+    <ds:schemaRef ds:uri="http://schemas.microsoft.com/sharepoint/v3/contenttype/forms"/>
+  </ds:schemaRefs>
+</ds:datastoreItem>
 </file>
 
 <file path=customXml/itemProps3.xml><?xml version="1.0" encoding="utf-8"?>
-<ds:datastoreItem xmlns:ds="http://schemas.openxmlformats.org/officeDocument/2006/customXml" ds:itemID="{62FA3A9B-3238-4E5F-A643-BEFF8C91907A}"/>
+<ds:datastoreItem xmlns:ds="http://schemas.openxmlformats.org/officeDocument/2006/customXml" ds:itemID="{4844039F-621E-4D72-A68E-37EA9FD382B4}">
+  <ds:schemaRefs>
+    <ds:schemaRef ds:uri="http://schemas.microsoft.com/office/2006/metadata/contentType"/>
+    <ds:schemaRef ds:uri="http://schemas.microsoft.com/office/2006/metadata/properties/metaAttributes"/>
+    <ds:schemaRef ds:uri="http://www.w3.org/2001/XMLSchema"/>
+    <ds:schemaRef ds:uri="http://schemas.microsoft.com/office/2006/metadata/properties"/>
+    <ds:schemaRef ds:uri="3dde81f2-d502-4073-ada4-f8ae336d3ad4"/>
+    <ds:schemaRef ds:uri="http://schemas.microsoft.com/office/2006/documentManagement/types"/>
+    <ds:schemaRef ds:uri="http://schemas.microsoft.com/office/infopath/2007/PartnerControls"/>
+    <ds:schemaRef ds:uri="http://schemas.openxmlformats.org/package/2006/metadata/core-properties"/>
+    <ds:schemaRef ds:uri="http://purl.org/dc/elements/1.1/"/>
+    <ds:schemaRef ds:uri="http://purl.org/dc/terms/"/>
+    <ds:schemaRef ds:uri="http://schemas.microsoft.com/internal/obd"/>
+  </ds:schemaRefs>
+</ds:datastoreItem>
+</file>
+
+<file path=customXml/itemProps4.xml><?xml version="1.0" encoding="utf-8"?>
+<ds:datastoreItem xmlns:ds="http://schemas.openxmlformats.org/officeDocument/2006/customXml" ds:itemID="{CF379543-04AA-49B2-A256-B48E97646BCA}">
+  <ds:schemaRefs>
+    <ds:schemaRef ds:uri="http://schemas.openxmlformats.org/officeDocument/2006/bibliography"/>
+  </ds:schemaRefs>
+</ds:datastoreItem>
 </file>
--- a/daa/lab2/LabManual Expt No.2.docx
+++ b/daa/lab2/LabManual Expt No.2.docx
@@ -197,7 +197,6 @@
           <w:rFonts w:ascii="Times New Roman" w:hAnsi="Times New Roman" w:cs="Times New Roman"/>
           <w:sz w:val="28"/>
           <w:szCs w:val="28"/>
-          <w:vertAlign w:val="superscript"/>
         </w:rPr>
         <w:t>Jul</w:t>
       </w:r>
@@ -253,8 +252,18 @@
           <w:sz w:val="28"/>
           <w:szCs w:val="28"/>
         </w:rPr>
-        <w:t xml:space="preserve"> Abhay Kolhe</w:t>
-      </w:r>
+        <w:t xml:space="preserve"> Abhay </w:t>
+      </w:r>
+      <w:proofErr w:type="spellStart"/>
+      <w:r>
+        <w:rPr>
+          <w:rFonts w:ascii="Times New Roman" w:hAnsi="Times New Roman" w:cs="Times New Roman"/>
+          <w:sz w:val="28"/>
+          <w:szCs w:val="28"/>
+        </w:rPr>
+        <w:t>Kolhe</w:t>
+      </w:r>
+      <w:proofErr w:type="spellEnd"/>
     </w:p>
     <w:p>
       <w:pPr>
@@ -464,6 +473,22 @@
               </w:rPr>
               <w:t xml:space="preserve">Date of Experiment: </w:t>
             </w:r>
+            <w:r>
+              <w:rPr>
+                <w:rFonts w:ascii="Book Antiqua" w:hAnsi="Book Antiqua"/>
+                <w:sz w:val="24"/>
+                <w:szCs w:val="24"/>
+              </w:rPr>
+              <w:t>14/07/20</w:t>
+            </w:r>
+            <w:r>
+              <w:rPr>
+                <w:rFonts w:ascii="Book Antiqua" w:hAnsi="Book Antiqua"/>
+                <w:sz w:val="24"/>
+                <w:szCs w:val="24"/>
+              </w:rPr>
+              <w:t>20</w:t>
+            </w:r>
           </w:p>
         </w:tc>
         <w:tc>
@@ -485,6 +510,46 @@
                 <w:szCs w:val="24"/>
               </w:rPr>
               <w:t>Date of Submission</w:t>
+            </w:r>
+            <w:r>
+              <w:rPr>
+                <w:rFonts w:ascii="Book Antiqua" w:hAnsi="Book Antiqua"/>
+                <w:sz w:val="24"/>
+                <w:szCs w:val="24"/>
+              </w:rPr>
+              <w:t xml:space="preserve">: </w:t>
+            </w:r>
+            <w:r>
+              <w:rPr>
+                <w:rFonts w:ascii="Book Antiqua" w:hAnsi="Book Antiqua"/>
+                <w:sz w:val="24"/>
+                <w:szCs w:val="24"/>
+              </w:rPr>
+              <w:t>0</w:t>
+            </w:r>
+            <w:r>
+              <w:rPr>
+                <w:rFonts w:ascii="Book Antiqua" w:hAnsi="Book Antiqua"/>
+                <w:sz w:val="24"/>
+                <w:szCs w:val="24"/>
+              </w:rPr>
+              <w:t>6/</w:t>
+            </w:r>
+            <w:r>
+              <w:rPr>
+                <w:rFonts w:ascii="Book Antiqua" w:hAnsi="Book Antiqua"/>
+                <w:sz w:val="24"/>
+                <w:szCs w:val="24"/>
+              </w:rPr>
+              <w:t>0</w:t>
+            </w:r>
+            <w:r>
+              <w:rPr>
+                <w:rFonts w:ascii="Book Antiqua" w:hAnsi="Book Antiqua"/>
+                <w:sz w:val="24"/>
+                <w:szCs w:val="24"/>
+              </w:rPr>
+              <w:t>8/2020</w:t>
             </w:r>
           </w:p>
         </w:tc>
@@ -622,6 +687,2706 @@
     </w:p>
     <w:p>
       <w:pPr>
+        <w:shd w:val="clear" w:color="auto" w:fill="1E1E1E"/>
+        <w:spacing w:after="0" w:line="285" w:lineRule="atLeast"/>
+        <w:rPr>
+          <w:rFonts w:ascii="Consolas" w:eastAsia="Times New Roman" w:hAnsi="Consolas" w:cs="Times New Roman"/>
+          <w:color w:val="D4D4D4"/>
+          <w:sz w:val="21"/>
+          <w:szCs w:val="21"/>
+        </w:rPr>
+      </w:pPr>
+      <w:r>
+        <w:rPr>
+          <w:rFonts w:ascii="Consolas" w:eastAsia="Times New Roman" w:hAnsi="Consolas" w:cs="Times New Roman"/>
+          <w:color w:val="6A9955"/>
+          <w:sz w:val="21"/>
+          <w:szCs w:val="21"/>
+        </w:rPr>
+        <w:t># </w:t>
+      </w:r>
+      <w:proofErr w:type="spellStart"/>
+      <w:r>
+        <w:rPr>
+          <w:rFonts w:ascii="Consolas" w:eastAsia="Times New Roman" w:hAnsi="Consolas" w:cs="Times New Roman"/>
+          <w:color w:val="6A9955"/>
+          <w:sz w:val="21"/>
+          <w:szCs w:val="21"/>
+        </w:rPr>
+        <w:t>naman</w:t>
+      </w:r>
+      <w:proofErr w:type="spellEnd"/>
+      <w:r>
+        <w:rPr>
+          <w:rFonts w:ascii="Consolas" w:eastAsia="Times New Roman" w:hAnsi="Consolas" w:cs="Times New Roman"/>
+          <w:color w:val="6A9955"/>
+          <w:sz w:val="21"/>
+          <w:szCs w:val="21"/>
+        </w:rPr>
+        <w:t> </w:t>
+      </w:r>
+      <w:proofErr w:type="spellStart"/>
+      <w:r>
+        <w:rPr>
+          <w:rFonts w:ascii="Consolas" w:eastAsia="Times New Roman" w:hAnsi="Consolas" w:cs="Times New Roman"/>
+          <w:color w:val="6A9955"/>
+          <w:sz w:val="21"/>
+          <w:szCs w:val="21"/>
+        </w:rPr>
+        <w:t>garg</w:t>
+      </w:r>
+      <w:proofErr w:type="spellEnd"/>
+      <w:r>
+        <w:rPr>
+          <w:rFonts w:ascii="Consolas" w:eastAsia="Times New Roman" w:hAnsi="Consolas" w:cs="Times New Roman"/>
+          <w:color w:val="6A9955"/>
+          <w:sz w:val="21"/>
+          <w:szCs w:val="21"/>
+        </w:rPr>
+        <w:t> B032</w:t>
+      </w:r>
+    </w:p>
+    <w:p>
+      <w:pPr>
+        <w:shd w:val="clear" w:color="auto" w:fill="1E1E1E"/>
+        <w:spacing w:after="0" w:line="285" w:lineRule="atLeast"/>
+        <w:rPr>
+          <w:rFonts w:ascii="Consolas" w:eastAsia="Times New Roman" w:hAnsi="Consolas" w:cs="Times New Roman"/>
+          <w:color w:val="D4D4D4"/>
+          <w:sz w:val="21"/>
+          <w:szCs w:val="21"/>
+        </w:rPr>
+      </w:pPr>
+      <w:r>
+        <w:rPr>
+          <w:rFonts w:ascii="Consolas" w:eastAsia="Times New Roman" w:hAnsi="Consolas" w:cs="Times New Roman"/>
+          <w:color w:val="6A9955"/>
+          <w:sz w:val="21"/>
+          <w:szCs w:val="21"/>
+        </w:rPr>
+        <w:t># lab 2 DAA</w:t>
+      </w:r>
+    </w:p>
+    <w:p>
+      <w:pPr>
+        <w:shd w:val="clear" w:color="auto" w:fill="1E1E1E"/>
+        <w:spacing w:after="0" w:line="285" w:lineRule="atLeast"/>
+        <w:rPr>
+          <w:rFonts w:ascii="Consolas" w:eastAsia="Times New Roman" w:hAnsi="Consolas" w:cs="Times New Roman"/>
+          <w:color w:val="D4D4D4"/>
+          <w:sz w:val="21"/>
+          <w:szCs w:val="21"/>
+        </w:rPr>
+      </w:pPr>
+      <w:r>
+        <w:rPr>
+          <w:rFonts w:ascii="Consolas" w:eastAsia="Times New Roman" w:hAnsi="Consolas" w:cs="Times New Roman"/>
+          <w:color w:val="6A9955"/>
+          <w:sz w:val="21"/>
+          <w:szCs w:val="21"/>
+        </w:rPr>
+        <w:t># AIM: Implementation of Linear Search and Binary Search Technique..</w:t>
+      </w:r>
+    </w:p>
+    <w:p>
+      <w:pPr>
+        <w:shd w:val="clear" w:color="auto" w:fill="1E1E1E"/>
+        <w:spacing w:after="240" w:line="285" w:lineRule="atLeast"/>
+        <w:rPr>
+          <w:rFonts w:ascii="Consolas" w:eastAsia="Times New Roman" w:hAnsi="Consolas" w:cs="Times New Roman"/>
+          <w:color w:val="D4D4D4"/>
+          <w:sz w:val="21"/>
+          <w:szCs w:val="21"/>
+        </w:rPr>
+      </w:pPr>
+    </w:p>
+    <w:p>
+      <w:pPr>
+        <w:shd w:val="clear" w:color="auto" w:fill="1E1E1E"/>
+        <w:spacing w:after="0" w:line="285" w:lineRule="atLeast"/>
+        <w:rPr>
+          <w:rFonts w:ascii="Consolas" w:eastAsia="Times New Roman" w:hAnsi="Consolas" w:cs="Times New Roman"/>
+          <w:color w:val="D4D4D4"/>
+          <w:sz w:val="21"/>
+          <w:szCs w:val="21"/>
+        </w:rPr>
+      </w:pPr>
+      <w:r>
+        <w:rPr>
+          <w:rFonts w:ascii="Consolas" w:eastAsia="Times New Roman" w:hAnsi="Consolas" w:cs="Times New Roman"/>
+          <w:color w:val="6A9955"/>
+          <w:sz w:val="21"/>
+          <w:szCs w:val="21"/>
+        </w:rPr>
+        <w:t>#function of linear search accepts an array and a key</w:t>
+      </w:r>
+    </w:p>
+    <w:p>
+      <w:pPr>
+        <w:shd w:val="clear" w:color="auto" w:fill="1E1E1E"/>
+        <w:spacing w:after="0" w:line="285" w:lineRule="atLeast"/>
+        <w:rPr>
+          <w:rFonts w:ascii="Consolas" w:eastAsia="Times New Roman" w:hAnsi="Consolas" w:cs="Times New Roman"/>
+          <w:color w:val="D4D4D4"/>
+          <w:sz w:val="21"/>
+          <w:szCs w:val="21"/>
+        </w:rPr>
+      </w:pPr>
+      <w:r>
+        <w:rPr>
+          <w:rFonts w:ascii="Consolas" w:eastAsia="Times New Roman" w:hAnsi="Consolas" w:cs="Times New Roman"/>
+          <w:color w:val="569CD6"/>
+          <w:sz w:val="21"/>
+          <w:szCs w:val="21"/>
+        </w:rPr>
+        <w:t>def</w:t>
+      </w:r>
+      <w:r>
+        <w:rPr>
+          <w:rFonts w:ascii="Consolas" w:eastAsia="Times New Roman" w:hAnsi="Consolas" w:cs="Times New Roman"/>
+          <w:color w:val="D4D4D4"/>
+          <w:sz w:val="21"/>
+          <w:szCs w:val="21"/>
+        </w:rPr>
+        <w:t> </w:t>
+      </w:r>
+      <w:proofErr w:type="spellStart"/>
+      <w:r>
+        <w:rPr>
+          <w:rFonts w:ascii="Consolas" w:eastAsia="Times New Roman" w:hAnsi="Consolas" w:cs="Times New Roman"/>
+          <w:color w:val="DCDCAA"/>
+          <w:sz w:val="21"/>
+          <w:szCs w:val="21"/>
+        </w:rPr>
+        <w:t>lsearch</w:t>
+      </w:r>
+      <w:proofErr w:type="spellEnd"/>
+      <w:r>
+        <w:rPr>
+          <w:rFonts w:ascii="Consolas" w:eastAsia="Times New Roman" w:hAnsi="Consolas" w:cs="Times New Roman"/>
+          <w:color w:val="D4D4D4"/>
+          <w:sz w:val="21"/>
+          <w:szCs w:val="21"/>
+        </w:rPr>
+        <w:t>(</w:t>
+      </w:r>
+      <w:proofErr w:type="spellStart"/>
+      <w:r>
+        <w:rPr>
+          <w:rFonts w:ascii="Consolas" w:eastAsia="Times New Roman" w:hAnsi="Consolas" w:cs="Times New Roman"/>
+          <w:color w:val="9CDCFE"/>
+          <w:sz w:val="21"/>
+          <w:szCs w:val="21"/>
+        </w:rPr>
+        <w:t>arr</w:t>
+      </w:r>
+      <w:proofErr w:type="spellEnd"/>
+      <w:r>
+        <w:rPr>
+          <w:rFonts w:ascii="Consolas" w:eastAsia="Times New Roman" w:hAnsi="Consolas" w:cs="Times New Roman"/>
+          <w:color w:val="D4D4D4"/>
+          <w:sz w:val="21"/>
+          <w:szCs w:val="21"/>
+        </w:rPr>
+        <w:t>, </w:t>
+      </w:r>
+      <w:r>
+        <w:rPr>
+          <w:rFonts w:ascii="Consolas" w:eastAsia="Times New Roman" w:hAnsi="Consolas" w:cs="Times New Roman"/>
+          <w:color w:val="9CDCFE"/>
+          <w:sz w:val="21"/>
+          <w:szCs w:val="21"/>
+        </w:rPr>
+        <w:t>x</w:t>
+      </w:r>
+      <w:r>
+        <w:rPr>
+          <w:rFonts w:ascii="Consolas" w:eastAsia="Times New Roman" w:hAnsi="Consolas" w:cs="Times New Roman"/>
+          <w:color w:val="D4D4D4"/>
+          <w:sz w:val="21"/>
+          <w:szCs w:val="21"/>
+        </w:rPr>
+        <w:t>):</w:t>
+      </w:r>
+    </w:p>
+    <w:p>
+      <w:pPr>
+        <w:shd w:val="clear" w:color="auto" w:fill="1E1E1E"/>
+        <w:spacing w:after="0" w:line="285" w:lineRule="atLeast"/>
+        <w:rPr>
+          <w:rFonts w:ascii="Consolas" w:eastAsia="Times New Roman" w:hAnsi="Consolas" w:cs="Times New Roman"/>
+          <w:color w:val="D4D4D4"/>
+          <w:sz w:val="21"/>
+          <w:szCs w:val="21"/>
+        </w:rPr>
+      </w:pPr>
+      <w:r>
+        <w:rPr>
+          <w:rFonts w:ascii="Consolas" w:eastAsia="Times New Roman" w:hAnsi="Consolas" w:cs="Times New Roman"/>
+          <w:color w:val="D4D4D4"/>
+          <w:sz w:val="21"/>
+          <w:szCs w:val="21"/>
+        </w:rPr>
+        <w:t>    comp = </w:t>
+      </w:r>
+      <w:r>
+        <w:rPr>
+          <w:rFonts w:ascii="Consolas" w:eastAsia="Times New Roman" w:hAnsi="Consolas" w:cs="Times New Roman"/>
+          <w:color w:val="B5CEA8"/>
+          <w:sz w:val="21"/>
+          <w:szCs w:val="21"/>
+        </w:rPr>
+        <w:t>0</w:t>
+      </w:r>
+    </w:p>
+    <w:p>
+      <w:pPr>
+        <w:shd w:val="clear" w:color="auto" w:fill="1E1E1E"/>
+        <w:spacing w:after="0" w:line="285" w:lineRule="atLeast"/>
+        <w:rPr>
+          <w:rFonts w:ascii="Consolas" w:eastAsia="Times New Roman" w:hAnsi="Consolas" w:cs="Times New Roman"/>
+          <w:color w:val="D4D4D4"/>
+          <w:sz w:val="21"/>
+          <w:szCs w:val="21"/>
+        </w:rPr>
+      </w:pPr>
+      <w:r>
+        <w:rPr>
+          <w:rFonts w:ascii="Consolas" w:eastAsia="Times New Roman" w:hAnsi="Consolas" w:cs="Times New Roman"/>
+          <w:color w:val="D4D4D4"/>
+          <w:sz w:val="21"/>
+          <w:szCs w:val="21"/>
+        </w:rPr>
+        <w:t>    </w:t>
+      </w:r>
+      <w:r>
+        <w:rPr>
+          <w:rFonts w:ascii="Consolas" w:eastAsia="Times New Roman" w:hAnsi="Consolas" w:cs="Times New Roman"/>
+          <w:color w:val="6A9955"/>
+          <w:sz w:val="21"/>
+          <w:szCs w:val="21"/>
+        </w:rPr>
+        <w:t>#we simplly iterate over the array linearly and while we comapare each element we increment the counter</w:t>
+      </w:r>
+    </w:p>
+    <w:p>
+      <w:pPr>
+        <w:shd w:val="clear" w:color="auto" w:fill="1E1E1E"/>
+        <w:spacing w:after="0" w:line="285" w:lineRule="atLeast"/>
+        <w:rPr>
+          <w:rFonts w:ascii="Consolas" w:eastAsia="Times New Roman" w:hAnsi="Consolas" w:cs="Times New Roman"/>
+          <w:color w:val="D4D4D4"/>
+          <w:sz w:val="21"/>
+          <w:szCs w:val="21"/>
+        </w:rPr>
+      </w:pPr>
+      <w:r>
+        <w:rPr>
+          <w:rFonts w:ascii="Consolas" w:eastAsia="Times New Roman" w:hAnsi="Consolas" w:cs="Times New Roman"/>
+          <w:color w:val="D4D4D4"/>
+          <w:sz w:val="21"/>
+          <w:szCs w:val="21"/>
+        </w:rPr>
+        <w:t>    </w:t>
+      </w:r>
+      <w:r>
+        <w:rPr>
+          <w:rFonts w:ascii="Consolas" w:eastAsia="Times New Roman" w:hAnsi="Consolas" w:cs="Times New Roman"/>
+          <w:color w:val="C586C0"/>
+          <w:sz w:val="21"/>
+          <w:szCs w:val="21"/>
+        </w:rPr>
+        <w:t>for</w:t>
+      </w:r>
+      <w:r>
+        <w:rPr>
+          <w:rFonts w:ascii="Consolas" w:eastAsia="Times New Roman" w:hAnsi="Consolas" w:cs="Times New Roman"/>
+          <w:color w:val="D4D4D4"/>
+          <w:sz w:val="21"/>
+          <w:szCs w:val="21"/>
+        </w:rPr>
+        <w:t> </w:t>
+      </w:r>
+      <w:proofErr w:type="spellStart"/>
+      <w:r>
+        <w:rPr>
+          <w:rFonts w:ascii="Consolas" w:eastAsia="Times New Roman" w:hAnsi="Consolas" w:cs="Times New Roman"/>
+          <w:color w:val="D4D4D4"/>
+          <w:sz w:val="21"/>
+          <w:szCs w:val="21"/>
+        </w:rPr>
+        <w:t>i</w:t>
+      </w:r>
+      <w:proofErr w:type="spellEnd"/>
+      <w:r>
+        <w:rPr>
+          <w:rFonts w:ascii="Consolas" w:eastAsia="Times New Roman" w:hAnsi="Consolas" w:cs="Times New Roman"/>
+          <w:color w:val="D4D4D4"/>
+          <w:sz w:val="21"/>
+          <w:szCs w:val="21"/>
+        </w:rPr>
+        <w:t> </w:t>
+      </w:r>
+      <w:r>
+        <w:rPr>
+          <w:rFonts w:ascii="Consolas" w:eastAsia="Times New Roman" w:hAnsi="Consolas" w:cs="Times New Roman"/>
+          <w:color w:val="C586C0"/>
+          <w:sz w:val="21"/>
+          <w:szCs w:val="21"/>
+        </w:rPr>
+        <w:t>in</w:t>
+      </w:r>
+      <w:r>
+        <w:rPr>
+          <w:rFonts w:ascii="Consolas" w:eastAsia="Times New Roman" w:hAnsi="Consolas" w:cs="Times New Roman"/>
+          <w:color w:val="D4D4D4"/>
+          <w:sz w:val="21"/>
+          <w:szCs w:val="21"/>
+        </w:rPr>
+        <w:t> </w:t>
+      </w:r>
+      <w:r>
+        <w:rPr>
+          <w:rFonts w:ascii="Consolas" w:eastAsia="Times New Roman" w:hAnsi="Consolas" w:cs="Times New Roman"/>
+          <w:color w:val="DCDCAA"/>
+          <w:sz w:val="21"/>
+          <w:szCs w:val="21"/>
+        </w:rPr>
+        <w:t>range</w:t>
+      </w:r>
+      <w:r>
+        <w:rPr>
+          <w:rFonts w:ascii="Consolas" w:eastAsia="Times New Roman" w:hAnsi="Consolas" w:cs="Times New Roman"/>
+          <w:color w:val="D4D4D4"/>
+          <w:sz w:val="21"/>
+          <w:szCs w:val="21"/>
+        </w:rPr>
+        <w:t>(</w:t>
+      </w:r>
+      <w:proofErr w:type="spellStart"/>
+      <w:r>
+        <w:rPr>
+          <w:rFonts w:ascii="Consolas" w:eastAsia="Times New Roman" w:hAnsi="Consolas" w:cs="Times New Roman"/>
+          <w:color w:val="DCDCAA"/>
+          <w:sz w:val="21"/>
+          <w:szCs w:val="21"/>
+        </w:rPr>
+        <w:t>len</w:t>
+      </w:r>
+      <w:proofErr w:type="spellEnd"/>
+      <w:r>
+        <w:rPr>
+          <w:rFonts w:ascii="Consolas" w:eastAsia="Times New Roman" w:hAnsi="Consolas" w:cs="Times New Roman"/>
+          <w:color w:val="D4D4D4"/>
+          <w:sz w:val="21"/>
+          <w:szCs w:val="21"/>
+        </w:rPr>
+        <w:t>(</w:t>
+      </w:r>
+      <w:proofErr w:type="spellStart"/>
+      <w:r>
+        <w:rPr>
+          <w:rFonts w:ascii="Consolas" w:eastAsia="Times New Roman" w:hAnsi="Consolas" w:cs="Times New Roman"/>
+          <w:color w:val="D4D4D4"/>
+          <w:sz w:val="21"/>
+          <w:szCs w:val="21"/>
+        </w:rPr>
+        <w:t>arr</w:t>
+      </w:r>
+      <w:proofErr w:type="spellEnd"/>
+      <w:r>
+        <w:rPr>
+          <w:rFonts w:ascii="Consolas" w:eastAsia="Times New Roman" w:hAnsi="Consolas" w:cs="Times New Roman"/>
+          <w:color w:val="D4D4D4"/>
+          <w:sz w:val="21"/>
+          <w:szCs w:val="21"/>
+        </w:rPr>
+        <w:t>)):</w:t>
+      </w:r>
+    </w:p>
+    <w:p>
+      <w:pPr>
+        <w:shd w:val="clear" w:color="auto" w:fill="1E1E1E"/>
+        <w:spacing w:after="0" w:line="285" w:lineRule="atLeast"/>
+        <w:rPr>
+          <w:rFonts w:ascii="Consolas" w:eastAsia="Times New Roman" w:hAnsi="Consolas" w:cs="Times New Roman"/>
+          <w:color w:val="D4D4D4"/>
+          <w:sz w:val="21"/>
+          <w:szCs w:val="21"/>
+        </w:rPr>
+      </w:pPr>
+      <w:r>
+        <w:rPr>
+          <w:rFonts w:ascii="Consolas" w:eastAsia="Times New Roman" w:hAnsi="Consolas" w:cs="Times New Roman"/>
+          <w:color w:val="D4D4D4"/>
+          <w:sz w:val="21"/>
+          <w:szCs w:val="21"/>
+        </w:rPr>
+        <w:t>        comp += </w:t>
+      </w:r>
+      <w:r>
+        <w:rPr>
+          <w:rFonts w:ascii="Consolas" w:eastAsia="Times New Roman" w:hAnsi="Consolas" w:cs="Times New Roman"/>
+          <w:color w:val="B5CEA8"/>
+          <w:sz w:val="21"/>
+          <w:szCs w:val="21"/>
+        </w:rPr>
+        <w:t>1</w:t>
+      </w:r>
+    </w:p>
+    <w:p>
+      <w:pPr>
+        <w:shd w:val="clear" w:color="auto" w:fill="1E1E1E"/>
+        <w:spacing w:after="0" w:line="285" w:lineRule="atLeast"/>
+        <w:rPr>
+          <w:rFonts w:ascii="Consolas" w:eastAsia="Times New Roman" w:hAnsi="Consolas" w:cs="Times New Roman"/>
+          <w:color w:val="D4D4D4"/>
+          <w:sz w:val="21"/>
+          <w:szCs w:val="21"/>
+        </w:rPr>
+      </w:pPr>
+      <w:r>
+        <w:rPr>
+          <w:rFonts w:ascii="Consolas" w:eastAsia="Times New Roman" w:hAnsi="Consolas" w:cs="Times New Roman"/>
+          <w:color w:val="D4D4D4"/>
+          <w:sz w:val="21"/>
+          <w:szCs w:val="21"/>
+        </w:rPr>
+        <w:t>        </w:t>
+      </w:r>
+      <w:r>
+        <w:rPr>
+          <w:rFonts w:ascii="Consolas" w:eastAsia="Times New Roman" w:hAnsi="Consolas" w:cs="Times New Roman"/>
+          <w:color w:val="6A9955"/>
+          <w:sz w:val="21"/>
+          <w:szCs w:val="21"/>
+        </w:rPr>
+        <w:t>#once the key is found amongst the array, we exit the loop and return the position</w:t>
+      </w:r>
+    </w:p>
+    <w:p>
+      <w:pPr>
+        <w:shd w:val="clear" w:color="auto" w:fill="1E1E1E"/>
+        <w:spacing w:after="0" w:line="285" w:lineRule="atLeast"/>
+        <w:rPr>
+          <w:rFonts w:ascii="Consolas" w:eastAsia="Times New Roman" w:hAnsi="Consolas" w:cs="Times New Roman"/>
+          <w:color w:val="D4D4D4"/>
+          <w:sz w:val="21"/>
+          <w:szCs w:val="21"/>
+        </w:rPr>
+      </w:pPr>
+      <w:r>
+        <w:rPr>
+          <w:rFonts w:ascii="Consolas" w:eastAsia="Times New Roman" w:hAnsi="Consolas" w:cs="Times New Roman"/>
+          <w:color w:val="D4D4D4"/>
+          <w:sz w:val="21"/>
+          <w:szCs w:val="21"/>
+        </w:rPr>
+        <w:t>        </w:t>
+      </w:r>
+      <w:r>
+        <w:rPr>
+          <w:rFonts w:ascii="Consolas" w:eastAsia="Times New Roman" w:hAnsi="Consolas" w:cs="Times New Roman"/>
+          <w:color w:val="C586C0"/>
+          <w:sz w:val="21"/>
+          <w:szCs w:val="21"/>
+        </w:rPr>
+        <w:t>if</w:t>
+      </w:r>
+      <w:r>
+        <w:rPr>
+          <w:rFonts w:ascii="Consolas" w:eastAsia="Times New Roman" w:hAnsi="Consolas" w:cs="Times New Roman"/>
+          <w:color w:val="D4D4D4"/>
+          <w:sz w:val="21"/>
+          <w:szCs w:val="21"/>
+        </w:rPr>
+        <w:t> </w:t>
+      </w:r>
+      <w:proofErr w:type="spellStart"/>
+      <w:r>
+        <w:rPr>
+          <w:rFonts w:ascii="Consolas" w:eastAsia="Times New Roman" w:hAnsi="Consolas" w:cs="Times New Roman"/>
+          <w:color w:val="D4D4D4"/>
+          <w:sz w:val="21"/>
+          <w:szCs w:val="21"/>
+        </w:rPr>
+        <w:t>arr</w:t>
+      </w:r>
+      <w:proofErr w:type="spellEnd"/>
+      <w:r>
+        <w:rPr>
+          <w:rFonts w:ascii="Consolas" w:eastAsia="Times New Roman" w:hAnsi="Consolas" w:cs="Times New Roman"/>
+          <w:color w:val="D4D4D4"/>
+          <w:sz w:val="21"/>
+          <w:szCs w:val="21"/>
+        </w:rPr>
+        <w:t>[</w:t>
+      </w:r>
+      <w:proofErr w:type="spellStart"/>
+      <w:r>
+        <w:rPr>
+          <w:rFonts w:ascii="Consolas" w:eastAsia="Times New Roman" w:hAnsi="Consolas" w:cs="Times New Roman"/>
+          <w:color w:val="D4D4D4"/>
+          <w:sz w:val="21"/>
+          <w:szCs w:val="21"/>
+        </w:rPr>
+        <w:t>i</w:t>
+      </w:r>
+      <w:proofErr w:type="spellEnd"/>
+      <w:r>
+        <w:rPr>
+          <w:rFonts w:ascii="Consolas" w:eastAsia="Times New Roman" w:hAnsi="Consolas" w:cs="Times New Roman"/>
+          <w:color w:val="D4D4D4"/>
+          <w:sz w:val="21"/>
+          <w:szCs w:val="21"/>
+        </w:rPr>
+        <w:t>] == x:</w:t>
+      </w:r>
+    </w:p>
+    <w:p>
+      <w:pPr>
+        <w:shd w:val="clear" w:color="auto" w:fill="1E1E1E"/>
+        <w:spacing w:after="0" w:line="285" w:lineRule="atLeast"/>
+        <w:rPr>
+          <w:rFonts w:ascii="Consolas" w:eastAsia="Times New Roman" w:hAnsi="Consolas" w:cs="Times New Roman"/>
+          <w:color w:val="D4D4D4"/>
+          <w:sz w:val="21"/>
+          <w:szCs w:val="21"/>
+        </w:rPr>
+      </w:pPr>
+      <w:r>
+        <w:rPr>
+          <w:rFonts w:ascii="Consolas" w:eastAsia="Times New Roman" w:hAnsi="Consolas" w:cs="Times New Roman"/>
+          <w:color w:val="D4D4D4"/>
+          <w:sz w:val="21"/>
+          <w:szCs w:val="21"/>
+        </w:rPr>
+        <w:t>            </w:t>
+      </w:r>
+      <w:r>
+        <w:rPr>
+          <w:rFonts w:ascii="Consolas" w:eastAsia="Times New Roman" w:hAnsi="Consolas" w:cs="Times New Roman"/>
+          <w:color w:val="C586C0"/>
+          <w:sz w:val="21"/>
+          <w:szCs w:val="21"/>
+        </w:rPr>
+        <w:t>return</w:t>
+      </w:r>
+      <w:r>
+        <w:rPr>
+          <w:rFonts w:ascii="Consolas" w:eastAsia="Times New Roman" w:hAnsi="Consolas" w:cs="Times New Roman"/>
+          <w:color w:val="D4D4D4"/>
+          <w:sz w:val="21"/>
+          <w:szCs w:val="21"/>
+        </w:rPr>
+        <w:t> </w:t>
+      </w:r>
+      <w:r>
+        <w:rPr>
+          <w:rFonts w:ascii="Consolas" w:eastAsia="Times New Roman" w:hAnsi="Consolas" w:cs="Times New Roman"/>
+          <w:color w:val="CE9178"/>
+          <w:sz w:val="21"/>
+          <w:szCs w:val="21"/>
+        </w:rPr>
+        <w:t>"the element found at index "</w:t>
+      </w:r>
+      <w:r>
+        <w:rPr>
+          <w:rFonts w:ascii="Consolas" w:eastAsia="Times New Roman" w:hAnsi="Consolas" w:cs="Times New Roman"/>
+          <w:color w:val="D4D4D4"/>
+          <w:sz w:val="21"/>
+          <w:szCs w:val="21"/>
+        </w:rPr>
+        <w:t>+</w:t>
+      </w:r>
+      <w:r>
+        <w:rPr>
+          <w:rFonts w:ascii="Consolas" w:eastAsia="Times New Roman" w:hAnsi="Consolas" w:cs="Times New Roman"/>
+          <w:color w:val="4EC9B0"/>
+          <w:sz w:val="21"/>
+          <w:szCs w:val="21"/>
+        </w:rPr>
+        <w:t>str</w:t>
+      </w:r>
+      <w:r>
+        <w:rPr>
+          <w:rFonts w:ascii="Consolas" w:eastAsia="Times New Roman" w:hAnsi="Consolas" w:cs="Times New Roman"/>
+          <w:color w:val="D4D4D4"/>
+          <w:sz w:val="21"/>
+          <w:szCs w:val="21"/>
+        </w:rPr>
+        <w:t>(i) + </w:t>
+      </w:r>
+      <w:r>
+        <w:rPr>
+          <w:rFonts w:ascii="Consolas" w:eastAsia="Times New Roman" w:hAnsi="Consolas" w:cs="Times New Roman"/>
+          <w:color w:val="CE9178"/>
+          <w:sz w:val="21"/>
+          <w:szCs w:val="21"/>
+        </w:rPr>
+        <w:t>" no of comps taken = "</w:t>
+      </w:r>
+      <w:r>
+        <w:rPr>
+          <w:rFonts w:ascii="Consolas" w:eastAsia="Times New Roman" w:hAnsi="Consolas" w:cs="Times New Roman"/>
+          <w:color w:val="D4D4D4"/>
+          <w:sz w:val="21"/>
+          <w:szCs w:val="21"/>
+        </w:rPr>
+        <w:t>+</w:t>
+      </w:r>
+      <w:r>
+        <w:rPr>
+          <w:rFonts w:ascii="Consolas" w:eastAsia="Times New Roman" w:hAnsi="Consolas" w:cs="Times New Roman"/>
+          <w:color w:val="4EC9B0"/>
+          <w:sz w:val="21"/>
+          <w:szCs w:val="21"/>
+        </w:rPr>
+        <w:t>str</w:t>
+      </w:r>
+      <w:r>
+        <w:rPr>
+          <w:rFonts w:ascii="Consolas" w:eastAsia="Times New Roman" w:hAnsi="Consolas" w:cs="Times New Roman"/>
+          <w:color w:val="D4D4D4"/>
+          <w:sz w:val="21"/>
+          <w:szCs w:val="21"/>
+        </w:rPr>
+        <w:t>(comp)</w:t>
+      </w:r>
+    </w:p>
+    <w:p>
+      <w:pPr>
+        <w:shd w:val="clear" w:color="auto" w:fill="1E1E1E"/>
+        <w:spacing w:after="0" w:line="285" w:lineRule="atLeast"/>
+        <w:rPr>
+          <w:rFonts w:ascii="Consolas" w:eastAsia="Times New Roman" w:hAnsi="Consolas" w:cs="Times New Roman"/>
+          <w:color w:val="D4D4D4"/>
+          <w:sz w:val="21"/>
+          <w:szCs w:val="21"/>
+        </w:rPr>
+      </w:pPr>
+      <w:r>
+        <w:rPr>
+          <w:rFonts w:ascii="Consolas" w:eastAsia="Times New Roman" w:hAnsi="Consolas" w:cs="Times New Roman"/>
+          <w:color w:val="D4D4D4"/>
+          <w:sz w:val="21"/>
+          <w:szCs w:val="21"/>
+        </w:rPr>
+        <w:t>    </w:t>
+      </w:r>
+      <w:r>
+        <w:rPr>
+          <w:rFonts w:ascii="Consolas" w:eastAsia="Times New Roman" w:hAnsi="Consolas" w:cs="Times New Roman"/>
+          <w:color w:val="6A9955"/>
+          <w:sz w:val="21"/>
+          <w:szCs w:val="21"/>
+        </w:rPr>
+        <w:t>#this return statement is executed if we dont find the element in the array</w:t>
+      </w:r>
+    </w:p>
+    <w:p>
+      <w:pPr>
+        <w:shd w:val="clear" w:color="auto" w:fill="1E1E1E"/>
+        <w:spacing w:after="0" w:line="285" w:lineRule="atLeast"/>
+        <w:rPr>
+          <w:rFonts w:ascii="Consolas" w:eastAsia="Times New Roman" w:hAnsi="Consolas" w:cs="Times New Roman"/>
+          <w:color w:val="D4D4D4"/>
+          <w:sz w:val="21"/>
+          <w:szCs w:val="21"/>
+        </w:rPr>
+      </w:pPr>
+      <w:r>
+        <w:rPr>
+          <w:rFonts w:ascii="Consolas" w:eastAsia="Times New Roman" w:hAnsi="Consolas" w:cs="Times New Roman"/>
+          <w:color w:val="D4D4D4"/>
+          <w:sz w:val="21"/>
+          <w:szCs w:val="21"/>
+        </w:rPr>
+        <w:t>    </w:t>
+      </w:r>
+      <w:r>
+        <w:rPr>
+          <w:rFonts w:ascii="Consolas" w:eastAsia="Times New Roman" w:hAnsi="Consolas" w:cs="Times New Roman"/>
+          <w:color w:val="C586C0"/>
+          <w:sz w:val="21"/>
+          <w:szCs w:val="21"/>
+        </w:rPr>
+        <w:t>return</w:t>
+      </w:r>
+      <w:r>
+        <w:rPr>
+          <w:rFonts w:ascii="Consolas" w:eastAsia="Times New Roman" w:hAnsi="Consolas" w:cs="Times New Roman"/>
+          <w:color w:val="D4D4D4"/>
+          <w:sz w:val="21"/>
+          <w:szCs w:val="21"/>
+        </w:rPr>
+        <w:t> </w:t>
+      </w:r>
+      <w:r>
+        <w:rPr>
+          <w:rFonts w:ascii="Consolas" w:eastAsia="Times New Roman" w:hAnsi="Consolas" w:cs="Times New Roman"/>
+          <w:color w:val="CE9178"/>
+          <w:sz w:val="21"/>
+          <w:szCs w:val="21"/>
+        </w:rPr>
+        <w:t>'not found'</w:t>
+      </w:r>
+      <w:r>
+        <w:rPr>
+          <w:rFonts w:ascii="Consolas" w:eastAsia="Times New Roman" w:hAnsi="Consolas" w:cs="Times New Roman"/>
+          <w:color w:val="D4D4D4"/>
+          <w:sz w:val="21"/>
+          <w:szCs w:val="21"/>
+        </w:rPr>
+        <w:t> + </w:t>
+      </w:r>
+      <w:r>
+        <w:rPr>
+          <w:rFonts w:ascii="Consolas" w:eastAsia="Times New Roman" w:hAnsi="Consolas" w:cs="Times New Roman"/>
+          <w:color w:val="CE9178"/>
+          <w:sz w:val="21"/>
+          <w:szCs w:val="21"/>
+        </w:rPr>
+        <w:t>" no of comps taken = "</w:t>
+      </w:r>
+      <w:r>
+        <w:rPr>
+          <w:rFonts w:ascii="Consolas" w:eastAsia="Times New Roman" w:hAnsi="Consolas" w:cs="Times New Roman"/>
+          <w:color w:val="D4D4D4"/>
+          <w:sz w:val="21"/>
+          <w:szCs w:val="21"/>
+        </w:rPr>
+        <w:t>+</w:t>
+      </w:r>
+      <w:r>
+        <w:rPr>
+          <w:rFonts w:ascii="Consolas" w:eastAsia="Times New Roman" w:hAnsi="Consolas" w:cs="Times New Roman"/>
+          <w:color w:val="4EC9B0"/>
+          <w:sz w:val="21"/>
+          <w:szCs w:val="21"/>
+        </w:rPr>
+        <w:t>str</w:t>
+      </w:r>
+      <w:r>
+        <w:rPr>
+          <w:rFonts w:ascii="Consolas" w:eastAsia="Times New Roman" w:hAnsi="Consolas" w:cs="Times New Roman"/>
+          <w:color w:val="D4D4D4"/>
+          <w:sz w:val="21"/>
+          <w:szCs w:val="21"/>
+        </w:rPr>
+        <w:t>(comp)</w:t>
+      </w:r>
+    </w:p>
+    <w:p>
+      <w:pPr>
+        <w:shd w:val="clear" w:color="auto" w:fill="1E1E1E"/>
+        <w:spacing w:after="0" w:line="285" w:lineRule="atLeast"/>
+        <w:rPr>
+          <w:rFonts w:ascii="Consolas" w:eastAsia="Times New Roman" w:hAnsi="Consolas" w:cs="Times New Roman"/>
+          <w:color w:val="D4D4D4"/>
+          <w:sz w:val="21"/>
+          <w:szCs w:val="21"/>
+        </w:rPr>
+      </w:pPr>
+    </w:p>
+    <w:p>
+      <w:pPr>
+        <w:shd w:val="clear" w:color="auto" w:fill="1E1E1E"/>
+        <w:spacing w:after="0" w:line="285" w:lineRule="atLeast"/>
+        <w:rPr>
+          <w:rFonts w:ascii="Consolas" w:eastAsia="Times New Roman" w:hAnsi="Consolas" w:cs="Times New Roman"/>
+          <w:color w:val="D4D4D4"/>
+          <w:sz w:val="21"/>
+          <w:szCs w:val="21"/>
+        </w:rPr>
+      </w:pPr>
+      <w:r>
+        <w:rPr>
+          <w:rFonts w:ascii="Consolas" w:eastAsia="Times New Roman" w:hAnsi="Consolas" w:cs="Times New Roman"/>
+          <w:color w:val="6A9955"/>
+          <w:sz w:val="21"/>
+          <w:szCs w:val="21"/>
+        </w:rPr>
+        <w:t>#function for binary search, accepts an array and a key</w:t>
+      </w:r>
+    </w:p>
+    <w:p>
+      <w:pPr>
+        <w:shd w:val="clear" w:color="auto" w:fill="1E1E1E"/>
+        <w:spacing w:after="0" w:line="285" w:lineRule="atLeast"/>
+        <w:rPr>
+          <w:rFonts w:ascii="Consolas" w:eastAsia="Times New Roman" w:hAnsi="Consolas" w:cs="Times New Roman"/>
+          <w:color w:val="D4D4D4"/>
+          <w:sz w:val="21"/>
+          <w:szCs w:val="21"/>
+        </w:rPr>
+      </w:pPr>
+      <w:r>
+        <w:rPr>
+          <w:rFonts w:ascii="Consolas" w:eastAsia="Times New Roman" w:hAnsi="Consolas" w:cs="Times New Roman"/>
+          <w:color w:val="569CD6"/>
+          <w:sz w:val="21"/>
+          <w:szCs w:val="21"/>
+        </w:rPr>
+        <w:t>def</w:t>
+      </w:r>
+      <w:r>
+        <w:rPr>
+          <w:rFonts w:ascii="Consolas" w:eastAsia="Times New Roman" w:hAnsi="Consolas" w:cs="Times New Roman"/>
+          <w:color w:val="D4D4D4"/>
+          <w:sz w:val="21"/>
+          <w:szCs w:val="21"/>
+        </w:rPr>
+        <w:t> </w:t>
+      </w:r>
+      <w:proofErr w:type="spellStart"/>
+      <w:r>
+        <w:rPr>
+          <w:rFonts w:ascii="Consolas" w:eastAsia="Times New Roman" w:hAnsi="Consolas" w:cs="Times New Roman"/>
+          <w:color w:val="DCDCAA"/>
+          <w:sz w:val="21"/>
+          <w:szCs w:val="21"/>
+        </w:rPr>
+        <w:t>bsearch</w:t>
+      </w:r>
+      <w:proofErr w:type="spellEnd"/>
+      <w:r>
+        <w:rPr>
+          <w:rFonts w:ascii="Consolas" w:eastAsia="Times New Roman" w:hAnsi="Consolas" w:cs="Times New Roman"/>
+          <w:color w:val="D4D4D4"/>
+          <w:sz w:val="21"/>
+          <w:szCs w:val="21"/>
+        </w:rPr>
+        <w:t>(</w:t>
+      </w:r>
+      <w:proofErr w:type="spellStart"/>
+      <w:r>
+        <w:rPr>
+          <w:rFonts w:ascii="Consolas" w:eastAsia="Times New Roman" w:hAnsi="Consolas" w:cs="Times New Roman"/>
+          <w:color w:val="9CDCFE"/>
+          <w:sz w:val="21"/>
+          <w:szCs w:val="21"/>
+        </w:rPr>
+        <w:t>arr</w:t>
+      </w:r>
+      <w:proofErr w:type="spellEnd"/>
+      <w:r>
+        <w:rPr>
+          <w:rFonts w:ascii="Consolas" w:eastAsia="Times New Roman" w:hAnsi="Consolas" w:cs="Times New Roman"/>
+          <w:color w:val="D4D4D4"/>
+          <w:sz w:val="21"/>
+          <w:szCs w:val="21"/>
+        </w:rPr>
+        <w:t>, </w:t>
+      </w:r>
+      <w:r>
+        <w:rPr>
+          <w:rFonts w:ascii="Consolas" w:eastAsia="Times New Roman" w:hAnsi="Consolas" w:cs="Times New Roman"/>
+          <w:color w:val="9CDCFE"/>
+          <w:sz w:val="21"/>
+          <w:szCs w:val="21"/>
+        </w:rPr>
+        <w:t>x</w:t>
+      </w:r>
+      <w:r>
+        <w:rPr>
+          <w:rFonts w:ascii="Consolas" w:eastAsia="Times New Roman" w:hAnsi="Consolas" w:cs="Times New Roman"/>
+          <w:color w:val="D4D4D4"/>
+          <w:sz w:val="21"/>
+          <w:szCs w:val="21"/>
+        </w:rPr>
+        <w:t>):</w:t>
+      </w:r>
+    </w:p>
+    <w:p>
+      <w:pPr>
+        <w:shd w:val="clear" w:color="auto" w:fill="1E1E1E"/>
+        <w:spacing w:after="0" w:line="285" w:lineRule="atLeast"/>
+        <w:rPr>
+          <w:rFonts w:ascii="Consolas" w:eastAsia="Times New Roman" w:hAnsi="Consolas" w:cs="Times New Roman"/>
+          <w:color w:val="D4D4D4"/>
+          <w:sz w:val="21"/>
+          <w:szCs w:val="21"/>
+        </w:rPr>
+      </w:pPr>
+      <w:r>
+        <w:rPr>
+          <w:rFonts w:ascii="Consolas" w:eastAsia="Times New Roman" w:hAnsi="Consolas" w:cs="Times New Roman"/>
+          <w:color w:val="D4D4D4"/>
+          <w:sz w:val="21"/>
+          <w:szCs w:val="21"/>
+        </w:rPr>
+        <w:t>    </w:t>
+      </w:r>
+      <w:r>
+        <w:rPr>
+          <w:rFonts w:ascii="Consolas" w:eastAsia="Times New Roman" w:hAnsi="Consolas" w:cs="Times New Roman"/>
+          <w:color w:val="6A9955"/>
+          <w:sz w:val="21"/>
+          <w:szCs w:val="21"/>
+        </w:rPr>
+        <w:t>#we initialize the low, high and mid values of indexes of the array</w:t>
+      </w:r>
+    </w:p>
+    <w:p>
+      <w:pPr>
+        <w:shd w:val="clear" w:color="auto" w:fill="1E1E1E"/>
+        <w:spacing w:after="0" w:line="285" w:lineRule="atLeast"/>
+        <w:rPr>
+          <w:rFonts w:ascii="Consolas" w:eastAsia="Times New Roman" w:hAnsi="Consolas" w:cs="Times New Roman"/>
+          <w:color w:val="D4D4D4"/>
+          <w:sz w:val="21"/>
+          <w:szCs w:val="21"/>
+        </w:rPr>
+      </w:pPr>
+      <w:r>
+        <w:rPr>
+          <w:rFonts w:ascii="Consolas" w:eastAsia="Times New Roman" w:hAnsi="Consolas" w:cs="Times New Roman"/>
+          <w:color w:val="D4D4D4"/>
+          <w:sz w:val="21"/>
+          <w:szCs w:val="21"/>
+        </w:rPr>
+        <w:t>    low = </w:t>
+      </w:r>
+      <w:r>
+        <w:rPr>
+          <w:rFonts w:ascii="Consolas" w:eastAsia="Times New Roman" w:hAnsi="Consolas" w:cs="Times New Roman"/>
+          <w:color w:val="B5CEA8"/>
+          <w:sz w:val="21"/>
+          <w:szCs w:val="21"/>
+        </w:rPr>
+        <w:t>0</w:t>
+      </w:r>
+    </w:p>
+    <w:p>
+      <w:pPr>
+        <w:shd w:val="clear" w:color="auto" w:fill="1E1E1E"/>
+        <w:spacing w:after="0" w:line="285" w:lineRule="atLeast"/>
+        <w:rPr>
+          <w:rFonts w:ascii="Consolas" w:eastAsia="Times New Roman" w:hAnsi="Consolas" w:cs="Times New Roman"/>
+          <w:color w:val="D4D4D4"/>
+          <w:sz w:val="21"/>
+          <w:szCs w:val="21"/>
+        </w:rPr>
+      </w:pPr>
+      <w:r>
+        <w:rPr>
+          <w:rFonts w:ascii="Consolas" w:eastAsia="Times New Roman" w:hAnsi="Consolas" w:cs="Times New Roman"/>
+          <w:color w:val="D4D4D4"/>
+          <w:sz w:val="21"/>
+          <w:szCs w:val="21"/>
+        </w:rPr>
+        <w:lastRenderedPageBreak/>
+        <w:t>    high = </w:t>
+      </w:r>
+      <w:proofErr w:type="spellStart"/>
+      <w:r>
+        <w:rPr>
+          <w:rFonts w:ascii="Consolas" w:eastAsia="Times New Roman" w:hAnsi="Consolas" w:cs="Times New Roman"/>
+          <w:color w:val="DCDCAA"/>
+          <w:sz w:val="21"/>
+          <w:szCs w:val="21"/>
+        </w:rPr>
+        <w:t>len</w:t>
+      </w:r>
+      <w:proofErr w:type="spellEnd"/>
+      <w:r>
+        <w:rPr>
+          <w:rFonts w:ascii="Consolas" w:eastAsia="Times New Roman" w:hAnsi="Consolas" w:cs="Times New Roman"/>
+          <w:color w:val="D4D4D4"/>
+          <w:sz w:val="21"/>
+          <w:szCs w:val="21"/>
+        </w:rPr>
+        <w:t>(</w:t>
+      </w:r>
+      <w:proofErr w:type="spellStart"/>
+      <w:r>
+        <w:rPr>
+          <w:rFonts w:ascii="Consolas" w:eastAsia="Times New Roman" w:hAnsi="Consolas" w:cs="Times New Roman"/>
+          <w:color w:val="D4D4D4"/>
+          <w:sz w:val="21"/>
+          <w:szCs w:val="21"/>
+        </w:rPr>
+        <w:t>arr</w:t>
+      </w:r>
+      <w:proofErr w:type="spellEnd"/>
+      <w:r>
+        <w:rPr>
+          <w:rFonts w:ascii="Consolas" w:eastAsia="Times New Roman" w:hAnsi="Consolas" w:cs="Times New Roman"/>
+          <w:color w:val="D4D4D4"/>
+          <w:sz w:val="21"/>
+          <w:szCs w:val="21"/>
+        </w:rPr>
+        <w:t>) - </w:t>
+      </w:r>
+      <w:r>
+        <w:rPr>
+          <w:rFonts w:ascii="Consolas" w:eastAsia="Times New Roman" w:hAnsi="Consolas" w:cs="Times New Roman"/>
+          <w:color w:val="B5CEA8"/>
+          <w:sz w:val="21"/>
+          <w:szCs w:val="21"/>
+        </w:rPr>
+        <w:t>1</w:t>
+      </w:r>
+    </w:p>
+    <w:p>
+      <w:pPr>
+        <w:shd w:val="clear" w:color="auto" w:fill="1E1E1E"/>
+        <w:spacing w:after="0" w:line="285" w:lineRule="atLeast"/>
+        <w:rPr>
+          <w:rFonts w:ascii="Consolas" w:eastAsia="Times New Roman" w:hAnsi="Consolas" w:cs="Times New Roman"/>
+          <w:color w:val="D4D4D4"/>
+          <w:sz w:val="21"/>
+          <w:szCs w:val="21"/>
+        </w:rPr>
+      </w:pPr>
+      <w:r>
+        <w:rPr>
+          <w:rFonts w:ascii="Consolas" w:eastAsia="Times New Roman" w:hAnsi="Consolas" w:cs="Times New Roman"/>
+          <w:color w:val="D4D4D4"/>
+          <w:sz w:val="21"/>
+          <w:szCs w:val="21"/>
+        </w:rPr>
+        <w:t>    mid = </w:t>
+      </w:r>
+      <w:r>
+        <w:rPr>
+          <w:rFonts w:ascii="Consolas" w:eastAsia="Times New Roman" w:hAnsi="Consolas" w:cs="Times New Roman"/>
+          <w:color w:val="B5CEA8"/>
+          <w:sz w:val="21"/>
+          <w:szCs w:val="21"/>
+        </w:rPr>
+        <w:t>0</w:t>
+      </w:r>
+    </w:p>
+    <w:p>
+      <w:pPr>
+        <w:shd w:val="clear" w:color="auto" w:fill="1E1E1E"/>
+        <w:spacing w:after="0" w:line="285" w:lineRule="atLeast"/>
+        <w:rPr>
+          <w:rFonts w:ascii="Consolas" w:eastAsia="Times New Roman" w:hAnsi="Consolas" w:cs="Times New Roman"/>
+          <w:color w:val="D4D4D4"/>
+          <w:sz w:val="21"/>
+          <w:szCs w:val="21"/>
+        </w:rPr>
+      </w:pPr>
+      <w:r>
+        <w:rPr>
+          <w:rFonts w:ascii="Consolas" w:eastAsia="Times New Roman" w:hAnsi="Consolas" w:cs="Times New Roman"/>
+          <w:color w:val="D4D4D4"/>
+          <w:sz w:val="21"/>
+          <w:szCs w:val="21"/>
+        </w:rPr>
+        <w:t>    comp = </w:t>
+      </w:r>
+      <w:r>
+        <w:rPr>
+          <w:rFonts w:ascii="Consolas" w:eastAsia="Times New Roman" w:hAnsi="Consolas" w:cs="Times New Roman"/>
+          <w:color w:val="B5CEA8"/>
+          <w:sz w:val="21"/>
+          <w:szCs w:val="21"/>
+        </w:rPr>
+        <w:t>0</w:t>
+      </w:r>
+    </w:p>
+    <w:p>
+      <w:pPr>
+        <w:shd w:val="clear" w:color="auto" w:fill="1E1E1E"/>
+        <w:spacing w:after="0" w:line="285" w:lineRule="atLeast"/>
+        <w:rPr>
+          <w:rFonts w:ascii="Consolas" w:eastAsia="Times New Roman" w:hAnsi="Consolas" w:cs="Times New Roman"/>
+          <w:color w:val="D4D4D4"/>
+          <w:sz w:val="21"/>
+          <w:szCs w:val="21"/>
+        </w:rPr>
+      </w:pPr>
+      <w:r>
+        <w:rPr>
+          <w:rFonts w:ascii="Consolas" w:eastAsia="Times New Roman" w:hAnsi="Consolas" w:cs="Times New Roman"/>
+          <w:color w:val="D4D4D4"/>
+          <w:sz w:val="21"/>
+          <w:szCs w:val="21"/>
+        </w:rPr>
+        <w:t>    </w:t>
+      </w:r>
+      <w:r>
+        <w:rPr>
+          <w:rFonts w:ascii="Consolas" w:eastAsia="Times New Roman" w:hAnsi="Consolas" w:cs="Times New Roman"/>
+          <w:color w:val="6A9955"/>
+          <w:sz w:val="21"/>
+          <w:szCs w:val="21"/>
+        </w:rPr>
+        <w:t>#if high exceeds low, we have searched the entire array and not found our element therefore we finish the loop</w:t>
+      </w:r>
+    </w:p>
+    <w:p>
+      <w:pPr>
+        <w:shd w:val="clear" w:color="auto" w:fill="1E1E1E"/>
+        <w:spacing w:after="0" w:line="285" w:lineRule="atLeast"/>
+        <w:rPr>
+          <w:rFonts w:ascii="Consolas" w:eastAsia="Times New Roman" w:hAnsi="Consolas" w:cs="Times New Roman"/>
+          <w:color w:val="D4D4D4"/>
+          <w:sz w:val="21"/>
+          <w:szCs w:val="21"/>
+        </w:rPr>
+      </w:pPr>
+      <w:r>
+        <w:rPr>
+          <w:rFonts w:ascii="Consolas" w:eastAsia="Times New Roman" w:hAnsi="Consolas" w:cs="Times New Roman"/>
+          <w:color w:val="D4D4D4"/>
+          <w:sz w:val="21"/>
+          <w:szCs w:val="21"/>
+        </w:rPr>
+        <w:t>    </w:t>
+      </w:r>
+      <w:r>
+        <w:rPr>
+          <w:rFonts w:ascii="Consolas" w:eastAsia="Times New Roman" w:hAnsi="Consolas" w:cs="Times New Roman"/>
+          <w:color w:val="C586C0"/>
+          <w:sz w:val="21"/>
+          <w:szCs w:val="21"/>
+        </w:rPr>
+        <w:t>while</w:t>
+      </w:r>
+      <w:r>
+        <w:rPr>
+          <w:rFonts w:ascii="Consolas" w:eastAsia="Times New Roman" w:hAnsi="Consolas" w:cs="Times New Roman"/>
+          <w:color w:val="D4D4D4"/>
+          <w:sz w:val="21"/>
+          <w:szCs w:val="21"/>
+        </w:rPr>
+        <w:t> low &lt;= high:</w:t>
+      </w:r>
+    </w:p>
+    <w:p>
+      <w:pPr>
+        <w:shd w:val="clear" w:color="auto" w:fill="1E1E1E"/>
+        <w:spacing w:after="0" w:line="285" w:lineRule="atLeast"/>
+        <w:rPr>
+          <w:rFonts w:ascii="Consolas" w:eastAsia="Times New Roman" w:hAnsi="Consolas" w:cs="Times New Roman"/>
+          <w:color w:val="D4D4D4"/>
+          <w:sz w:val="21"/>
+          <w:szCs w:val="21"/>
+        </w:rPr>
+      </w:pPr>
+      <w:r>
+        <w:rPr>
+          <w:rFonts w:ascii="Consolas" w:eastAsia="Times New Roman" w:hAnsi="Consolas" w:cs="Times New Roman"/>
+          <w:color w:val="D4D4D4"/>
+          <w:sz w:val="21"/>
+          <w:szCs w:val="21"/>
+        </w:rPr>
+        <w:t>        </w:t>
+      </w:r>
+      <w:r>
+        <w:rPr>
+          <w:rFonts w:ascii="Consolas" w:eastAsia="Times New Roman" w:hAnsi="Consolas" w:cs="Times New Roman"/>
+          <w:color w:val="6A9955"/>
+          <w:sz w:val="21"/>
+          <w:szCs w:val="21"/>
+        </w:rPr>
+        <w:t>#getting mid index of array/subarray</w:t>
+      </w:r>
+    </w:p>
+    <w:p>
+      <w:pPr>
+        <w:shd w:val="clear" w:color="auto" w:fill="1E1E1E"/>
+        <w:spacing w:after="0" w:line="285" w:lineRule="atLeast"/>
+        <w:rPr>
+          <w:rFonts w:ascii="Consolas" w:eastAsia="Times New Roman" w:hAnsi="Consolas" w:cs="Times New Roman"/>
+          <w:color w:val="D4D4D4"/>
+          <w:sz w:val="21"/>
+          <w:szCs w:val="21"/>
+        </w:rPr>
+      </w:pPr>
+      <w:r>
+        <w:rPr>
+          <w:rFonts w:ascii="Consolas" w:eastAsia="Times New Roman" w:hAnsi="Consolas" w:cs="Times New Roman"/>
+          <w:color w:val="D4D4D4"/>
+          <w:sz w:val="21"/>
+          <w:szCs w:val="21"/>
+        </w:rPr>
+        <w:t>        mid = (high + low) // </w:t>
+      </w:r>
+      <w:r>
+        <w:rPr>
+          <w:rFonts w:ascii="Consolas" w:eastAsia="Times New Roman" w:hAnsi="Consolas" w:cs="Times New Roman"/>
+          <w:color w:val="B5CEA8"/>
+          <w:sz w:val="21"/>
+          <w:szCs w:val="21"/>
+        </w:rPr>
+        <w:t>2</w:t>
+      </w:r>
+    </w:p>
+    <w:p>
+      <w:pPr>
+        <w:shd w:val="clear" w:color="auto" w:fill="1E1E1E"/>
+        <w:spacing w:after="0" w:line="285" w:lineRule="atLeast"/>
+        <w:rPr>
+          <w:rFonts w:ascii="Consolas" w:eastAsia="Times New Roman" w:hAnsi="Consolas" w:cs="Times New Roman"/>
+          <w:color w:val="D4D4D4"/>
+          <w:sz w:val="21"/>
+          <w:szCs w:val="21"/>
+        </w:rPr>
+      </w:pPr>
+      <w:r>
+        <w:rPr>
+          <w:rFonts w:ascii="Consolas" w:eastAsia="Times New Roman" w:hAnsi="Consolas" w:cs="Times New Roman"/>
+          <w:color w:val="D4D4D4"/>
+          <w:sz w:val="21"/>
+          <w:szCs w:val="21"/>
+        </w:rPr>
+        <w:t>        </w:t>
+      </w:r>
+      <w:r>
+        <w:rPr>
+          <w:rFonts w:ascii="Consolas" w:eastAsia="Times New Roman" w:hAnsi="Consolas" w:cs="Times New Roman"/>
+          <w:color w:val="6A9955"/>
+          <w:sz w:val="21"/>
+          <w:szCs w:val="21"/>
+        </w:rPr>
+        <w:t>#key is too big, therefore we cut the array in half and use the upper half</w:t>
+      </w:r>
+    </w:p>
+    <w:p>
+      <w:pPr>
+        <w:shd w:val="clear" w:color="auto" w:fill="1E1E1E"/>
+        <w:spacing w:after="0" w:line="285" w:lineRule="atLeast"/>
+        <w:rPr>
+          <w:rFonts w:ascii="Consolas" w:eastAsia="Times New Roman" w:hAnsi="Consolas" w:cs="Times New Roman"/>
+          <w:color w:val="D4D4D4"/>
+          <w:sz w:val="21"/>
+          <w:szCs w:val="21"/>
+        </w:rPr>
+      </w:pPr>
+      <w:r>
+        <w:rPr>
+          <w:rFonts w:ascii="Consolas" w:eastAsia="Times New Roman" w:hAnsi="Consolas" w:cs="Times New Roman"/>
+          <w:color w:val="D4D4D4"/>
+          <w:sz w:val="21"/>
+          <w:szCs w:val="21"/>
+        </w:rPr>
+        <w:t>        </w:t>
+      </w:r>
+      <w:r>
+        <w:rPr>
+          <w:rFonts w:ascii="Consolas" w:eastAsia="Times New Roman" w:hAnsi="Consolas" w:cs="Times New Roman"/>
+          <w:color w:val="C586C0"/>
+          <w:sz w:val="21"/>
+          <w:szCs w:val="21"/>
+        </w:rPr>
+        <w:t>if</w:t>
+      </w:r>
+      <w:r>
+        <w:rPr>
+          <w:rFonts w:ascii="Consolas" w:eastAsia="Times New Roman" w:hAnsi="Consolas" w:cs="Times New Roman"/>
+          <w:color w:val="D4D4D4"/>
+          <w:sz w:val="21"/>
+          <w:szCs w:val="21"/>
+        </w:rPr>
+        <w:t> </w:t>
+      </w:r>
+      <w:proofErr w:type="spellStart"/>
+      <w:r>
+        <w:rPr>
+          <w:rFonts w:ascii="Consolas" w:eastAsia="Times New Roman" w:hAnsi="Consolas" w:cs="Times New Roman"/>
+          <w:color w:val="D4D4D4"/>
+          <w:sz w:val="21"/>
+          <w:szCs w:val="21"/>
+        </w:rPr>
+        <w:t>arr</w:t>
+      </w:r>
+      <w:proofErr w:type="spellEnd"/>
+      <w:r>
+        <w:rPr>
+          <w:rFonts w:ascii="Consolas" w:eastAsia="Times New Roman" w:hAnsi="Consolas" w:cs="Times New Roman"/>
+          <w:color w:val="D4D4D4"/>
+          <w:sz w:val="21"/>
+          <w:szCs w:val="21"/>
+        </w:rPr>
+        <w:t>[mid] &lt; x:</w:t>
+      </w:r>
+    </w:p>
+    <w:p>
+      <w:pPr>
+        <w:shd w:val="clear" w:color="auto" w:fill="1E1E1E"/>
+        <w:spacing w:after="0" w:line="285" w:lineRule="atLeast"/>
+        <w:rPr>
+          <w:rFonts w:ascii="Consolas" w:eastAsia="Times New Roman" w:hAnsi="Consolas" w:cs="Times New Roman"/>
+          <w:color w:val="D4D4D4"/>
+          <w:sz w:val="21"/>
+          <w:szCs w:val="21"/>
+        </w:rPr>
+      </w:pPr>
+      <w:r>
+        <w:rPr>
+          <w:rFonts w:ascii="Consolas" w:eastAsia="Times New Roman" w:hAnsi="Consolas" w:cs="Times New Roman"/>
+          <w:color w:val="D4D4D4"/>
+          <w:sz w:val="21"/>
+          <w:szCs w:val="21"/>
+        </w:rPr>
+        <w:t>            low = mid + </w:t>
+      </w:r>
+      <w:r>
+        <w:rPr>
+          <w:rFonts w:ascii="Consolas" w:eastAsia="Times New Roman" w:hAnsi="Consolas" w:cs="Times New Roman"/>
+          <w:color w:val="B5CEA8"/>
+          <w:sz w:val="21"/>
+          <w:szCs w:val="21"/>
+        </w:rPr>
+        <w:t>1</w:t>
+      </w:r>
+    </w:p>
+    <w:p>
+      <w:pPr>
+        <w:shd w:val="clear" w:color="auto" w:fill="1E1E1E"/>
+        <w:spacing w:after="0" w:line="285" w:lineRule="atLeast"/>
+        <w:rPr>
+          <w:rFonts w:ascii="Consolas" w:eastAsia="Times New Roman" w:hAnsi="Consolas" w:cs="Times New Roman"/>
+          <w:color w:val="D4D4D4"/>
+          <w:sz w:val="21"/>
+          <w:szCs w:val="21"/>
+        </w:rPr>
+      </w:pPr>
+      <w:r>
+        <w:rPr>
+          <w:rFonts w:ascii="Consolas" w:eastAsia="Times New Roman" w:hAnsi="Consolas" w:cs="Times New Roman"/>
+          <w:color w:val="D4D4D4"/>
+          <w:sz w:val="21"/>
+          <w:szCs w:val="21"/>
+        </w:rPr>
+        <w:t>            comp += </w:t>
+      </w:r>
+      <w:r>
+        <w:rPr>
+          <w:rFonts w:ascii="Consolas" w:eastAsia="Times New Roman" w:hAnsi="Consolas" w:cs="Times New Roman"/>
+          <w:color w:val="B5CEA8"/>
+          <w:sz w:val="21"/>
+          <w:szCs w:val="21"/>
+        </w:rPr>
+        <w:t>1</w:t>
+      </w:r>
+    </w:p>
+    <w:p>
+      <w:pPr>
+        <w:shd w:val="clear" w:color="auto" w:fill="1E1E1E"/>
+        <w:spacing w:after="0" w:line="285" w:lineRule="atLeast"/>
+        <w:rPr>
+          <w:rFonts w:ascii="Consolas" w:eastAsia="Times New Roman" w:hAnsi="Consolas" w:cs="Times New Roman"/>
+          <w:color w:val="D4D4D4"/>
+          <w:sz w:val="21"/>
+          <w:szCs w:val="21"/>
+        </w:rPr>
+      </w:pPr>
+      <w:r>
+        <w:rPr>
+          <w:rFonts w:ascii="Consolas" w:eastAsia="Times New Roman" w:hAnsi="Consolas" w:cs="Times New Roman"/>
+          <w:color w:val="D4D4D4"/>
+          <w:sz w:val="21"/>
+          <w:szCs w:val="21"/>
+        </w:rPr>
+        <w:t>        </w:t>
+      </w:r>
+      <w:r>
+        <w:rPr>
+          <w:rFonts w:ascii="Consolas" w:eastAsia="Times New Roman" w:hAnsi="Consolas" w:cs="Times New Roman"/>
+          <w:color w:val="6A9955"/>
+          <w:sz w:val="21"/>
+          <w:szCs w:val="21"/>
+        </w:rPr>
+        <w:t>#key is too smaller, therefore we cut the array in half and use the lower half</w:t>
+      </w:r>
+    </w:p>
+    <w:p>
+      <w:pPr>
+        <w:shd w:val="clear" w:color="auto" w:fill="1E1E1E"/>
+        <w:spacing w:after="0" w:line="285" w:lineRule="atLeast"/>
+        <w:rPr>
+          <w:rFonts w:ascii="Consolas" w:eastAsia="Times New Roman" w:hAnsi="Consolas" w:cs="Times New Roman"/>
+          <w:color w:val="D4D4D4"/>
+          <w:sz w:val="21"/>
+          <w:szCs w:val="21"/>
+        </w:rPr>
+      </w:pPr>
+      <w:r>
+        <w:rPr>
+          <w:rFonts w:ascii="Consolas" w:eastAsia="Times New Roman" w:hAnsi="Consolas" w:cs="Times New Roman"/>
+          <w:color w:val="D4D4D4"/>
+          <w:sz w:val="21"/>
+          <w:szCs w:val="21"/>
+        </w:rPr>
+        <w:t>        </w:t>
+      </w:r>
+      <w:proofErr w:type="spellStart"/>
+      <w:r>
+        <w:rPr>
+          <w:rFonts w:ascii="Consolas" w:eastAsia="Times New Roman" w:hAnsi="Consolas" w:cs="Times New Roman"/>
+          <w:color w:val="C586C0"/>
+          <w:sz w:val="21"/>
+          <w:szCs w:val="21"/>
+        </w:rPr>
+        <w:t>elif</w:t>
+      </w:r>
+      <w:proofErr w:type="spellEnd"/>
+      <w:r>
+        <w:rPr>
+          <w:rFonts w:ascii="Consolas" w:eastAsia="Times New Roman" w:hAnsi="Consolas" w:cs="Times New Roman"/>
+          <w:color w:val="D4D4D4"/>
+          <w:sz w:val="21"/>
+          <w:szCs w:val="21"/>
+        </w:rPr>
+        <w:t> </w:t>
+      </w:r>
+      <w:proofErr w:type="spellStart"/>
+      <w:r>
+        <w:rPr>
+          <w:rFonts w:ascii="Consolas" w:eastAsia="Times New Roman" w:hAnsi="Consolas" w:cs="Times New Roman"/>
+          <w:color w:val="D4D4D4"/>
+          <w:sz w:val="21"/>
+          <w:szCs w:val="21"/>
+        </w:rPr>
+        <w:t>arr</w:t>
+      </w:r>
+      <w:proofErr w:type="spellEnd"/>
+      <w:r>
+        <w:rPr>
+          <w:rFonts w:ascii="Consolas" w:eastAsia="Times New Roman" w:hAnsi="Consolas" w:cs="Times New Roman"/>
+          <w:color w:val="D4D4D4"/>
+          <w:sz w:val="21"/>
+          <w:szCs w:val="21"/>
+        </w:rPr>
+        <w:t>[mid] &gt; x:</w:t>
+      </w:r>
+    </w:p>
+    <w:p>
+      <w:pPr>
+        <w:shd w:val="clear" w:color="auto" w:fill="1E1E1E"/>
+        <w:spacing w:after="0" w:line="285" w:lineRule="atLeast"/>
+        <w:rPr>
+          <w:rFonts w:ascii="Consolas" w:eastAsia="Times New Roman" w:hAnsi="Consolas" w:cs="Times New Roman"/>
+          <w:color w:val="D4D4D4"/>
+          <w:sz w:val="21"/>
+          <w:szCs w:val="21"/>
+        </w:rPr>
+      </w:pPr>
+      <w:r>
+        <w:rPr>
+          <w:rFonts w:ascii="Consolas" w:eastAsia="Times New Roman" w:hAnsi="Consolas" w:cs="Times New Roman"/>
+          <w:color w:val="D4D4D4"/>
+          <w:sz w:val="21"/>
+          <w:szCs w:val="21"/>
+        </w:rPr>
+        <w:t>            high = mid - </w:t>
+      </w:r>
+      <w:r>
+        <w:rPr>
+          <w:rFonts w:ascii="Consolas" w:eastAsia="Times New Roman" w:hAnsi="Consolas" w:cs="Times New Roman"/>
+          <w:color w:val="B5CEA8"/>
+          <w:sz w:val="21"/>
+          <w:szCs w:val="21"/>
+        </w:rPr>
+        <w:t>1</w:t>
+      </w:r>
+    </w:p>
+    <w:p>
+      <w:pPr>
+        <w:shd w:val="clear" w:color="auto" w:fill="1E1E1E"/>
+        <w:spacing w:after="0" w:line="285" w:lineRule="atLeast"/>
+        <w:rPr>
+          <w:rFonts w:ascii="Consolas" w:eastAsia="Times New Roman" w:hAnsi="Consolas" w:cs="Times New Roman"/>
+          <w:color w:val="D4D4D4"/>
+          <w:sz w:val="21"/>
+          <w:szCs w:val="21"/>
+        </w:rPr>
+      </w:pPr>
+      <w:r>
+        <w:rPr>
+          <w:rFonts w:ascii="Consolas" w:eastAsia="Times New Roman" w:hAnsi="Consolas" w:cs="Times New Roman"/>
+          <w:color w:val="D4D4D4"/>
+          <w:sz w:val="21"/>
+          <w:szCs w:val="21"/>
+        </w:rPr>
+        <w:t>            comp += </w:t>
+      </w:r>
+      <w:r>
+        <w:rPr>
+          <w:rFonts w:ascii="Consolas" w:eastAsia="Times New Roman" w:hAnsi="Consolas" w:cs="Times New Roman"/>
+          <w:color w:val="B5CEA8"/>
+          <w:sz w:val="21"/>
+          <w:szCs w:val="21"/>
+        </w:rPr>
+        <w:t>1</w:t>
+      </w:r>
+    </w:p>
+    <w:p>
+      <w:pPr>
+        <w:shd w:val="clear" w:color="auto" w:fill="1E1E1E"/>
+        <w:spacing w:after="0" w:line="285" w:lineRule="atLeast"/>
+        <w:rPr>
+          <w:rFonts w:ascii="Consolas" w:eastAsia="Times New Roman" w:hAnsi="Consolas" w:cs="Times New Roman"/>
+          <w:color w:val="D4D4D4"/>
+          <w:sz w:val="21"/>
+          <w:szCs w:val="21"/>
+        </w:rPr>
+      </w:pPr>
+      <w:r>
+        <w:rPr>
+          <w:rFonts w:ascii="Consolas" w:eastAsia="Times New Roman" w:hAnsi="Consolas" w:cs="Times New Roman"/>
+          <w:color w:val="D4D4D4"/>
+          <w:sz w:val="21"/>
+          <w:szCs w:val="21"/>
+        </w:rPr>
+        <w:t>        </w:t>
+      </w:r>
+      <w:r>
+        <w:rPr>
+          <w:rFonts w:ascii="Consolas" w:eastAsia="Times New Roman" w:hAnsi="Consolas" w:cs="Times New Roman"/>
+          <w:color w:val="C586C0"/>
+          <w:sz w:val="21"/>
+          <w:szCs w:val="21"/>
+        </w:rPr>
+        <w:t>else</w:t>
+      </w:r>
+      <w:r>
+        <w:rPr>
+          <w:rFonts w:ascii="Consolas" w:eastAsia="Times New Roman" w:hAnsi="Consolas" w:cs="Times New Roman"/>
+          <w:color w:val="D4D4D4"/>
+          <w:sz w:val="21"/>
+          <w:szCs w:val="21"/>
+        </w:rPr>
+        <w:t>:</w:t>
+      </w:r>
+    </w:p>
+    <w:p>
+      <w:pPr>
+        <w:shd w:val="clear" w:color="auto" w:fill="1E1E1E"/>
+        <w:spacing w:after="0" w:line="285" w:lineRule="atLeast"/>
+        <w:rPr>
+          <w:rFonts w:ascii="Consolas" w:eastAsia="Times New Roman" w:hAnsi="Consolas" w:cs="Times New Roman"/>
+          <w:color w:val="D4D4D4"/>
+          <w:sz w:val="21"/>
+          <w:szCs w:val="21"/>
+        </w:rPr>
+      </w:pPr>
+      <w:r>
+        <w:rPr>
+          <w:rFonts w:ascii="Consolas" w:eastAsia="Times New Roman" w:hAnsi="Consolas" w:cs="Times New Roman"/>
+          <w:color w:val="D4D4D4"/>
+          <w:sz w:val="21"/>
+          <w:szCs w:val="21"/>
+        </w:rPr>
+        <w:t>            </w:t>
+      </w:r>
+      <w:r>
+        <w:rPr>
+          <w:rFonts w:ascii="Consolas" w:eastAsia="Times New Roman" w:hAnsi="Consolas" w:cs="Times New Roman"/>
+          <w:color w:val="6A9955"/>
+          <w:sz w:val="21"/>
+          <w:szCs w:val="21"/>
+        </w:rPr>
+        <w:t>#this statement is executed if the key is found at arr[mid]</w:t>
+      </w:r>
+    </w:p>
+    <w:p>
+      <w:pPr>
+        <w:shd w:val="clear" w:color="auto" w:fill="1E1E1E"/>
+        <w:spacing w:after="0" w:line="285" w:lineRule="atLeast"/>
+        <w:rPr>
+          <w:rFonts w:ascii="Consolas" w:eastAsia="Times New Roman" w:hAnsi="Consolas" w:cs="Times New Roman"/>
+          <w:color w:val="D4D4D4"/>
+          <w:sz w:val="21"/>
+          <w:szCs w:val="21"/>
+        </w:rPr>
+      </w:pPr>
+      <w:r>
+        <w:rPr>
+          <w:rFonts w:ascii="Consolas" w:eastAsia="Times New Roman" w:hAnsi="Consolas" w:cs="Times New Roman"/>
+          <w:color w:val="D4D4D4"/>
+          <w:sz w:val="21"/>
+          <w:szCs w:val="21"/>
+        </w:rPr>
+        <w:t>            </w:t>
+      </w:r>
+      <w:r>
+        <w:rPr>
+          <w:rFonts w:ascii="Consolas" w:eastAsia="Times New Roman" w:hAnsi="Consolas" w:cs="Times New Roman"/>
+          <w:color w:val="C586C0"/>
+          <w:sz w:val="21"/>
+          <w:szCs w:val="21"/>
+        </w:rPr>
+        <w:t>return</w:t>
+      </w:r>
+      <w:r>
+        <w:rPr>
+          <w:rFonts w:ascii="Consolas" w:eastAsia="Times New Roman" w:hAnsi="Consolas" w:cs="Times New Roman"/>
+          <w:color w:val="D4D4D4"/>
+          <w:sz w:val="21"/>
+          <w:szCs w:val="21"/>
+        </w:rPr>
+        <w:t> </w:t>
+      </w:r>
+      <w:r>
+        <w:rPr>
+          <w:rFonts w:ascii="Consolas" w:eastAsia="Times New Roman" w:hAnsi="Consolas" w:cs="Times New Roman"/>
+          <w:color w:val="CE9178"/>
+          <w:sz w:val="21"/>
+          <w:szCs w:val="21"/>
+        </w:rPr>
+        <w:t>"element found at position "</w:t>
+      </w:r>
+      <w:r>
+        <w:rPr>
+          <w:rFonts w:ascii="Consolas" w:eastAsia="Times New Roman" w:hAnsi="Consolas" w:cs="Times New Roman"/>
+          <w:color w:val="D4D4D4"/>
+          <w:sz w:val="21"/>
+          <w:szCs w:val="21"/>
+        </w:rPr>
+        <w:t>+</w:t>
+      </w:r>
+      <w:r>
+        <w:rPr>
+          <w:rFonts w:ascii="Consolas" w:eastAsia="Times New Roman" w:hAnsi="Consolas" w:cs="Times New Roman"/>
+          <w:color w:val="4EC9B0"/>
+          <w:sz w:val="21"/>
+          <w:szCs w:val="21"/>
+        </w:rPr>
+        <w:t>str</w:t>
+      </w:r>
+      <w:r>
+        <w:rPr>
+          <w:rFonts w:ascii="Consolas" w:eastAsia="Times New Roman" w:hAnsi="Consolas" w:cs="Times New Roman"/>
+          <w:color w:val="D4D4D4"/>
+          <w:sz w:val="21"/>
+          <w:szCs w:val="21"/>
+        </w:rPr>
+        <w:t>(arr.index(x)) + </w:t>
+      </w:r>
+      <w:r>
+        <w:rPr>
+          <w:rFonts w:ascii="Consolas" w:eastAsia="Times New Roman" w:hAnsi="Consolas" w:cs="Times New Roman"/>
+          <w:color w:val="CE9178"/>
+          <w:sz w:val="21"/>
+          <w:szCs w:val="21"/>
+        </w:rPr>
+        <w:t>" no of comparisions reqd ="</w:t>
+      </w:r>
+      <w:r>
+        <w:rPr>
+          <w:rFonts w:ascii="Consolas" w:eastAsia="Times New Roman" w:hAnsi="Consolas" w:cs="Times New Roman"/>
+          <w:color w:val="D4D4D4"/>
+          <w:sz w:val="21"/>
+          <w:szCs w:val="21"/>
+        </w:rPr>
+        <w:t> + </w:t>
+      </w:r>
+      <w:r>
+        <w:rPr>
+          <w:rFonts w:ascii="Consolas" w:eastAsia="Times New Roman" w:hAnsi="Consolas" w:cs="Times New Roman"/>
+          <w:color w:val="4EC9B0"/>
+          <w:sz w:val="21"/>
+          <w:szCs w:val="21"/>
+        </w:rPr>
+        <w:t>str</w:t>
+      </w:r>
+      <w:r>
+        <w:rPr>
+          <w:rFonts w:ascii="Consolas" w:eastAsia="Times New Roman" w:hAnsi="Consolas" w:cs="Times New Roman"/>
+          <w:color w:val="D4D4D4"/>
+          <w:sz w:val="21"/>
+          <w:szCs w:val="21"/>
+        </w:rPr>
+        <w:t>(comp+</w:t>
+      </w:r>
+      <w:r>
+        <w:rPr>
+          <w:rFonts w:ascii="Consolas" w:eastAsia="Times New Roman" w:hAnsi="Consolas" w:cs="Times New Roman"/>
+          <w:color w:val="B5CEA8"/>
+          <w:sz w:val="21"/>
+          <w:szCs w:val="21"/>
+        </w:rPr>
+        <w:t>1</w:t>
+      </w:r>
+      <w:r>
+        <w:rPr>
+          <w:rFonts w:ascii="Consolas" w:eastAsia="Times New Roman" w:hAnsi="Consolas" w:cs="Times New Roman"/>
+          <w:color w:val="D4D4D4"/>
+          <w:sz w:val="21"/>
+          <w:szCs w:val="21"/>
+        </w:rPr>
+        <w:t>)</w:t>
+      </w:r>
+    </w:p>
+    <w:p>
+      <w:pPr>
+        <w:shd w:val="clear" w:color="auto" w:fill="1E1E1E"/>
+        <w:spacing w:after="0" w:line="285" w:lineRule="atLeast"/>
+        <w:rPr>
+          <w:rFonts w:ascii="Consolas" w:eastAsia="Times New Roman" w:hAnsi="Consolas" w:cs="Times New Roman"/>
+          <w:color w:val="D4D4D4"/>
+          <w:sz w:val="21"/>
+          <w:szCs w:val="21"/>
+        </w:rPr>
+      </w:pPr>
+      <w:r>
+        <w:rPr>
+          <w:rFonts w:ascii="Consolas" w:eastAsia="Times New Roman" w:hAnsi="Consolas" w:cs="Times New Roman"/>
+          <w:color w:val="D4D4D4"/>
+          <w:sz w:val="21"/>
+          <w:szCs w:val="21"/>
+        </w:rPr>
+        <w:t>    </w:t>
+      </w:r>
+      <w:r>
+        <w:rPr>
+          <w:rFonts w:ascii="Consolas" w:eastAsia="Times New Roman" w:hAnsi="Consolas" w:cs="Times New Roman"/>
+          <w:color w:val="6A9955"/>
+          <w:sz w:val="21"/>
+          <w:szCs w:val="21"/>
+        </w:rPr>
+        <w:t>#if the element is not found in the array at all</w:t>
+      </w:r>
+    </w:p>
+    <w:p>
+      <w:pPr>
+        <w:shd w:val="clear" w:color="auto" w:fill="1E1E1E"/>
+        <w:spacing w:after="0" w:line="285" w:lineRule="atLeast"/>
+        <w:rPr>
+          <w:rFonts w:ascii="Consolas" w:eastAsia="Times New Roman" w:hAnsi="Consolas" w:cs="Times New Roman"/>
+          <w:color w:val="D4D4D4"/>
+          <w:sz w:val="21"/>
+          <w:szCs w:val="21"/>
+        </w:rPr>
+      </w:pPr>
+      <w:r>
+        <w:rPr>
+          <w:rFonts w:ascii="Consolas" w:eastAsia="Times New Roman" w:hAnsi="Consolas" w:cs="Times New Roman"/>
+          <w:color w:val="D4D4D4"/>
+          <w:sz w:val="21"/>
+          <w:szCs w:val="21"/>
+        </w:rPr>
+        <w:t>    </w:t>
+      </w:r>
+      <w:r>
+        <w:rPr>
+          <w:rFonts w:ascii="Consolas" w:eastAsia="Times New Roman" w:hAnsi="Consolas" w:cs="Times New Roman"/>
+          <w:color w:val="C586C0"/>
+          <w:sz w:val="21"/>
+          <w:szCs w:val="21"/>
+        </w:rPr>
+        <w:t>return</w:t>
+      </w:r>
+      <w:r>
+        <w:rPr>
+          <w:rFonts w:ascii="Consolas" w:eastAsia="Times New Roman" w:hAnsi="Consolas" w:cs="Times New Roman"/>
+          <w:color w:val="D4D4D4"/>
+          <w:sz w:val="21"/>
+          <w:szCs w:val="21"/>
+        </w:rPr>
+        <w:t> </w:t>
+      </w:r>
+      <w:r>
+        <w:rPr>
+          <w:rFonts w:ascii="Consolas" w:eastAsia="Times New Roman" w:hAnsi="Consolas" w:cs="Times New Roman"/>
+          <w:color w:val="CE9178"/>
+          <w:sz w:val="21"/>
+          <w:szCs w:val="21"/>
+        </w:rPr>
+        <w:t>"element not found"</w:t>
+      </w:r>
+      <w:r>
+        <w:rPr>
+          <w:rFonts w:ascii="Consolas" w:eastAsia="Times New Roman" w:hAnsi="Consolas" w:cs="Times New Roman"/>
+          <w:color w:val="D4D4D4"/>
+          <w:sz w:val="21"/>
+          <w:szCs w:val="21"/>
+        </w:rPr>
+        <w:t> + </w:t>
+      </w:r>
+      <w:r>
+        <w:rPr>
+          <w:rFonts w:ascii="Consolas" w:eastAsia="Times New Roman" w:hAnsi="Consolas" w:cs="Times New Roman"/>
+          <w:color w:val="CE9178"/>
+          <w:sz w:val="21"/>
+          <w:szCs w:val="21"/>
+        </w:rPr>
+        <w:t>" no of comparisions reqd ="</w:t>
+      </w:r>
+      <w:r>
+        <w:rPr>
+          <w:rFonts w:ascii="Consolas" w:eastAsia="Times New Roman" w:hAnsi="Consolas" w:cs="Times New Roman"/>
+          <w:color w:val="D4D4D4"/>
+          <w:sz w:val="21"/>
+          <w:szCs w:val="21"/>
+        </w:rPr>
+        <w:t> + </w:t>
+      </w:r>
+      <w:r>
+        <w:rPr>
+          <w:rFonts w:ascii="Consolas" w:eastAsia="Times New Roman" w:hAnsi="Consolas" w:cs="Times New Roman"/>
+          <w:color w:val="4EC9B0"/>
+          <w:sz w:val="21"/>
+          <w:szCs w:val="21"/>
+        </w:rPr>
+        <w:t>str</w:t>
+      </w:r>
+      <w:r>
+        <w:rPr>
+          <w:rFonts w:ascii="Consolas" w:eastAsia="Times New Roman" w:hAnsi="Consolas" w:cs="Times New Roman"/>
+          <w:color w:val="D4D4D4"/>
+          <w:sz w:val="21"/>
+          <w:szCs w:val="21"/>
+        </w:rPr>
+        <w:t>(comp)</w:t>
+      </w:r>
+    </w:p>
+    <w:p>
+      <w:pPr>
+        <w:shd w:val="clear" w:color="auto" w:fill="1E1E1E"/>
+        <w:spacing w:after="0" w:line="285" w:lineRule="atLeast"/>
+        <w:rPr>
+          <w:rFonts w:ascii="Consolas" w:eastAsia="Times New Roman" w:hAnsi="Consolas" w:cs="Times New Roman"/>
+          <w:color w:val="D4D4D4"/>
+          <w:sz w:val="21"/>
+          <w:szCs w:val="21"/>
+        </w:rPr>
+      </w:pPr>
+    </w:p>
+    <w:p>
+      <w:pPr>
+        <w:shd w:val="clear" w:color="auto" w:fill="1E1E1E"/>
+        <w:spacing w:after="0" w:line="285" w:lineRule="atLeast"/>
+        <w:rPr>
+          <w:rFonts w:ascii="Consolas" w:eastAsia="Times New Roman" w:hAnsi="Consolas" w:cs="Times New Roman"/>
+          <w:color w:val="D4D4D4"/>
+          <w:sz w:val="21"/>
+          <w:szCs w:val="21"/>
+        </w:rPr>
+      </w:pPr>
+      <w:r>
+        <w:rPr>
+          <w:rFonts w:ascii="Consolas" w:eastAsia="Times New Roman" w:hAnsi="Consolas" w:cs="Times New Roman"/>
+          <w:color w:val="6A9955"/>
+          <w:sz w:val="21"/>
+          <w:szCs w:val="21"/>
+        </w:rPr>
+        <w:t>#driver code</w:t>
+      </w:r>
+    </w:p>
+    <w:p>
+      <w:pPr>
+        <w:shd w:val="clear" w:color="auto" w:fill="1E1E1E"/>
+        <w:spacing w:after="0" w:line="285" w:lineRule="atLeast"/>
+        <w:rPr>
+          <w:rFonts w:ascii="Consolas" w:eastAsia="Times New Roman" w:hAnsi="Consolas" w:cs="Times New Roman"/>
+          <w:color w:val="D4D4D4"/>
+          <w:sz w:val="21"/>
+          <w:szCs w:val="21"/>
+        </w:rPr>
+      </w:pPr>
+      <w:r>
+        <w:rPr>
+          <w:rFonts w:ascii="Consolas" w:eastAsia="Times New Roman" w:hAnsi="Consolas" w:cs="Times New Roman"/>
+          <w:color w:val="C586C0"/>
+          <w:sz w:val="21"/>
+          <w:szCs w:val="21"/>
+        </w:rPr>
+        <w:t>if</w:t>
+      </w:r>
+      <w:r>
+        <w:rPr>
+          <w:rFonts w:ascii="Consolas" w:eastAsia="Times New Roman" w:hAnsi="Consolas" w:cs="Times New Roman"/>
+          <w:color w:val="D4D4D4"/>
+          <w:sz w:val="21"/>
+          <w:szCs w:val="21"/>
+        </w:rPr>
+        <w:t> </w:t>
+      </w:r>
+      <w:r>
+        <w:rPr>
+          <w:rFonts w:ascii="Consolas" w:eastAsia="Times New Roman" w:hAnsi="Consolas" w:cs="Times New Roman"/>
+          <w:color w:val="9CDCFE"/>
+          <w:sz w:val="21"/>
+          <w:szCs w:val="21"/>
+        </w:rPr>
+        <w:t>__name__</w:t>
+      </w:r>
+      <w:r>
+        <w:rPr>
+          <w:rFonts w:ascii="Consolas" w:eastAsia="Times New Roman" w:hAnsi="Consolas" w:cs="Times New Roman"/>
+          <w:color w:val="D4D4D4"/>
+          <w:sz w:val="21"/>
+          <w:szCs w:val="21"/>
+        </w:rPr>
+        <w:t> == </w:t>
+      </w:r>
+      <w:r>
+        <w:rPr>
+          <w:rFonts w:ascii="Consolas" w:eastAsia="Times New Roman" w:hAnsi="Consolas" w:cs="Times New Roman"/>
+          <w:color w:val="CE9178"/>
+          <w:sz w:val="21"/>
+          <w:szCs w:val="21"/>
+        </w:rPr>
+        <w:t>'__main__'</w:t>
+      </w:r>
+      <w:r>
+        <w:rPr>
+          <w:rFonts w:ascii="Consolas" w:eastAsia="Times New Roman" w:hAnsi="Consolas" w:cs="Times New Roman"/>
+          <w:color w:val="D4D4D4"/>
+          <w:sz w:val="21"/>
+          <w:szCs w:val="21"/>
+        </w:rPr>
+        <w:t>:</w:t>
+      </w:r>
+    </w:p>
+    <w:p>
+      <w:pPr>
+        <w:shd w:val="clear" w:color="auto" w:fill="1E1E1E"/>
+        <w:spacing w:after="0" w:line="285" w:lineRule="atLeast"/>
+        <w:rPr>
+          <w:rFonts w:ascii="Consolas" w:eastAsia="Times New Roman" w:hAnsi="Consolas" w:cs="Times New Roman"/>
+          <w:color w:val="D4D4D4"/>
+          <w:sz w:val="21"/>
+          <w:szCs w:val="21"/>
+        </w:rPr>
+      </w:pPr>
+      <w:r>
+        <w:rPr>
+          <w:rFonts w:ascii="Consolas" w:eastAsia="Times New Roman" w:hAnsi="Consolas" w:cs="Times New Roman"/>
+          <w:color w:val="D4D4D4"/>
+          <w:sz w:val="21"/>
+          <w:szCs w:val="21"/>
+        </w:rPr>
+        <w:t>    </w:t>
+      </w:r>
+      <w:r>
+        <w:rPr>
+          <w:rFonts w:ascii="Consolas" w:eastAsia="Times New Roman" w:hAnsi="Consolas" w:cs="Times New Roman"/>
+          <w:color w:val="DCDCAA"/>
+          <w:sz w:val="21"/>
+          <w:szCs w:val="21"/>
+        </w:rPr>
+        <w:t>print</w:t>
+      </w:r>
+      <w:r>
+        <w:rPr>
+          <w:rFonts w:ascii="Consolas" w:eastAsia="Times New Roman" w:hAnsi="Consolas" w:cs="Times New Roman"/>
+          <w:color w:val="D4D4D4"/>
+          <w:sz w:val="21"/>
+          <w:szCs w:val="21"/>
+        </w:rPr>
+        <w:t>(</w:t>
+      </w:r>
+      <w:r>
+        <w:rPr>
+          <w:rFonts w:ascii="Consolas" w:eastAsia="Times New Roman" w:hAnsi="Consolas" w:cs="Times New Roman"/>
+          <w:color w:val="CE9178"/>
+          <w:sz w:val="21"/>
+          <w:szCs w:val="21"/>
+        </w:rPr>
+        <w:t>"enter the elements of the array that is to be linear searched"</w:t>
+      </w:r>
+      <w:r>
+        <w:rPr>
+          <w:rFonts w:ascii="Consolas" w:eastAsia="Times New Roman" w:hAnsi="Consolas" w:cs="Times New Roman"/>
+          <w:color w:val="D4D4D4"/>
+          <w:sz w:val="21"/>
+          <w:szCs w:val="21"/>
+        </w:rPr>
+        <w:t>)</w:t>
+      </w:r>
+    </w:p>
+    <w:p>
+      <w:pPr>
+        <w:shd w:val="clear" w:color="auto" w:fill="1E1E1E"/>
+        <w:spacing w:after="0" w:line="285" w:lineRule="atLeast"/>
+        <w:rPr>
+          <w:rFonts w:ascii="Consolas" w:eastAsia="Times New Roman" w:hAnsi="Consolas" w:cs="Times New Roman"/>
+          <w:color w:val="D4D4D4"/>
+          <w:sz w:val="21"/>
+          <w:szCs w:val="21"/>
+        </w:rPr>
+      </w:pPr>
+      <w:r>
+        <w:rPr>
+          <w:rFonts w:ascii="Consolas" w:eastAsia="Times New Roman" w:hAnsi="Consolas" w:cs="Times New Roman"/>
+          <w:color w:val="D4D4D4"/>
+          <w:sz w:val="21"/>
+          <w:szCs w:val="21"/>
+        </w:rPr>
+        <w:t>    </w:t>
+      </w:r>
+      <w:r>
+        <w:rPr>
+          <w:rFonts w:ascii="Consolas" w:eastAsia="Times New Roman" w:hAnsi="Consolas" w:cs="Times New Roman"/>
+          <w:color w:val="6A9955"/>
+          <w:sz w:val="21"/>
+          <w:szCs w:val="21"/>
+        </w:rPr>
+        <w:t>#taking list and splitting it up.</w:t>
+      </w:r>
+    </w:p>
+    <w:p>
+      <w:pPr>
+        <w:shd w:val="clear" w:color="auto" w:fill="1E1E1E"/>
+        <w:spacing w:after="0" w:line="285" w:lineRule="atLeast"/>
+        <w:rPr>
+          <w:rFonts w:ascii="Consolas" w:eastAsia="Times New Roman" w:hAnsi="Consolas" w:cs="Times New Roman"/>
+          <w:color w:val="D4D4D4"/>
+          <w:sz w:val="21"/>
+          <w:szCs w:val="21"/>
+        </w:rPr>
+      </w:pPr>
+      <w:r>
+        <w:rPr>
+          <w:rFonts w:ascii="Consolas" w:eastAsia="Times New Roman" w:hAnsi="Consolas" w:cs="Times New Roman"/>
+          <w:color w:val="D4D4D4"/>
+          <w:sz w:val="21"/>
+          <w:szCs w:val="21"/>
+        </w:rPr>
+        <w:t>    l = </w:t>
+      </w:r>
+      <w:r>
+        <w:rPr>
+          <w:rFonts w:ascii="Consolas" w:eastAsia="Times New Roman" w:hAnsi="Consolas" w:cs="Times New Roman"/>
+          <w:color w:val="4EC9B0"/>
+          <w:sz w:val="21"/>
+          <w:szCs w:val="21"/>
+        </w:rPr>
+        <w:t>list</w:t>
+      </w:r>
+      <w:r>
+        <w:rPr>
+          <w:rFonts w:ascii="Consolas" w:eastAsia="Times New Roman" w:hAnsi="Consolas" w:cs="Times New Roman"/>
+          <w:color w:val="D4D4D4"/>
+          <w:sz w:val="21"/>
+          <w:szCs w:val="21"/>
+        </w:rPr>
+        <w:t>(</w:t>
+      </w:r>
+      <w:r>
+        <w:rPr>
+          <w:rFonts w:ascii="Consolas" w:eastAsia="Times New Roman" w:hAnsi="Consolas" w:cs="Times New Roman"/>
+          <w:color w:val="DCDCAA"/>
+          <w:sz w:val="21"/>
+          <w:szCs w:val="21"/>
+        </w:rPr>
+        <w:t>map</w:t>
+      </w:r>
+      <w:r>
+        <w:rPr>
+          <w:rFonts w:ascii="Consolas" w:eastAsia="Times New Roman" w:hAnsi="Consolas" w:cs="Times New Roman"/>
+          <w:color w:val="D4D4D4"/>
+          <w:sz w:val="21"/>
+          <w:szCs w:val="21"/>
+        </w:rPr>
+        <w:t>(</w:t>
+      </w:r>
+      <w:r>
+        <w:rPr>
+          <w:rFonts w:ascii="Consolas" w:eastAsia="Times New Roman" w:hAnsi="Consolas" w:cs="Times New Roman"/>
+          <w:color w:val="4EC9B0"/>
+          <w:sz w:val="21"/>
+          <w:szCs w:val="21"/>
+        </w:rPr>
+        <w:t>int</w:t>
+      </w:r>
+      <w:r>
+        <w:rPr>
+          <w:rFonts w:ascii="Consolas" w:eastAsia="Times New Roman" w:hAnsi="Consolas" w:cs="Times New Roman"/>
+          <w:color w:val="D4D4D4"/>
+          <w:sz w:val="21"/>
+          <w:szCs w:val="21"/>
+        </w:rPr>
+        <w:t>, </w:t>
+      </w:r>
+      <w:r>
+        <w:rPr>
+          <w:rFonts w:ascii="Consolas" w:eastAsia="Times New Roman" w:hAnsi="Consolas" w:cs="Times New Roman"/>
+          <w:color w:val="DCDCAA"/>
+          <w:sz w:val="21"/>
+          <w:szCs w:val="21"/>
+        </w:rPr>
+        <w:t>input</w:t>
+      </w:r>
+      <w:r>
+        <w:rPr>
+          <w:rFonts w:ascii="Consolas" w:eastAsia="Times New Roman" w:hAnsi="Consolas" w:cs="Times New Roman"/>
+          <w:color w:val="D4D4D4"/>
+          <w:sz w:val="21"/>
+          <w:szCs w:val="21"/>
+        </w:rPr>
+        <w:t>().split()))</w:t>
+      </w:r>
+    </w:p>
+    <w:p>
+      <w:pPr>
+        <w:shd w:val="clear" w:color="auto" w:fill="1E1E1E"/>
+        <w:spacing w:after="0" w:line="285" w:lineRule="atLeast"/>
+        <w:rPr>
+          <w:rFonts w:ascii="Consolas" w:eastAsia="Times New Roman" w:hAnsi="Consolas" w:cs="Times New Roman"/>
+          <w:color w:val="D4D4D4"/>
+          <w:sz w:val="21"/>
+          <w:szCs w:val="21"/>
+        </w:rPr>
+      </w:pPr>
+      <w:r>
+        <w:rPr>
+          <w:rFonts w:ascii="Consolas" w:eastAsia="Times New Roman" w:hAnsi="Consolas" w:cs="Times New Roman"/>
+          <w:color w:val="D4D4D4"/>
+          <w:sz w:val="21"/>
+          <w:szCs w:val="21"/>
+        </w:rPr>
+        <w:t>    </w:t>
+      </w:r>
+      <w:r>
+        <w:rPr>
+          <w:rFonts w:ascii="Consolas" w:eastAsia="Times New Roman" w:hAnsi="Consolas" w:cs="Times New Roman"/>
+          <w:color w:val="6A9955"/>
+          <w:sz w:val="21"/>
+          <w:szCs w:val="21"/>
+        </w:rPr>
+        <w:t>#accepting a key</w:t>
+      </w:r>
+    </w:p>
+    <w:p>
+      <w:pPr>
+        <w:shd w:val="clear" w:color="auto" w:fill="1E1E1E"/>
+        <w:spacing w:after="0" w:line="285" w:lineRule="atLeast"/>
+        <w:rPr>
+          <w:rFonts w:ascii="Consolas" w:eastAsia="Times New Roman" w:hAnsi="Consolas" w:cs="Times New Roman"/>
+          <w:color w:val="D4D4D4"/>
+          <w:sz w:val="21"/>
+          <w:szCs w:val="21"/>
+        </w:rPr>
+      </w:pPr>
+      <w:r>
+        <w:rPr>
+          <w:rFonts w:ascii="Consolas" w:eastAsia="Times New Roman" w:hAnsi="Consolas" w:cs="Times New Roman"/>
+          <w:color w:val="D4D4D4"/>
+          <w:sz w:val="21"/>
+          <w:szCs w:val="21"/>
+        </w:rPr>
+        <w:t>    key = </w:t>
+      </w:r>
+      <w:r>
+        <w:rPr>
+          <w:rFonts w:ascii="Consolas" w:eastAsia="Times New Roman" w:hAnsi="Consolas" w:cs="Times New Roman"/>
+          <w:color w:val="4EC9B0"/>
+          <w:sz w:val="21"/>
+          <w:szCs w:val="21"/>
+        </w:rPr>
+        <w:t>int</w:t>
+      </w:r>
+      <w:r>
+        <w:rPr>
+          <w:rFonts w:ascii="Consolas" w:eastAsia="Times New Roman" w:hAnsi="Consolas" w:cs="Times New Roman"/>
+          <w:color w:val="D4D4D4"/>
+          <w:sz w:val="21"/>
+          <w:szCs w:val="21"/>
+        </w:rPr>
+        <w:t>(</w:t>
+      </w:r>
+      <w:r>
+        <w:rPr>
+          <w:rFonts w:ascii="Consolas" w:eastAsia="Times New Roman" w:hAnsi="Consolas" w:cs="Times New Roman"/>
+          <w:color w:val="DCDCAA"/>
+          <w:sz w:val="21"/>
+          <w:szCs w:val="21"/>
+        </w:rPr>
+        <w:t>input</w:t>
+      </w:r>
+      <w:r>
+        <w:rPr>
+          <w:rFonts w:ascii="Consolas" w:eastAsia="Times New Roman" w:hAnsi="Consolas" w:cs="Times New Roman"/>
+          <w:color w:val="D4D4D4"/>
+          <w:sz w:val="21"/>
+          <w:szCs w:val="21"/>
+        </w:rPr>
+        <w:t>(</w:t>
+      </w:r>
+      <w:r>
+        <w:rPr>
+          <w:rFonts w:ascii="Consolas" w:eastAsia="Times New Roman" w:hAnsi="Consolas" w:cs="Times New Roman"/>
+          <w:color w:val="CE9178"/>
+          <w:sz w:val="21"/>
+          <w:szCs w:val="21"/>
+        </w:rPr>
+        <w:t>"enter the element you want to linear search for</w:t>
+      </w:r>
+      <w:r>
+        <w:rPr>
+          <w:rFonts w:ascii="Consolas" w:eastAsia="Times New Roman" w:hAnsi="Consolas" w:cs="Times New Roman"/>
+          <w:color w:val="D7BA7D"/>
+          <w:sz w:val="21"/>
+          <w:szCs w:val="21"/>
+        </w:rPr>
+        <w:t>\n</w:t>
+      </w:r>
+      <w:r>
+        <w:rPr>
+          <w:rFonts w:ascii="Consolas" w:eastAsia="Times New Roman" w:hAnsi="Consolas" w:cs="Times New Roman"/>
+          <w:color w:val="CE9178"/>
+          <w:sz w:val="21"/>
+          <w:szCs w:val="21"/>
+        </w:rPr>
+        <w:t>"</w:t>
+      </w:r>
+      <w:r>
+        <w:rPr>
+          <w:rFonts w:ascii="Consolas" w:eastAsia="Times New Roman" w:hAnsi="Consolas" w:cs="Times New Roman"/>
+          <w:color w:val="D4D4D4"/>
+          <w:sz w:val="21"/>
+          <w:szCs w:val="21"/>
+        </w:rPr>
+        <w:t>))</w:t>
+      </w:r>
+    </w:p>
+    <w:p>
+      <w:pPr>
+        <w:shd w:val="clear" w:color="auto" w:fill="1E1E1E"/>
+        <w:spacing w:after="0" w:line="285" w:lineRule="atLeast"/>
+        <w:rPr>
+          <w:rFonts w:ascii="Consolas" w:eastAsia="Times New Roman" w:hAnsi="Consolas" w:cs="Times New Roman"/>
+          <w:color w:val="D4D4D4"/>
+          <w:sz w:val="21"/>
+          <w:szCs w:val="21"/>
+        </w:rPr>
+      </w:pPr>
+      <w:r>
+        <w:rPr>
+          <w:rFonts w:ascii="Consolas" w:eastAsia="Times New Roman" w:hAnsi="Consolas" w:cs="Times New Roman"/>
+          <w:color w:val="D4D4D4"/>
+          <w:sz w:val="21"/>
+          <w:szCs w:val="21"/>
+        </w:rPr>
+        <w:t>    </w:t>
+      </w:r>
+      <w:r>
+        <w:rPr>
+          <w:rFonts w:ascii="Consolas" w:eastAsia="Times New Roman" w:hAnsi="Consolas" w:cs="Times New Roman"/>
+          <w:color w:val="DCDCAA"/>
+          <w:sz w:val="21"/>
+          <w:szCs w:val="21"/>
+        </w:rPr>
+        <w:t>print</w:t>
+      </w:r>
+      <w:r>
+        <w:rPr>
+          <w:rFonts w:ascii="Consolas" w:eastAsia="Times New Roman" w:hAnsi="Consolas" w:cs="Times New Roman"/>
+          <w:color w:val="D4D4D4"/>
+          <w:sz w:val="21"/>
+          <w:szCs w:val="21"/>
+        </w:rPr>
+        <w:t>(</w:t>
+      </w:r>
+      <w:proofErr w:type="spellStart"/>
+      <w:r>
+        <w:rPr>
+          <w:rFonts w:ascii="Consolas" w:eastAsia="Times New Roman" w:hAnsi="Consolas" w:cs="Times New Roman"/>
+          <w:color w:val="D4D4D4"/>
+          <w:sz w:val="21"/>
+          <w:szCs w:val="21"/>
+        </w:rPr>
+        <w:t>lsearch</w:t>
+      </w:r>
+      <w:proofErr w:type="spellEnd"/>
+      <w:r>
+        <w:rPr>
+          <w:rFonts w:ascii="Consolas" w:eastAsia="Times New Roman" w:hAnsi="Consolas" w:cs="Times New Roman"/>
+          <w:color w:val="D4D4D4"/>
+          <w:sz w:val="21"/>
+          <w:szCs w:val="21"/>
+        </w:rPr>
+        <w:t>(l, key))</w:t>
+      </w:r>
+    </w:p>
+    <w:p>
+      <w:pPr>
+        <w:shd w:val="clear" w:color="auto" w:fill="1E1E1E"/>
+        <w:spacing w:after="0" w:line="285" w:lineRule="atLeast"/>
+        <w:rPr>
+          <w:rFonts w:ascii="Consolas" w:eastAsia="Times New Roman" w:hAnsi="Consolas" w:cs="Times New Roman"/>
+          <w:color w:val="D4D4D4"/>
+          <w:sz w:val="21"/>
+          <w:szCs w:val="21"/>
+        </w:rPr>
+      </w:pPr>
+      <w:r>
+        <w:rPr>
+          <w:rFonts w:ascii="Consolas" w:eastAsia="Times New Roman" w:hAnsi="Consolas" w:cs="Times New Roman"/>
+          <w:color w:val="D4D4D4"/>
+          <w:sz w:val="21"/>
+          <w:szCs w:val="21"/>
+        </w:rPr>
+        <w:t>    </w:t>
+      </w:r>
+      <w:r>
+        <w:rPr>
+          <w:rFonts w:ascii="Consolas" w:eastAsia="Times New Roman" w:hAnsi="Consolas" w:cs="Times New Roman"/>
+          <w:color w:val="DCDCAA"/>
+          <w:sz w:val="21"/>
+          <w:szCs w:val="21"/>
+        </w:rPr>
+        <w:t>print</w:t>
+      </w:r>
+      <w:r>
+        <w:rPr>
+          <w:rFonts w:ascii="Consolas" w:eastAsia="Times New Roman" w:hAnsi="Consolas" w:cs="Times New Roman"/>
+          <w:color w:val="D4D4D4"/>
+          <w:sz w:val="21"/>
+          <w:szCs w:val="21"/>
+        </w:rPr>
+        <w:t>(</w:t>
+      </w:r>
+      <w:r>
+        <w:rPr>
+          <w:rFonts w:ascii="Consolas" w:eastAsia="Times New Roman" w:hAnsi="Consolas" w:cs="Times New Roman"/>
+          <w:color w:val="CE9178"/>
+          <w:sz w:val="21"/>
+          <w:szCs w:val="21"/>
+        </w:rPr>
+        <w:t>"enter the elements of the array that is to be binary searched (enter sorted integer data or else we'll sort it for you)"</w:t>
+      </w:r>
+      <w:r>
+        <w:rPr>
+          <w:rFonts w:ascii="Consolas" w:eastAsia="Times New Roman" w:hAnsi="Consolas" w:cs="Times New Roman"/>
+          <w:color w:val="D4D4D4"/>
+          <w:sz w:val="21"/>
+          <w:szCs w:val="21"/>
+        </w:rPr>
+        <w:t>)</w:t>
+      </w:r>
+    </w:p>
+    <w:p>
+      <w:pPr>
+        <w:shd w:val="clear" w:color="auto" w:fill="1E1E1E"/>
+        <w:spacing w:after="0" w:line="285" w:lineRule="atLeast"/>
+        <w:rPr>
+          <w:rFonts w:ascii="Consolas" w:eastAsia="Times New Roman" w:hAnsi="Consolas" w:cs="Times New Roman"/>
+          <w:color w:val="D4D4D4"/>
+          <w:sz w:val="21"/>
+          <w:szCs w:val="21"/>
+        </w:rPr>
+      </w:pPr>
+      <w:r>
+        <w:rPr>
+          <w:rFonts w:ascii="Consolas" w:eastAsia="Times New Roman" w:hAnsi="Consolas" w:cs="Times New Roman"/>
+          <w:color w:val="D4D4D4"/>
+          <w:sz w:val="21"/>
+          <w:szCs w:val="21"/>
+        </w:rPr>
+        <w:t>    l = </w:t>
+      </w:r>
+      <w:r>
+        <w:rPr>
+          <w:rFonts w:ascii="Consolas" w:eastAsia="Times New Roman" w:hAnsi="Consolas" w:cs="Times New Roman"/>
+          <w:color w:val="4EC9B0"/>
+          <w:sz w:val="21"/>
+          <w:szCs w:val="21"/>
+        </w:rPr>
+        <w:t>list</w:t>
+      </w:r>
+      <w:r>
+        <w:rPr>
+          <w:rFonts w:ascii="Consolas" w:eastAsia="Times New Roman" w:hAnsi="Consolas" w:cs="Times New Roman"/>
+          <w:color w:val="D4D4D4"/>
+          <w:sz w:val="21"/>
+          <w:szCs w:val="21"/>
+        </w:rPr>
+        <w:t>(</w:t>
+      </w:r>
+      <w:r>
+        <w:rPr>
+          <w:rFonts w:ascii="Consolas" w:eastAsia="Times New Roman" w:hAnsi="Consolas" w:cs="Times New Roman"/>
+          <w:color w:val="DCDCAA"/>
+          <w:sz w:val="21"/>
+          <w:szCs w:val="21"/>
+        </w:rPr>
+        <w:t>map</w:t>
+      </w:r>
+      <w:r>
+        <w:rPr>
+          <w:rFonts w:ascii="Consolas" w:eastAsia="Times New Roman" w:hAnsi="Consolas" w:cs="Times New Roman"/>
+          <w:color w:val="D4D4D4"/>
+          <w:sz w:val="21"/>
+          <w:szCs w:val="21"/>
+        </w:rPr>
+        <w:t>(</w:t>
+      </w:r>
+      <w:r>
+        <w:rPr>
+          <w:rFonts w:ascii="Consolas" w:eastAsia="Times New Roman" w:hAnsi="Consolas" w:cs="Times New Roman"/>
+          <w:color w:val="4EC9B0"/>
+          <w:sz w:val="21"/>
+          <w:szCs w:val="21"/>
+        </w:rPr>
+        <w:t>int</w:t>
+      </w:r>
+      <w:r>
+        <w:rPr>
+          <w:rFonts w:ascii="Consolas" w:eastAsia="Times New Roman" w:hAnsi="Consolas" w:cs="Times New Roman"/>
+          <w:color w:val="D4D4D4"/>
+          <w:sz w:val="21"/>
+          <w:szCs w:val="21"/>
+        </w:rPr>
+        <w:t>, </w:t>
+      </w:r>
+      <w:r>
+        <w:rPr>
+          <w:rFonts w:ascii="Consolas" w:eastAsia="Times New Roman" w:hAnsi="Consolas" w:cs="Times New Roman"/>
+          <w:color w:val="DCDCAA"/>
+          <w:sz w:val="21"/>
+          <w:szCs w:val="21"/>
+        </w:rPr>
+        <w:t>input</w:t>
+      </w:r>
+      <w:r>
+        <w:rPr>
+          <w:rFonts w:ascii="Consolas" w:eastAsia="Times New Roman" w:hAnsi="Consolas" w:cs="Times New Roman"/>
+          <w:color w:val="D4D4D4"/>
+          <w:sz w:val="21"/>
+          <w:szCs w:val="21"/>
+        </w:rPr>
+        <w:t>().split()))</w:t>
+      </w:r>
+    </w:p>
+    <w:p>
+      <w:pPr>
+        <w:shd w:val="clear" w:color="auto" w:fill="1E1E1E"/>
+        <w:spacing w:after="0" w:line="285" w:lineRule="atLeast"/>
+        <w:rPr>
+          <w:rFonts w:ascii="Consolas" w:eastAsia="Times New Roman" w:hAnsi="Consolas" w:cs="Times New Roman"/>
+          <w:color w:val="D4D4D4"/>
+          <w:sz w:val="21"/>
+          <w:szCs w:val="21"/>
+        </w:rPr>
+      </w:pPr>
+      <w:r>
+        <w:rPr>
+          <w:rFonts w:ascii="Consolas" w:eastAsia="Times New Roman" w:hAnsi="Consolas" w:cs="Times New Roman"/>
+          <w:color w:val="D4D4D4"/>
+          <w:sz w:val="21"/>
+          <w:szCs w:val="21"/>
+        </w:rPr>
+        <w:t>    </w:t>
+      </w:r>
+      <w:r>
+        <w:rPr>
+          <w:rFonts w:ascii="Consolas" w:eastAsia="Times New Roman" w:hAnsi="Consolas" w:cs="Times New Roman"/>
+          <w:color w:val="6A9955"/>
+          <w:sz w:val="21"/>
+          <w:szCs w:val="21"/>
+        </w:rPr>
+        <w:t>#i sort the elements regardless of the input just for the sake of user friendliness</w:t>
+      </w:r>
+    </w:p>
+    <w:p>
+      <w:pPr>
+        <w:shd w:val="clear" w:color="auto" w:fill="1E1E1E"/>
+        <w:spacing w:after="0" w:line="285" w:lineRule="atLeast"/>
+        <w:rPr>
+          <w:rFonts w:ascii="Consolas" w:eastAsia="Times New Roman" w:hAnsi="Consolas" w:cs="Times New Roman"/>
+          <w:color w:val="D4D4D4"/>
+          <w:sz w:val="21"/>
+          <w:szCs w:val="21"/>
+        </w:rPr>
+      </w:pPr>
+      <w:r>
+        <w:rPr>
+          <w:rFonts w:ascii="Consolas" w:eastAsia="Times New Roman" w:hAnsi="Consolas" w:cs="Times New Roman"/>
+          <w:color w:val="D4D4D4"/>
+          <w:sz w:val="21"/>
+          <w:szCs w:val="21"/>
+        </w:rPr>
+        <w:t>    </w:t>
+      </w:r>
+      <w:proofErr w:type="spellStart"/>
+      <w:r>
+        <w:rPr>
+          <w:rFonts w:ascii="Consolas" w:eastAsia="Times New Roman" w:hAnsi="Consolas" w:cs="Times New Roman"/>
+          <w:color w:val="D4D4D4"/>
+          <w:sz w:val="21"/>
+          <w:szCs w:val="21"/>
+        </w:rPr>
+        <w:t>l.sort</w:t>
+      </w:r>
+      <w:proofErr w:type="spellEnd"/>
+      <w:r>
+        <w:rPr>
+          <w:rFonts w:ascii="Consolas" w:eastAsia="Times New Roman" w:hAnsi="Consolas" w:cs="Times New Roman"/>
+          <w:color w:val="D4D4D4"/>
+          <w:sz w:val="21"/>
+          <w:szCs w:val="21"/>
+        </w:rPr>
+        <w:t>()</w:t>
+      </w:r>
+    </w:p>
+    <w:p>
+      <w:pPr>
+        <w:shd w:val="clear" w:color="auto" w:fill="1E1E1E"/>
+        <w:spacing w:after="0" w:line="285" w:lineRule="atLeast"/>
+        <w:rPr>
+          <w:rFonts w:ascii="Consolas" w:eastAsia="Times New Roman" w:hAnsi="Consolas" w:cs="Times New Roman"/>
+          <w:color w:val="D4D4D4"/>
+          <w:sz w:val="21"/>
+          <w:szCs w:val="21"/>
+        </w:rPr>
+      </w:pPr>
+      <w:r>
+        <w:rPr>
+          <w:rFonts w:ascii="Consolas" w:eastAsia="Times New Roman" w:hAnsi="Consolas" w:cs="Times New Roman"/>
+          <w:color w:val="D4D4D4"/>
+          <w:sz w:val="21"/>
+          <w:szCs w:val="21"/>
+        </w:rPr>
+        <w:t>    key = </w:t>
+      </w:r>
+      <w:r>
+        <w:rPr>
+          <w:rFonts w:ascii="Consolas" w:eastAsia="Times New Roman" w:hAnsi="Consolas" w:cs="Times New Roman"/>
+          <w:color w:val="4EC9B0"/>
+          <w:sz w:val="21"/>
+          <w:szCs w:val="21"/>
+        </w:rPr>
+        <w:t>int</w:t>
+      </w:r>
+      <w:r>
+        <w:rPr>
+          <w:rFonts w:ascii="Consolas" w:eastAsia="Times New Roman" w:hAnsi="Consolas" w:cs="Times New Roman"/>
+          <w:color w:val="D4D4D4"/>
+          <w:sz w:val="21"/>
+          <w:szCs w:val="21"/>
+        </w:rPr>
+        <w:t>(</w:t>
+      </w:r>
+      <w:r>
+        <w:rPr>
+          <w:rFonts w:ascii="Consolas" w:eastAsia="Times New Roman" w:hAnsi="Consolas" w:cs="Times New Roman"/>
+          <w:color w:val="DCDCAA"/>
+          <w:sz w:val="21"/>
+          <w:szCs w:val="21"/>
+        </w:rPr>
+        <w:t>input</w:t>
+      </w:r>
+      <w:r>
+        <w:rPr>
+          <w:rFonts w:ascii="Consolas" w:eastAsia="Times New Roman" w:hAnsi="Consolas" w:cs="Times New Roman"/>
+          <w:color w:val="D4D4D4"/>
+          <w:sz w:val="21"/>
+          <w:szCs w:val="21"/>
+        </w:rPr>
+        <w:t>(</w:t>
+      </w:r>
+      <w:r>
+        <w:rPr>
+          <w:rFonts w:ascii="Consolas" w:eastAsia="Times New Roman" w:hAnsi="Consolas" w:cs="Times New Roman"/>
+          <w:color w:val="CE9178"/>
+          <w:sz w:val="21"/>
+          <w:szCs w:val="21"/>
+        </w:rPr>
+        <w:t>"enter the element you want to binary search for</w:t>
+      </w:r>
+      <w:r>
+        <w:rPr>
+          <w:rFonts w:ascii="Consolas" w:eastAsia="Times New Roman" w:hAnsi="Consolas" w:cs="Times New Roman"/>
+          <w:color w:val="D7BA7D"/>
+          <w:sz w:val="21"/>
+          <w:szCs w:val="21"/>
+        </w:rPr>
+        <w:t>\n</w:t>
+      </w:r>
+      <w:r>
+        <w:rPr>
+          <w:rFonts w:ascii="Consolas" w:eastAsia="Times New Roman" w:hAnsi="Consolas" w:cs="Times New Roman"/>
+          <w:color w:val="CE9178"/>
+          <w:sz w:val="21"/>
+          <w:szCs w:val="21"/>
+        </w:rPr>
+        <w:t>"</w:t>
+      </w:r>
+      <w:r>
+        <w:rPr>
+          <w:rFonts w:ascii="Consolas" w:eastAsia="Times New Roman" w:hAnsi="Consolas" w:cs="Times New Roman"/>
+          <w:color w:val="D4D4D4"/>
+          <w:sz w:val="21"/>
+          <w:szCs w:val="21"/>
+        </w:rPr>
+        <w:t>))</w:t>
+      </w:r>
+    </w:p>
+    <w:p>
+      <w:pPr>
+        <w:shd w:val="clear" w:color="auto" w:fill="1E1E1E"/>
+        <w:spacing w:after="0" w:line="285" w:lineRule="atLeast"/>
+        <w:rPr>
+          <w:rFonts w:ascii="Consolas" w:eastAsia="Times New Roman" w:hAnsi="Consolas" w:cs="Times New Roman"/>
+          <w:color w:val="D4D4D4"/>
+          <w:sz w:val="21"/>
+          <w:szCs w:val="21"/>
+        </w:rPr>
+      </w:pPr>
+      <w:r>
+        <w:rPr>
+          <w:rFonts w:ascii="Consolas" w:eastAsia="Times New Roman" w:hAnsi="Consolas" w:cs="Times New Roman"/>
+          <w:color w:val="D4D4D4"/>
+          <w:sz w:val="21"/>
+          <w:szCs w:val="21"/>
+        </w:rPr>
+        <w:t>    </w:t>
+      </w:r>
+      <w:r>
+        <w:rPr>
+          <w:rFonts w:ascii="Consolas" w:eastAsia="Times New Roman" w:hAnsi="Consolas" w:cs="Times New Roman"/>
+          <w:color w:val="DCDCAA"/>
+          <w:sz w:val="21"/>
+          <w:szCs w:val="21"/>
+        </w:rPr>
+        <w:t>print</w:t>
+      </w:r>
+      <w:r>
+        <w:rPr>
+          <w:rFonts w:ascii="Consolas" w:eastAsia="Times New Roman" w:hAnsi="Consolas" w:cs="Times New Roman"/>
+          <w:color w:val="D4D4D4"/>
+          <w:sz w:val="21"/>
+          <w:szCs w:val="21"/>
+        </w:rPr>
+        <w:t>(</w:t>
+      </w:r>
+      <w:proofErr w:type="spellStart"/>
+      <w:r>
+        <w:rPr>
+          <w:rFonts w:ascii="Consolas" w:eastAsia="Times New Roman" w:hAnsi="Consolas" w:cs="Times New Roman"/>
+          <w:color w:val="D4D4D4"/>
+          <w:sz w:val="21"/>
+          <w:szCs w:val="21"/>
+        </w:rPr>
+        <w:t>bsearch</w:t>
+      </w:r>
+      <w:proofErr w:type="spellEnd"/>
+      <w:r>
+        <w:rPr>
+          <w:rFonts w:ascii="Consolas" w:eastAsia="Times New Roman" w:hAnsi="Consolas" w:cs="Times New Roman"/>
+          <w:color w:val="D4D4D4"/>
+          <w:sz w:val="21"/>
+          <w:szCs w:val="21"/>
+        </w:rPr>
+        <w:t>(l, key))</w:t>
+      </w:r>
+    </w:p>
+    <w:p>
+      <w:pPr>
+        <w:shd w:val="clear" w:color="auto" w:fill="1E1E1E"/>
+        <w:spacing w:after="0" w:line="285" w:lineRule="atLeast"/>
+        <w:rPr>
+          <w:rFonts w:ascii="Consolas" w:eastAsia="Times New Roman" w:hAnsi="Consolas" w:cs="Times New Roman"/>
+          <w:color w:val="D4D4D4"/>
+          <w:sz w:val="21"/>
+          <w:szCs w:val="21"/>
+        </w:rPr>
+      </w:pPr>
+    </w:p>
+    <w:p>
+      <w:pPr>
         <w:rPr>
           <w:rFonts w:ascii="Book Antiqua" w:hAnsi="Book Antiqua"/>
           <w:b/>
@@ -629,6 +3394,16 @@
           <w:szCs w:val="24"/>
         </w:rPr>
       </w:pPr>
+    </w:p>
+    <w:p>
+      <w:pPr>
+        <w:rPr>
+          <w:rFonts w:ascii="Book Antiqua" w:hAnsi="Book Antiqua"/>
+          <w:b/>
+          <w:sz w:val="24"/>
+          <w:szCs w:val="24"/>
+        </w:rPr>
+      </w:pPr>
       <w:r>
         <w:rPr>
           <w:rFonts w:ascii="Book Antiqua" w:hAnsi="Book Antiqua"/>
@@ -668,7 +3443,6 @@
     </w:p>
     <w:p>
       <w:pPr>
-        <w:ind w:left="450"/>
         <w:rPr>
           <w:rFonts w:ascii="Book Antiqua" w:hAnsi="Book Antiqua"/>
           <w:b/>
@@ -683,17 +3457,18 @@
           <w:sz w:val="24"/>
           <w:szCs w:val="24"/>
         </w:rPr>
-        <w:t xml:space="preserve">Input </w:t>
-      </w:r>
-      <w:r>
+        <w:t>THE ELEMENT IS FOUND::</w:t>
+      </w:r>
+    </w:p>
+    <w:p>
+      <w:pPr>
         <w:rPr>
           <w:rFonts w:ascii="Book Antiqua" w:hAnsi="Book Antiqua"/>
           <w:b/>
           <w:sz w:val="24"/>
           <w:szCs w:val="24"/>
         </w:rPr>
-        <w:t>Data</w:t>
-      </w:r>
+      </w:pPr>
       <w:r>
         <w:rPr>
           <w:rFonts w:ascii="Book Antiqua" w:hAnsi="Book Antiqua"/>
@@ -701,74 +3476,293 @@
           <w:sz w:val="24"/>
           <w:szCs w:val="24"/>
         </w:rPr>
+        <w:lastRenderedPageBreak/>
+        <w:drawing>
+          <wp:inline distT="0" distB="0" distL="0" distR="0" wp14:anchorId="0FF3D562" wp14:editId="25ABBF9C">
+            <wp:extent cx="6583680" cy="1285875"/>
+            <wp:effectExtent l="0" t="0" r="7620" b="9525"/>
+            <wp:docPr id="1" name="Picture 1"/>
+            <wp:cNvGraphicFramePr>
+              <a:graphicFrameLocks xmlns:a="http://schemas.openxmlformats.org/drawingml/2006/main" noChangeAspect="1"/>
+            </wp:cNvGraphicFramePr>
+            <a:graphic xmlns:a="http://schemas.openxmlformats.org/drawingml/2006/main">
+              <a:graphicData uri="http://schemas.openxmlformats.org/drawingml/2006/picture">
+                <pic:pic xmlns:pic="http://schemas.openxmlformats.org/drawingml/2006/picture">
+                  <pic:nvPicPr>
+                    <pic:cNvPr id="1" name=""/>
+                    <pic:cNvPicPr/>
+                  </pic:nvPicPr>
+                  <pic:blipFill>
+                    <a:blip r:embed="rId11"/>
+                    <a:stretch>
+                      <a:fillRect/>
+                    </a:stretch>
+                  </pic:blipFill>
+                  <pic:spPr>
+                    <a:xfrm>
+                      <a:off x="0" y="0"/>
+                      <a:ext cx="6583680" cy="1285875"/>
+                    </a:xfrm>
+                    <a:prstGeom prst="rect">
+                      <a:avLst/>
+                    </a:prstGeom>
+                  </pic:spPr>
+                </pic:pic>
+              </a:graphicData>
+            </a:graphic>
+          </wp:inline>
+        </w:drawing>
+      </w:r>
+    </w:p>
+    <w:p>
+      <w:pPr>
+        <w:rPr>
+          <w:rFonts w:ascii="Book Antiqua" w:hAnsi="Book Antiqua"/>
+          <w:b/>
+          <w:sz w:val="28"/>
+          <w:szCs w:val="28"/>
+        </w:rPr>
+      </w:pPr>
+      <w:r>
+        <w:rPr>
+          <w:rFonts w:ascii="Book Antiqua" w:hAnsi="Book Antiqua"/>
+          <w:b/>
+          <w:sz w:val="28"/>
+          <w:szCs w:val="28"/>
+        </w:rPr>
+        <w:t>THE ELEMENT IS NOT FOUND::</w:t>
+      </w:r>
+    </w:p>
+    <w:p>
+      <w:pPr>
+        <w:rPr>
+          <w:rFonts w:ascii="Book Antiqua" w:hAnsi="Book Antiqua"/>
+          <w:b/>
+          <w:sz w:val="28"/>
+          <w:szCs w:val="28"/>
+        </w:rPr>
+      </w:pPr>
+      <w:r>
+        <w:rPr>
+          <w:rFonts w:ascii="Book Antiqua" w:hAnsi="Book Antiqua"/>
+          <w:b/>
+          <w:sz w:val="28"/>
+          <w:szCs w:val="28"/>
+        </w:rPr>
+        <w:drawing>
+          <wp:inline distT="0" distB="0" distL="0" distR="0" wp14:anchorId="60CE0E2E" wp14:editId="7D368E80">
+            <wp:extent cx="6583680" cy="1482725"/>
+            <wp:effectExtent l="0" t="0" r="7620" b="3175"/>
+            <wp:docPr id="2" name="Picture 2"/>
+            <wp:cNvGraphicFramePr>
+              <a:graphicFrameLocks xmlns:a="http://schemas.openxmlformats.org/drawingml/2006/main" noChangeAspect="1"/>
+            </wp:cNvGraphicFramePr>
+            <a:graphic xmlns:a="http://schemas.openxmlformats.org/drawingml/2006/main">
+              <a:graphicData uri="http://schemas.openxmlformats.org/drawingml/2006/picture">
+                <pic:pic xmlns:pic="http://schemas.openxmlformats.org/drawingml/2006/picture">
+                  <pic:nvPicPr>
+                    <pic:cNvPr id="1" name=""/>
+                    <pic:cNvPicPr/>
+                  </pic:nvPicPr>
+                  <pic:blipFill>
+                    <a:blip r:embed="rId12"/>
+                    <a:stretch>
+                      <a:fillRect/>
+                    </a:stretch>
+                  </pic:blipFill>
+                  <pic:spPr>
+                    <a:xfrm>
+                      <a:off x="0" y="0"/>
+                      <a:ext cx="6583680" cy="1482725"/>
+                    </a:xfrm>
+                    <a:prstGeom prst="rect">
+                      <a:avLst/>
+                    </a:prstGeom>
+                  </pic:spPr>
+                </pic:pic>
+              </a:graphicData>
+            </a:graphic>
+          </wp:inline>
+        </w:drawing>
+      </w:r>
+    </w:p>
+    <w:p>
+      <w:pPr>
+        <w:rPr>
+          <w:rFonts w:ascii="Book Antiqua" w:hAnsi="Book Antiqua"/>
+          <w:b/>
+          <w:sz w:val="28"/>
+          <w:szCs w:val="28"/>
+        </w:rPr>
+      </w:pPr>
+      <w:r>
+        <w:rPr>
+          <w:rFonts w:ascii="Book Antiqua" w:hAnsi="Book Antiqua"/>
+          <w:b/>
+          <w:sz w:val="28"/>
+          <w:szCs w:val="28"/>
+        </w:rPr>
+        <w:t xml:space="preserve">B.3 </w:t>
+      </w:r>
+      <w:r>
+        <w:rPr>
+          <w:rFonts w:ascii="Book Antiqua" w:hAnsi="Book Antiqua"/>
+          <w:b/>
+          <w:sz w:val="28"/>
+          <w:szCs w:val="28"/>
+        </w:rPr>
+        <w:t>Observations and learning</w:t>
+      </w:r>
+      <w:r>
+        <w:rPr>
+          <w:rFonts w:ascii="Book Antiqua" w:hAnsi="Book Antiqua"/>
+          <w:b/>
+          <w:sz w:val="28"/>
+          <w:szCs w:val="28"/>
+        </w:rPr>
         <w:t>:</w:t>
       </w:r>
-      <w:r>
+    </w:p>
+    <w:p>
+      <w:pPr>
+        <w:rPr>
+          <w:rFonts w:ascii="Book Antiqua" w:hAnsi="Book Antiqua"/>
+          <w:bCs/>
+          <w:sz w:val="28"/>
+          <w:szCs w:val="28"/>
+        </w:rPr>
+      </w:pPr>
+      <w:r>
+        <w:rPr>
+          <w:rFonts w:ascii="Book Antiqua" w:hAnsi="Book Antiqua"/>
+          <w:bCs/>
+          <w:sz w:val="28"/>
+          <w:szCs w:val="28"/>
+        </w:rPr>
+        <w:t xml:space="preserve">I observed that the main difference between Binary in linear searches that linear search works with more versatility of data whereas binary search needs to have specific sorted data therefore if we have a reliable stream of sorted numbers using binary search would be advisable whereas if we are not sure of the </w:t>
+      </w:r>
+      <w:proofErr w:type="spellStart"/>
+      <w:r>
+        <w:rPr>
+          <w:rFonts w:ascii="Book Antiqua" w:hAnsi="Book Antiqua"/>
+          <w:bCs/>
+          <w:sz w:val="28"/>
+          <w:szCs w:val="28"/>
+        </w:rPr>
+        <w:t>sortedness</w:t>
+      </w:r>
+      <w:proofErr w:type="spellEnd"/>
+      <w:r>
+        <w:rPr>
+          <w:rFonts w:ascii="Book Antiqua" w:hAnsi="Book Antiqua"/>
+          <w:bCs/>
+          <w:sz w:val="28"/>
+          <w:szCs w:val="28"/>
+        </w:rPr>
+        <w:t xml:space="preserve"> of the data we should use linear search.</w:t>
+      </w:r>
+    </w:p>
+    <w:p>
+      <w:pPr>
         <w:rPr>
           <w:rFonts w:ascii="Book Antiqua" w:hAnsi="Book Antiqua"/>
           <w:b/>
           <w:sz w:val="24"/>
           <w:szCs w:val="24"/>
         </w:rPr>
-        <w:t xml:space="preserve"> </w:t>
-      </w:r>
-    </w:p>
-    <w:p>
-      <w:pPr>
-        <w:ind w:left="450"/>
+      </w:pPr>
+      <w:r>
+        <w:rPr>
+          <w:rFonts w:ascii="Book Antiqua" w:hAnsi="Book Antiqua"/>
+          <w:b/>
+          <w:sz w:val="28"/>
+          <w:szCs w:val="28"/>
+        </w:rPr>
+        <w:t xml:space="preserve">B.4 </w:t>
+      </w:r>
+      <w:r>
+        <w:rPr>
+          <w:rFonts w:ascii="Book Antiqua" w:hAnsi="Book Antiqua"/>
+          <w:b/>
+          <w:sz w:val="28"/>
+          <w:szCs w:val="28"/>
+        </w:rPr>
+        <w:t>Conclusion:</w:t>
+      </w:r>
+      <w:r>
         <w:rPr>
           <w:rFonts w:ascii="Book Antiqua" w:hAnsi="Book Antiqua"/>
           <w:b/>
           <w:sz w:val="24"/>
           <w:szCs w:val="24"/>
         </w:rPr>
-      </w:pPr>
-      <w:r>
+        <w:t xml:space="preserve"> </w:t>
+      </w:r>
+    </w:p>
+    <w:p>
+      <w:pPr>
+        <w:rPr>
+          <w:rFonts w:ascii="Book Antiqua" w:hAnsi="Book Antiqua"/>
+          <w:bCs/>
+          <w:sz w:val="28"/>
+          <w:szCs w:val="28"/>
+        </w:rPr>
+      </w:pPr>
+      <w:r>
+        <w:rPr>
+          <w:rFonts w:ascii="Book Antiqua" w:hAnsi="Book Antiqua"/>
+          <w:bCs/>
+          <w:sz w:val="28"/>
+          <w:szCs w:val="28"/>
+        </w:rPr>
+        <w:t xml:space="preserve">In this lab we implemented two searching techniques linear and binary search both had their pros and cons therefore both have their specific use cases. in production </w:t>
+      </w:r>
+      <w:r>
+        <w:rPr>
+          <w:rFonts w:ascii="Book Antiqua" w:hAnsi="Book Antiqua"/>
+          <w:bCs/>
+          <w:sz w:val="28"/>
+          <w:szCs w:val="28"/>
+        </w:rPr>
+        <w:t xml:space="preserve">both </w:t>
+      </w:r>
+      <w:r>
+        <w:rPr>
+          <w:rFonts w:ascii="Book Antiqua" w:hAnsi="Book Antiqua"/>
+          <w:bCs/>
+          <w:sz w:val="28"/>
+          <w:szCs w:val="28"/>
+        </w:rPr>
+        <w:t>cannot</w:t>
+      </w:r>
+      <w:r>
+        <w:rPr>
+          <w:rFonts w:ascii="Book Antiqua" w:hAnsi="Book Antiqua"/>
+          <w:bCs/>
+          <w:sz w:val="28"/>
+          <w:szCs w:val="28"/>
+        </w:rPr>
+        <w:t xml:space="preserve"> really be compared however disregarding the requirement of sorted data binary search is faster however linear search is more versatile </w:t>
+      </w:r>
+    </w:p>
+    <w:p>
+      <w:pPr>
         <w:rPr>
           <w:rFonts w:ascii="Book Antiqua" w:hAnsi="Book Antiqua"/>
           <w:b/>
           <w:sz w:val="24"/>
           <w:szCs w:val="24"/>
         </w:rPr>
-        <w:t xml:space="preserve">Output </w:t>
-      </w:r>
-      <w:r>
-        <w:rPr>
-          <w:rFonts w:ascii="Book Antiqua" w:hAnsi="Book Antiqua"/>
-          <w:b/>
-          <w:sz w:val="24"/>
-          <w:szCs w:val="24"/>
-        </w:rPr>
-        <w:t>Data</w:t>
-      </w:r>
-      <w:r>
-        <w:rPr>
-          <w:rFonts w:ascii="Book Antiqua" w:hAnsi="Book Antiqua"/>
-          <w:b/>
-          <w:sz w:val="24"/>
-          <w:szCs w:val="24"/>
-        </w:rPr>
-        <w:t>:</w:t>
-      </w:r>
-      <w:r>
-        <w:rPr>
-          <w:rFonts w:ascii="Book Antiqua" w:hAnsi="Book Antiqua"/>
-          <w:b/>
-          <w:sz w:val="24"/>
-          <w:szCs w:val="24"/>
-        </w:rPr>
-        <w:t xml:space="preserve"> </w:t>
-      </w:r>
-    </w:p>
-    <w:p>
-      <w:pPr>
+      </w:pPr>
+      <w:r>
         <w:rPr>
           <w:rFonts w:ascii="Book Antiqua" w:hAnsi="Book Antiqua"/>
           <w:b/>
           <w:sz w:val="28"/>
           <w:szCs w:val="28"/>
         </w:rPr>
-      </w:pPr>
+        <w:t xml:space="preserve">B.5 </w:t>
+      </w:r>
       <w:r>
         <w:rPr>
           <w:rFonts w:ascii="Book Antiqua" w:hAnsi="Book Antiqua"/>
@@ -776,89 +3770,6 @@
           <w:sz w:val="28"/>
           <w:szCs w:val="28"/>
         </w:rPr>
-        <w:t xml:space="preserve">B.3 </w:t>
-      </w:r>
-      <w:r>
-        <w:rPr>
-          <w:rFonts w:ascii="Book Antiqua" w:hAnsi="Book Antiqua"/>
-          <w:b/>
-          <w:sz w:val="28"/>
-          <w:szCs w:val="28"/>
-        </w:rPr>
-        <w:t>Observations and learning</w:t>
-      </w:r>
-      <w:r>
-        <w:rPr>
-          <w:rFonts w:ascii="Book Antiqua" w:hAnsi="Book Antiqua"/>
-          <w:b/>
-          <w:sz w:val="28"/>
-          <w:szCs w:val="28"/>
-        </w:rPr>
-        <w:t>:</w:t>
-      </w:r>
-    </w:p>
-    <w:p>
-      <w:pPr>
-        <w:rPr>
-          <w:rFonts w:ascii="Book Antiqua" w:hAnsi="Book Antiqua"/>
-          <w:b/>
-          <w:sz w:val="24"/>
-          <w:szCs w:val="24"/>
-        </w:rPr>
-      </w:pPr>
-      <w:r>
-        <w:rPr>
-          <w:rFonts w:ascii="Book Antiqua" w:hAnsi="Book Antiqua"/>
-          <w:b/>
-          <w:sz w:val="28"/>
-          <w:szCs w:val="28"/>
-        </w:rPr>
-        <w:t xml:space="preserve">B.4 </w:t>
-      </w:r>
-      <w:r>
-        <w:rPr>
-          <w:rFonts w:ascii="Book Antiqua" w:hAnsi="Book Antiqua"/>
-          <w:b/>
-          <w:sz w:val="28"/>
-          <w:szCs w:val="28"/>
-        </w:rPr>
-        <w:t>Conclusion:</w:t>
-      </w:r>
-      <w:r>
-        <w:rPr>
-          <w:rFonts w:ascii="Book Antiqua" w:hAnsi="Book Antiqua"/>
-          <w:b/>
-          <w:sz w:val="24"/>
-          <w:szCs w:val="24"/>
-        </w:rPr>
-        <w:t xml:space="preserve"> </w:t>
-      </w:r>
-    </w:p>
-    <w:p>
-      <w:pPr>
-        <w:rPr>
-          <w:rFonts w:ascii="Book Antiqua" w:hAnsi="Book Antiqua"/>
-          <w:b/>
-          <w:sz w:val="24"/>
-          <w:szCs w:val="24"/>
-        </w:rPr>
-      </w:pPr>
-      <w:r>
-        <w:rPr>
-          <w:rFonts w:ascii="Book Antiqua" w:hAnsi="Book Antiqua"/>
-          <w:b/>
-          <w:sz w:val="28"/>
-          <w:szCs w:val="28"/>
-        </w:rPr>
-        <w:t xml:space="preserve">B.5 </w:t>
-      </w:r>
-      <w:r>
-        <w:rPr>
-          <w:rFonts w:ascii="Book Antiqua" w:hAnsi="Book Antiqua"/>
-          <w:b/>
-          <w:sz w:val="28"/>
-          <w:szCs w:val="28"/>
-        </w:rPr>
         <w:t>Question of Curiosity</w:t>
       </w:r>
     </w:p>
@@ -915,56 +3826,63 @@
         </w:rPr>
         <w:t>.</w:t>
       </w:r>
-      <w:r>
+    </w:p>
+    <w:p>
+      <w:pPr>
+        <w:spacing w:after="0"/>
+        <w:ind w:left="540"/>
         <w:rPr>
           <w:rFonts w:ascii="Book Antiqua" w:hAnsi="Book Antiqua"/>
           <w:sz w:val="24"/>
           <w:szCs w:val="24"/>
         </w:rPr>
-        <w:t xml:space="preserve"> </w:t>
-      </w:r>
-    </w:p>
-    <w:p>
-      <w:pPr>
-        <w:spacing w:after="0"/>
-        <w:ind w:left="540"/>
+      </w:pPr>
+      <w:r>
         <w:rPr>
           <w:rFonts w:ascii="Book Antiqua" w:hAnsi="Book Antiqua"/>
           <w:sz w:val="24"/>
           <w:szCs w:val="24"/>
         </w:rPr>
-      </w:pPr>
-      <w:r>
+        <w:t>Linear search is useful wherever we have uncertainty based on the shortness of the data if there is unordered data that that is present and we need to find a certain element we use linear search</w:t>
+      </w:r>
+    </w:p>
+    <w:p>
+      <w:pPr>
+        <w:spacing w:after="0"/>
+        <w:ind w:left="540"/>
         <w:rPr>
           <w:rFonts w:ascii="Book Antiqua" w:hAnsi="Book Antiqua"/>
           <w:sz w:val="24"/>
           <w:szCs w:val="24"/>
         </w:rPr>
-        <w:t>Q.</w:t>
-      </w:r>
+      </w:pPr>
       <w:r>
         <w:rPr>
           <w:rFonts w:ascii="Book Antiqua" w:hAnsi="Book Antiqua"/>
           <w:sz w:val="24"/>
           <w:szCs w:val="24"/>
         </w:rPr>
-        <w:t xml:space="preserve">2 </w:t>
-      </w:r>
-      <w:r>
+        <w:t xml:space="preserve">for example if there is Roll numbers of students in unordered fashion in a certain Data and we need to find some specific roll number we would use linear search </w:t>
+      </w:r>
+    </w:p>
+    <w:p>
+      <w:pPr>
+        <w:spacing w:after="0"/>
+        <w:ind w:left="540"/>
         <w:rPr>
           <w:rFonts w:ascii="Book Antiqua" w:hAnsi="Book Antiqua"/>
           <w:sz w:val="24"/>
           <w:szCs w:val="24"/>
         </w:rPr>
-        <w:t xml:space="preserve">Identify the applications of </w:t>
-      </w:r>
+      </w:pPr>
       <w:r>
         <w:rPr>
           <w:rFonts w:ascii="Book Antiqua" w:hAnsi="Book Antiqua"/>
           <w:sz w:val="24"/>
           <w:szCs w:val="24"/>
         </w:rPr>
-        <w:t>Binary Search</w:t>
+        <w:lastRenderedPageBreak/>
+        <w:t>Q.</w:t>
       </w:r>
       <w:r>
         <w:rPr>
@@ -972,7 +3890,7 @@
           <w:sz w:val="24"/>
           <w:szCs w:val="24"/>
         </w:rPr>
-        <w:t xml:space="preserve"> </w:t>
+        <w:t xml:space="preserve">2 </w:t>
       </w:r>
       <w:r>
         <w:rPr>
@@ -980,7 +3898,7 @@
           <w:sz w:val="24"/>
           <w:szCs w:val="24"/>
         </w:rPr>
-        <w:t>T</w:t>
+        <w:t xml:space="preserve">Identify the applications of </w:t>
       </w:r>
       <w:r>
         <w:rPr>
@@ -988,26 +3906,23 @@
           <w:sz w:val="24"/>
           <w:szCs w:val="24"/>
         </w:rPr>
-        <w:t>echnique.</w:t>
-      </w:r>
-    </w:p>
-    <w:p>
-      <w:pPr>
-        <w:spacing w:after="0"/>
-        <w:ind w:left="540"/>
+        <w:t>Binary Search</w:t>
+      </w:r>
+      <w:r>
         <w:rPr>
           <w:rFonts w:ascii="Book Antiqua" w:hAnsi="Book Antiqua"/>
           <w:sz w:val="24"/>
           <w:szCs w:val="24"/>
         </w:rPr>
-      </w:pPr>
+        <w:t xml:space="preserve"> </w:t>
+      </w:r>
       <w:r>
         <w:rPr>
           <w:rFonts w:ascii="Book Antiqua" w:hAnsi="Book Antiqua"/>
           <w:sz w:val="24"/>
           <w:szCs w:val="24"/>
         </w:rPr>
-        <w:t>Q.3</w:t>
+        <w:t>T</w:t>
       </w:r>
       <w:r>
         <w:rPr>
@@ -1015,67 +3930,138 @@
           <w:sz w:val="24"/>
           <w:szCs w:val="24"/>
         </w:rPr>
-        <w:t xml:space="preserve"> Comment on</w:t>
-      </w:r>
-      <w:r>
+        <w:t>echnique.</w:t>
+      </w:r>
+    </w:p>
+    <w:p>
+      <w:pPr>
+        <w:spacing w:after="0"/>
+        <w:ind w:left="540"/>
         <w:rPr>
           <w:rFonts w:ascii="Book Antiqua" w:hAnsi="Book Antiqua"/>
           <w:sz w:val="24"/>
           <w:szCs w:val="24"/>
         </w:rPr>
-        <w:t xml:space="preserve"> the performance of Linear Search and Binary Search Technique, after </w:t>
-      </w:r>
-    </w:p>
-    <w:p>
-      <w:pPr>
-        <w:spacing w:after="0"/>
-        <w:ind w:left="540"/>
+      </w:pPr>
+      <w:r>
         <w:rPr>
           <w:rFonts w:ascii="Book Antiqua" w:hAnsi="Book Antiqua"/>
           <w:sz w:val="24"/>
           <w:szCs w:val="24"/>
         </w:rPr>
-      </w:pPr>
+        <w:t xml:space="preserve">binary search is useful wherever we have </w:t>
+      </w:r>
+      <w:proofErr w:type="spellStart"/>
       <w:r>
         <w:rPr>
           <w:rFonts w:ascii="Book Antiqua" w:hAnsi="Book Antiqua"/>
           <w:sz w:val="24"/>
           <w:szCs w:val="24"/>
         </w:rPr>
-        <w:t xml:space="preserve">        </w:t>
-      </w:r>
+        <w:t>pre sorted</w:t>
+      </w:r>
+      <w:proofErr w:type="spellEnd"/>
       <w:r>
         <w:rPr>
           <w:rFonts w:ascii="Book Antiqua" w:hAnsi="Book Antiqua"/>
           <w:sz w:val="24"/>
           <w:szCs w:val="24"/>
         </w:rPr>
-        <w:t>filling up</w:t>
-      </w:r>
-      <w:r>
+        <w:t xml:space="preserve"> or ordered data</w:t>
+      </w:r>
+    </w:p>
+    <w:p>
+      <w:pPr>
+        <w:spacing w:after="0"/>
+        <w:ind w:left="540"/>
         <w:rPr>
           <w:rFonts w:ascii="Book Antiqua" w:hAnsi="Book Antiqua"/>
           <w:sz w:val="24"/>
           <w:szCs w:val="24"/>
         </w:rPr>
-        <w:t xml:space="preserve"> the following table.</w:t>
-      </w:r>
-    </w:p>
-    <w:p>
-      <w:pPr>
-        <w:spacing w:after="0"/>
-        <w:ind w:left="540"/>
+      </w:pPr>
+      <w:r>
         <w:rPr>
           <w:rFonts w:ascii="Book Antiqua" w:hAnsi="Book Antiqua"/>
           <w:sz w:val="24"/>
           <w:szCs w:val="24"/>
         </w:rPr>
-      </w:pPr>
+        <w:t xml:space="preserve">therefore binary search is useful in preprocess data that is a data is from more reliable stream or from a source which is reliable in nature </w:t>
+      </w:r>
     </w:p>
     <w:p>
       <w:pPr>
         <w:spacing w:after="0"/>
         <w:ind w:left="540"/>
+        <w:rPr>
+          <w:rFonts w:ascii="Book Antiqua" w:hAnsi="Book Antiqua"/>
+          <w:sz w:val="24"/>
+          <w:szCs w:val="24"/>
+        </w:rPr>
+      </w:pPr>
+      <w:r>
+        <w:rPr>
+          <w:rFonts w:ascii="Book Antiqua" w:hAnsi="Book Antiqua"/>
+          <w:sz w:val="24"/>
+          <w:szCs w:val="24"/>
+        </w:rPr>
+        <w:t>Q.3</w:t>
+      </w:r>
+      <w:r>
+        <w:rPr>
+          <w:rFonts w:ascii="Book Antiqua" w:hAnsi="Book Antiqua"/>
+          <w:sz w:val="24"/>
+          <w:szCs w:val="24"/>
+        </w:rPr>
+        <w:t xml:space="preserve"> Comment on</w:t>
+      </w:r>
+      <w:r>
+        <w:rPr>
+          <w:rFonts w:ascii="Book Antiqua" w:hAnsi="Book Antiqua"/>
+          <w:sz w:val="24"/>
+          <w:szCs w:val="24"/>
+        </w:rPr>
+        <w:t xml:space="preserve"> the performance of Linear Search and Binary Search Technique, after </w:t>
+      </w:r>
+    </w:p>
+    <w:p>
+      <w:pPr>
+        <w:spacing w:after="0"/>
+        <w:ind w:left="540"/>
+        <w:rPr>
+          <w:rFonts w:ascii="Book Antiqua" w:hAnsi="Book Antiqua"/>
+          <w:sz w:val="24"/>
+          <w:szCs w:val="24"/>
+        </w:rPr>
+      </w:pPr>
+      <w:r>
+        <w:rPr>
+          <w:rFonts w:ascii="Book Antiqua" w:hAnsi="Book Antiqua"/>
+          <w:sz w:val="24"/>
+          <w:szCs w:val="24"/>
+        </w:rPr>
+        <w:t xml:space="preserve">        </w:t>
+      </w:r>
+      <w:r>
+        <w:rPr>
+          <w:rFonts w:ascii="Book Antiqua" w:hAnsi="Book Antiqua"/>
+          <w:sz w:val="24"/>
+          <w:szCs w:val="24"/>
+        </w:rPr>
+        <w:t>filling up</w:t>
+      </w:r>
+      <w:r>
+        <w:rPr>
+          <w:rFonts w:ascii="Book Antiqua" w:hAnsi="Book Antiqua"/>
+          <w:sz w:val="24"/>
+          <w:szCs w:val="24"/>
+        </w:rPr>
+        <w:t xml:space="preserve"> the following table.</w:t>
+      </w:r>
+    </w:p>
+    <w:p>
+      <w:pPr>
+        <w:spacing w:after="0"/>
         <w:rPr>
           <w:rFonts w:ascii="Book Antiqua" w:hAnsi="Book Antiqua"/>
           <w:sz w:val="24"/>
@@ -1205,6 +4191,14 @@
                 <w:szCs w:val="24"/>
               </w:rPr>
             </w:pPr>
+            <w:r>
+              <w:rPr>
+                <w:rFonts w:ascii="Book Antiqua" w:hAnsi="Book Antiqua"/>
+                <w:sz w:val="24"/>
+                <w:szCs w:val="24"/>
+              </w:rPr>
+              <w:t>1, 3, 5, 6</w:t>
+            </w:r>
           </w:p>
         </w:tc>
       </w:tr>
@@ -1247,6 +4241,14 @@
                 <w:szCs w:val="24"/>
               </w:rPr>
             </w:pPr>
+            <w:r>
+              <w:rPr>
+                <w:rFonts w:ascii="Book Antiqua" w:hAnsi="Book Antiqua"/>
+                <w:sz w:val="24"/>
+                <w:szCs w:val="24"/>
+              </w:rPr>
+              <w:t>3, 4, 5, 6, 1, 2, 7, 8</w:t>
+            </w:r>
           </w:p>
         </w:tc>
       </w:tr>
@@ -1286,6 +4288,14 @@
                 <w:szCs w:val="24"/>
               </w:rPr>
             </w:pPr>
+            <w:r>
+              <w:rPr>
+                <w:rFonts w:ascii="Book Antiqua" w:hAnsi="Book Antiqua"/>
+                <w:sz w:val="24"/>
+                <w:szCs w:val="24"/>
+              </w:rPr>
+              <w:t>3, 4, 5, 6, 1, 2, 7, 8, 1, 3, 5, 6, 6, 1, 2, 7</w:t>
+            </w:r>
           </w:p>
           <w:p>
             <w:pPr>
@@ -1326,6 +4336,23 @@
           <w:tcPr>
             <w:tcW w:w="7470" w:type="dxa"/>
           </w:tcPr>
+          <w:p>
+            <w:pPr>
+              <w:rPr>
+                <w:rFonts w:ascii="Book Antiqua" w:hAnsi="Book Antiqua"/>
+                <w:sz w:val="24"/>
+                <w:szCs w:val="24"/>
+              </w:rPr>
+            </w:pPr>
+            <w:r>
+              <w:rPr>
+                <w:rFonts w:ascii="Book Antiqua" w:hAnsi="Book Antiqua"/>
+                <w:sz w:val="24"/>
+                <w:szCs w:val="24"/>
+              </w:rPr>
+              <w:t>69, 58, 68, 5, 20, 97, 25, 12, 8, 55, 74, 78, 72, 49, 43, 2, 7, 39, 90, 59, 9, 98, 33, 36, 80, 60, 19, 32, 51, 50, 23, 94</w:t>
+            </w:r>
+          </w:p>
           <w:p>
             <w:pPr>
               <w:rPr>
@@ -1371,7 +4398,8 @@
         <w:gridCol w:w="720"/>
         <w:gridCol w:w="900"/>
         <w:gridCol w:w="720"/>
-        <w:gridCol w:w="877"/>
+        <w:gridCol w:w="247"/>
+        <w:gridCol w:w="630"/>
         <w:gridCol w:w="833"/>
         <w:gridCol w:w="900"/>
         <w:gridCol w:w="720"/>
@@ -1430,7 +4458,7 @@
         <w:tc>
           <w:tcPr>
             <w:tcW w:w="4837" w:type="dxa"/>
-            <w:gridSpan w:val="6"/>
+            <w:gridSpan w:val="7"/>
           </w:tcPr>
           <w:p>
             <w:pPr>
@@ -1553,7 +4581,7 @@
         <w:tc>
           <w:tcPr>
             <w:tcW w:w="1597" w:type="dxa"/>
-            <w:gridSpan w:val="2"/>
+            <w:gridSpan w:val="3"/>
           </w:tcPr>
           <w:p>
             <w:pPr>
@@ -1711,6 +4739,7 @@
                 <w:vertAlign w:val="superscript"/>
               </w:rPr>
             </w:pPr>
+            <w:proofErr w:type="spellStart"/>
             <w:r>
               <w:rPr>
                 <w:rFonts w:ascii="Book Antiqua" w:hAnsi="Book Antiqua"/>
@@ -1720,6 +4749,7 @@
               </w:rPr>
               <w:t>NoC</w:t>
             </w:r>
+            <w:proofErr w:type="spellEnd"/>
             <w:r>
               <w:rPr>
                 <w:rFonts w:ascii="Book Antiqua" w:hAnsi="Book Antiqua"/>
@@ -1776,8 +4806,131 @@
                 <w:sz w:val="24"/>
                 <w:szCs w:val="24"/>
               </w:rPr>
+              <w:t>Key</w:t>
+            </w:r>
+          </w:p>
+        </w:tc>
+        <w:tc>
+          <w:tcPr>
+            <w:tcW w:w="967" w:type="dxa"/>
+            <w:gridSpan w:val="2"/>
+          </w:tcPr>
+          <w:p>
+            <w:pPr>
+              <w:rPr>
+                <w:rFonts w:ascii="Book Antiqua" w:hAnsi="Book Antiqua"/>
+                <w:b/>
+                <w:sz w:val="24"/>
+                <w:szCs w:val="24"/>
+              </w:rPr>
+            </w:pPr>
+            <w:proofErr w:type="spellStart"/>
+            <w:r>
+              <w:rPr>
+                <w:rFonts w:ascii="Book Antiqua" w:hAnsi="Book Antiqua"/>
+                <w:b/>
+                <w:sz w:val="24"/>
+                <w:szCs w:val="24"/>
+              </w:rPr>
               <w:t>NoC</w:t>
             </w:r>
+            <w:proofErr w:type="spellEnd"/>
+            <w:r>
+              <w:rPr>
+                <w:rFonts w:ascii="Book Antiqua" w:hAnsi="Book Antiqua"/>
+                <w:b/>
+                <w:sz w:val="24"/>
+                <w:szCs w:val="24"/>
+                <w:vertAlign w:val="superscript"/>
+              </w:rPr>
+              <w:t>+</w:t>
+            </w:r>
+          </w:p>
+        </w:tc>
+        <w:tc>
+          <w:tcPr>
+            <w:tcW w:w="630" w:type="dxa"/>
+          </w:tcPr>
+          <w:p>
+            <w:pPr>
+              <w:rPr>
+                <w:rFonts w:ascii="Book Antiqua" w:hAnsi="Book Antiqua"/>
+                <w:b/>
+                <w:sz w:val="24"/>
+                <w:szCs w:val="24"/>
+              </w:rPr>
+            </w:pPr>
+            <w:proofErr w:type="spellStart"/>
+            <w:r>
+              <w:rPr>
+                <w:rFonts w:ascii="Book Antiqua" w:hAnsi="Book Antiqua"/>
+                <w:b/>
+                <w:sz w:val="24"/>
+                <w:szCs w:val="24"/>
+              </w:rPr>
+              <w:t>NoC</w:t>
+            </w:r>
+            <w:proofErr w:type="spellEnd"/>
+            <w:r>
+              <w:rPr>
+                <w:rFonts w:ascii="Book Antiqua" w:hAnsi="Book Antiqua"/>
+                <w:b/>
+                <w:sz w:val="24"/>
+                <w:szCs w:val="24"/>
+                <w:vertAlign w:val="superscript"/>
+              </w:rPr>
+              <w:t>+</w:t>
+            </w:r>
+          </w:p>
+        </w:tc>
+        <w:tc>
+          <w:tcPr>
+            <w:tcW w:w="833" w:type="dxa"/>
+          </w:tcPr>
+          <w:p>
+            <w:pPr>
+              <w:rPr>
+                <w:rFonts w:ascii="Book Antiqua" w:hAnsi="Book Antiqua"/>
+                <w:b/>
+                <w:sz w:val="24"/>
+                <w:szCs w:val="24"/>
+              </w:rPr>
+            </w:pPr>
+            <w:r>
+              <w:rPr>
+                <w:rFonts w:ascii="Book Antiqua" w:hAnsi="Book Antiqua"/>
+                <w:b/>
+                <w:sz w:val="24"/>
+                <w:szCs w:val="24"/>
+              </w:rPr>
+              <w:t>Key</w:t>
+            </w:r>
+          </w:p>
+        </w:tc>
+        <w:tc>
+          <w:tcPr>
+            <w:tcW w:w="900" w:type="dxa"/>
+          </w:tcPr>
+          <w:p>
+            <w:pPr>
+              <w:rPr>
+                <w:rFonts w:ascii="Book Antiqua" w:hAnsi="Book Antiqua"/>
+                <w:b/>
+                <w:sz w:val="24"/>
+                <w:szCs w:val="24"/>
+              </w:rPr>
+            </w:pPr>
+            <w:proofErr w:type="spellStart"/>
+            <w:r>
+              <w:rPr>
+                <w:rFonts w:ascii="Book Antiqua" w:hAnsi="Book Antiqua"/>
+                <w:b/>
+                <w:sz w:val="24"/>
+                <w:szCs w:val="24"/>
+              </w:rPr>
+              <w:t>NoC</w:t>
+            </w:r>
+            <w:proofErr w:type="spellEnd"/>
             <w:r>
               <w:rPr>
                 <w:rFonts w:ascii="Book Antiqua" w:hAnsi="Book Antiqua"/>
@@ -1816,64 +4969,6 @@
         </w:tc>
         <w:tc>
           <w:tcPr>
-            <w:tcW w:w="877" w:type="dxa"/>
-          </w:tcPr>
-          <w:p>
-            <w:pPr>
-              <w:rPr>
-                <w:rFonts w:ascii="Book Antiqua" w:hAnsi="Book Antiqua"/>
-                <w:b/>
-                <w:sz w:val="24"/>
-                <w:szCs w:val="24"/>
-              </w:rPr>
-            </w:pPr>
-            <w:r>
-              <w:rPr>
-                <w:rFonts w:ascii="Book Antiqua" w:hAnsi="Book Antiqua"/>
-                <w:b/>
-                <w:sz w:val="24"/>
-                <w:szCs w:val="24"/>
-              </w:rPr>
-              <w:t>NoC</w:t>
-            </w:r>
-            <w:r>
-              <w:rPr>
-                <w:rFonts w:ascii="Book Antiqua" w:hAnsi="Book Antiqua"/>
-                <w:b/>
-                <w:sz w:val="24"/>
-                <w:szCs w:val="24"/>
-                <w:vertAlign w:val="superscript"/>
-              </w:rPr>
-              <w:t>+</w:t>
-            </w:r>
-          </w:p>
-        </w:tc>
-        <w:tc>
-          <w:tcPr>
-            <w:tcW w:w="833" w:type="dxa"/>
-          </w:tcPr>
-          <w:p>
-            <w:pPr>
-              <w:rPr>
-                <w:rFonts w:ascii="Book Antiqua" w:hAnsi="Book Antiqua"/>
-                <w:b/>
-                <w:sz w:val="24"/>
-                <w:szCs w:val="24"/>
-              </w:rPr>
-            </w:pPr>
-            <w:r>
-              <w:rPr>
-                <w:rFonts w:ascii="Book Antiqua" w:hAnsi="Book Antiqua"/>
-                <w:b/>
-                <w:sz w:val="24"/>
-                <w:szCs w:val="24"/>
-              </w:rPr>
-              <w:t>Key</w:t>
-            </w:r>
-          </w:p>
-        </w:tc>
-        <w:tc>
-          <w:tcPr>
             <w:tcW w:w="900" w:type="dxa"/>
           </w:tcPr>
           <w:p>
@@ -1892,75 +4987,7 @@
                 <w:sz w:val="24"/>
                 <w:szCs w:val="24"/>
               </w:rPr>
-              <w:t>NoC</w:t>
-            </w:r>
-            <w:r>
-              <w:rPr>
-                <w:rFonts w:ascii="Book Antiqua" w:hAnsi="Book Antiqua"/>
-                <w:b/>
-                <w:sz w:val="24"/>
-                <w:szCs w:val="24"/>
-                <w:vertAlign w:val="superscript"/>
-              </w:rPr>
-              <w:t>+</w:t>
-            </w:r>
-          </w:p>
-        </w:tc>
-        <w:tc>
-          <w:tcPr>
-            <w:tcW w:w="720" w:type="dxa"/>
-          </w:tcPr>
-          <w:p>
-            <w:pPr>
-              <w:rPr>
-                <w:rFonts w:ascii="Book Antiqua" w:hAnsi="Book Antiqua"/>
-                <w:b/>
-                <w:sz w:val="24"/>
-                <w:szCs w:val="24"/>
-              </w:rPr>
-            </w:pPr>
-            <w:r>
-              <w:rPr>
-                <w:rFonts w:ascii="Book Antiqua" w:hAnsi="Book Antiqua"/>
-                <w:b/>
-                <w:sz w:val="24"/>
-                <w:szCs w:val="24"/>
-              </w:rPr>
               <w:t>Key</w:t>
-            </w:r>
-          </w:p>
-        </w:tc>
-        <w:tc>
-          <w:tcPr>
-            <w:tcW w:w="900" w:type="dxa"/>
-          </w:tcPr>
-          <w:p>
-            <w:pPr>
-              <w:rPr>
-                <w:rFonts w:ascii="Book Antiqua" w:hAnsi="Book Antiqua"/>
-                <w:b/>
-                <w:sz w:val="24"/>
-                <w:szCs w:val="24"/>
-              </w:rPr>
-            </w:pPr>
-            <w:r>
-              <w:rPr>
-                <w:rFonts w:ascii="Book Antiqua" w:hAnsi="Book Antiqua"/>
-                <w:b/>
-                <w:sz w:val="24"/>
-                <w:szCs w:val="24"/>
-              </w:rPr>
-              <w:t>NoC</w:t>
-            </w:r>
-            <w:r>
-              <w:rPr>
-                <w:rFonts w:ascii="Book Antiqua" w:hAnsi="Book Antiqua"/>
-                <w:b/>
-                <w:sz w:val="24"/>
-                <w:szCs w:val="24"/>
-                <w:vertAlign w:val="superscript"/>
-              </w:rPr>
-              <w:t>+</w:t>
             </w:r>
           </w:p>
         </w:tc>
@@ -1977,6 +5004,7 @@
                 <w:szCs w:val="24"/>
               </w:rPr>
             </w:pPr>
+            <w:proofErr w:type="spellStart"/>
             <w:r>
               <w:rPr>
                 <w:rFonts w:ascii="Book Antiqua" w:hAnsi="Book Antiqua"/>
@@ -1984,7 +5012,18 @@
                 <w:sz w:val="24"/>
                 <w:szCs w:val="24"/>
               </w:rPr>
-              <w:t>Key</w:t>
+              <w:t>NoC</w:t>
+            </w:r>
+            <w:proofErr w:type="spellEnd"/>
+            <w:r>
+              <w:rPr>
+                <w:rFonts w:ascii="Book Antiqua" w:hAnsi="Book Antiqua"/>
+                <w:b/>
+                <w:sz w:val="24"/>
+                <w:szCs w:val="24"/>
+                <w:vertAlign w:val="superscript"/>
+              </w:rPr>
+              <w:t>+</w:t>
             </w:r>
           </w:p>
         </w:tc>
@@ -2002,6 +5041,7 @@
                 <w:szCs w:val="24"/>
               </w:rPr>
             </w:pPr>
+            <w:proofErr w:type="spellStart"/>
             <w:r>
               <w:rPr>
                 <w:rFonts w:ascii="Book Antiqua" w:hAnsi="Book Antiqua"/>
@@ -2011,6 +5051,7 @@
               </w:rPr>
               <w:t>NoC</w:t>
             </w:r>
+            <w:proofErr w:type="spellEnd"/>
             <w:r>
               <w:rPr>
                 <w:rFonts w:ascii="Book Antiqua" w:hAnsi="Book Antiqua"/>
@@ -2061,6 +5102,14 @@
                 <w:szCs w:val="24"/>
               </w:rPr>
             </w:pPr>
+            <w:r>
+              <w:rPr>
+                <w:rFonts w:ascii="Book Antiqua" w:hAnsi="Book Antiqua"/>
+                <w:sz w:val="24"/>
+                <w:szCs w:val="24"/>
+              </w:rPr>
+              <w:t>3</w:t>
+            </w:r>
           </w:p>
         </w:tc>
         <w:tc>
@@ -2076,6 +5125,14 @@
                 <w:szCs w:val="24"/>
               </w:rPr>
             </w:pPr>
+            <w:r>
+              <w:rPr>
+                <w:rFonts w:ascii="Book Antiqua" w:hAnsi="Book Antiqua"/>
+                <w:sz w:val="24"/>
+                <w:szCs w:val="24"/>
+              </w:rPr>
+              <w:t>1</w:t>
+            </w:r>
           </w:p>
         </w:tc>
         <w:tc>
@@ -2091,6 +5148,14 @@
                 <w:szCs w:val="24"/>
               </w:rPr>
             </w:pPr>
+            <w:r>
+              <w:rPr>
+                <w:rFonts w:ascii="Book Antiqua" w:hAnsi="Book Antiqua"/>
+                <w:sz w:val="24"/>
+                <w:szCs w:val="24"/>
+              </w:rPr>
+              <w:t>4</w:t>
+            </w:r>
           </w:p>
         </w:tc>
         <w:tc>
@@ -2106,6 +5171,14 @@
                 <w:szCs w:val="24"/>
               </w:rPr>
             </w:pPr>
+            <w:r>
+              <w:rPr>
+                <w:rFonts w:ascii="Book Antiqua" w:hAnsi="Book Antiqua"/>
+                <w:sz w:val="24"/>
+                <w:szCs w:val="24"/>
+              </w:rPr>
+              <w:t>3</w:t>
+            </w:r>
           </w:p>
         </w:tc>
         <w:tc>
@@ -2121,11 +5194,20 @@
                 <w:szCs w:val="24"/>
               </w:rPr>
             </w:pPr>
+            <w:r>
+              <w:rPr>
+                <w:rFonts w:ascii="Book Antiqua" w:hAnsi="Book Antiqua"/>
+                <w:sz w:val="24"/>
+                <w:szCs w:val="24"/>
+              </w:rPr>
+              <w:t>1</w:t>
+            </w:r>
           </w:p>
         </w:tc>
         <w:tc>
           <w:tcPr>
             <w:tcW w:w="877" w:type="dxa"/>
+            <w:gridSpan w:val="2"/>
           </w:tcPr>
           <w:p>
             <w:pPr>
@@ -2136,6 +5218,14 @@
                 <w:szCs w:val="24"/>
               </w:rPr>
             </w:pPr>
+            <w:r>
+              <w:rPr>
+                <w:rFonts w:ascii="Book Antiqua" w:hAnsi="Book Antiqua"/>
+                <w:sz w:val="24"/>
+                <w:szCs w:val="24"/>
+              </w:rPr>
+              <w:t>4</w:t>
+            </w:r>
           </w:p>
         </w:tc>
         <w:tc>
@@ -2151,6 +5241,14 @@
                 <w:szCs w:val="24"/>
               </w:rPr>
             </w:pPr>
+            <w:r>
+              <w:rPr>
+                <w:rFonts w:ascii="Book Antiqua" w:hAnsi="Book Antiqua"/>
+                <w:sz w:val="24"/>
+                <w:szCs w:val="24"/>
+              </w:rPr>
+              <w:t>3</w:t>
+            </w:r>
           </w:p>
         </w:tc>
         <w:tc>
@@ -2166,6 +5264,14 @@
                 <w:szCs w:val="24"/>
               </w:rPr>
             </w:pPr>
+            <w:r>
+              <w:rPr>
+                <w:rFonts w:ascii="Book Antiqua" w:hAnsi="Book Antiqua"/>
+                <w:sz w:val="24"/>
+                <w:szCs w:val="24"/>
+              </w:rPr>
+              <w:t>1</w:t>
+            </w:r>
           </w:p>
         </w:tc>
         <w:tc>
@@ -2181,6 +5287,14 @@
                 <w:szCs w:val="24"/>
               </w:rPr>
             </w:pPr>
+            <w:r>
+              <w:rPr>
+                <w:rFonts w:ascii="Book Antiqua" w:hAnsi="Book Antiqua"/>
+                <w:sz w:val="24"/>
+                <w:szCs w:val="24"/>
+              </w:rPr>
+              <w:t>4</w:t>
+            </w:r>
           </w:p>
         </w:tc>
         <w:tc>
@@ -2196,6 +5310,14 @@
                 <w:szCs w:val="24"/>
               </w:rPr>
             </w:pPr>
+            <w:r>
+              <w:rPr>
+                <w:rFonts w:ascii="Book Antiqua" w:hAnsi="Book Antiqua"/>
+                <w:sz w:val="24"/>
+                <w:szCs w:val="24"/>
+              </w:rPr>
+              <w:t>3</w:t>
+            </w:r>
           </w:p>
         </w:tc>
         <w:tc>
@@ -2212,6 +5334,14 @@
                 <w:szCs w:val="24"/>
               </w:rPr>
             </w:pPr>
+            <w:r>
+              <w:rPr>
+                <w:rFonts w:ascii="Book Antiqua" w:hAnsi="Book Antiqua"/>
+                <w:sz w:val="24"/>
+                <w:szCs w:val="24"/>
+              </w:rPr>
+              <w:t>1</w:t>
+            </w:r>
           </w:p>
         </w:tc>
         <w:tc>
@@ -2227,6 +5357,14 @@
                 <w:szCs w:val="24"/>
               </w:rPr>
             </w:pPr>
+            <w:r>
+              <w:rPr>
+                <w:rFonts w:ascii="Book Antiqua" w:hAnsi="Book Antiqua"/>
+                <w:sz w:val="24"/>
+                <w:szCs w:val="24"/>
+              </w:rPr>
+              <w:t>4</w:t>
+            </w:r>
           </w:p>
         </w:tc>
       </w:tr>
@@ -2267,6 +5405,14 @@
                 <w:szCs w:val="24"/>
               </w:rPr>
             </w:pPr>
+            <w:r>
+              <w:rPr>
+                <w:rFonts w:ascii="Book Antiqua" w:hAnsi="Book Antiqua"/>
+                <w:sz w:val="24"/>
+                <w:szCs w:val="24"/>
+              </w:rPr>
+              <w:t>4</w:t>
+            </w:r>
           </w:p>
         </w:tc>
         <w:tc>
@@ -2282,6 +5428,14 @@
                 <w:szCs w:val="24"/>
               </w:rPr>
             </w:pPr>
+            <w:r>
+              <w:rPr>
+                <w:rFonts w:ascii="Book Antiqua" w:hAnsi="Book Antiqua"/>
+                <w:sz w:val="24"/>
+                <w:szCs w:val="24"/>
+              </w:rPr>
+              <w:t>1</w:t>
+            </w:r>
           </w:p>
         </w:tc>
         <w:tc>
@@ -2297,6 +5451,14 @@
                 <w:szCs w:val="24"/>
               </w:rPr>
             </w:pPr>
+            <w:r>
+              <w:rPr>
+                <w:rFonts w:ascii="Book Antiqua" w:hAnsi="Book Antiqua"/>
+                <w:sz w:val="24"/>
+                <w:szCs w:val="24"/>
+              </w:rPr>
+              <w:t>8</w:t>
+            </w:r>
           </w:p>
         </w:tc>
         <w:tc>
@@ -2312,6 +5474,14 @@
                 <w:szCs w:val="24"/>
               </w:rPr>
             </w:pPr>
+            <w:r>
+              <w:rPr>
+                <w:rFonts w:ascii="Book Antiqua" w:hAnsi="Book Antiqua"/>
+                <w:sz w:val="24"/>
+                <w:szCs w:val="24"/>
+              </w:rPr>
+              <w:t>4</w:t>
+            </w:r>
           </w:p>
         </w:tc>
         <w:tc>
@@ -2327,11 +5497,20 @@
                 <w:szCs w:val="24"/>
               </w:rPr>
             </w:pPr>
+            <w:r>
+              <w:rPr>
+                <w:rFonts w:ascii="Book Antiqua" w:hAnsi="Book Antiqua"/>
+                <w:sz w:val="24"/>
+                <w:szCs w:val="24"/>
+              </w:rPr>
+              <w:t>1</w:t>
+            </w:r>
           </w:p>
         </w:tc>
         <w:tc>
           <w:tcPr>
             <w:tcW w:w="877" w:type="dxa"/>
+            <w:gridSpan w:val="2"/>
           </w:tcPr>
           <w:p>
             <w:pPr>
@@ -2342,6 +5521,14 @@
                 <w:szCs w:val="24"/>
               </w:rPr>
             </w:pPr>
+            <w:r>
+              <w:rPr>
+                <w:rFonts w:ascii="Book Antiqua" w:hAnsi="Book Antiqua"/>
+                <w:sz w:val="24"/>
+                <w:szCs w:val="24"/>
+              </w:rPr>
+              <w:t>8</w:t>
+            </w:r>
           </w:p>
         </w:tc>
         <w:tc>
@@ -2357,6 +5544,14 @@
                 <w:szCs w:val="24"/>
               </w:rPr>
             </w:pPr>
+            <w:r>
+              <w:rPr>
+                <w:rFonts w:ascii="Book Antiqua" w:hAnsi="Book Antiqua"/>
+                <w:sz w:val="24"/>
+                <w:szCs w:val="24"/>
+              </w:rPr>
+              <w:t>4</w:t>
+            </w:r>
           </w:p>
         </w:tc>
         <w:tc>
@@ -2372,6 +5567,14 @@
                 <w:szCs w:val="24"/>
               </w:rPr>
             </w:pPr>
+            <w:r>
+              <w:rPr>
+                <w:rFonts w:ascii="Book Antiqua" w:hAnsi="Book Antiqua"/>
+                <w:sz w:val="24"/>
+                <w:szCs w:val="24"/>
+              </w:rPr>
+              <w:t>1</w:t>
+            </w:r>
           </w:p>
         </w:tc>
         <w:tc>
@@ -2387,6 +5590,14 @@
                 <w:szCs w:val="24"/>
               </w:rPr>
             </w:pPr>
+            <w:r>
+              <w:rPr>
+                <w:rFonts w:ascii="Book Antiqua" w:hAnsi="Book Antiqua"/>
+                <w:sz w:val="24"/>
+                <w:szCs w:val="24"/>
+              </w:rPr>
+              <w:t>8</w:t>
+            </w:r>
           </w:p>
         </w:tc>
         <w:tc>
@@ -2402,6 +5613,14 @@
                 <w:szCs w:val="24"/>
               </w:rPr>
             </w:pPr>
+            <w:r>
+              <w:rPr>
+                <w:rFonts w:ascii="Book Antiqua" w:hAnsi="Book Antiqua"/>
+                <w:sz w:val="24"/>
+                <w:szCs w:val="24"/>
+              </w:rPr>
+              <w:t>4</w:t>
+            </w:r>
           </w:p>
         </w:tc>
         <w:tc>
@@ -2418,6 +5637,14 @@
                 <w:szCs w:val="24"/>
               </w:rPr>
             </w:pPr>
+            <w:r>
+              <w:rPr>
+                <w:rFonts w:ascii="Book Antiqua" w:hAnsi="Book Antiqua"/>
+                <w:sz w:val="24"/>
+                <w:szCs w:val="24"/>
+              </w:rPr>
+              <w:t>1</w:t>
+            </w:r>
           </w:p>
         </w:tc>
         <w:tc>
@@ -2433,6 +5660,14 @@
                 <w:szCs w:val="24"/>
               </w:rPr>
             </w:pPr>
+            <w:r>
+              <w:rPr>
+                <w:rFonts w:ascii="Book Antiqua" w:hAnsi="Book Antiqua"/>
+                <w:sz w:val="24"/>
+                <w:szCs w:val="24"/>
+              </w:rPr>
+              <w:t>8</w:t>
+            </w:r>
           </w:p>
         </w:tc>
       </w:tr>
@@ -2473,6 +5708,14 @@
                 <w:szCs w:val="24"/>
               </w:rPr>
             </w:pPr>
+            <w:r>
+              <w:rPr>
+                <w:rFonts w:ascii="Book Antiqua" w:hAnsi="Book Antiqua"/>
+                <w:sz w:val="24"/>
+                <w:szCs w:val="24"/>
+              </w:rPr>
+              <w:t>4</w:t>
+            </w:r>
           </w:p>
         </w:tc>
         <w:tc>
@@ -2488,6 +5731,14 @@
                 <w:szCs w:val="24"/>
               </w:rPr>
             </w:pPr>
+            <w:r>
+              <w:rPr>
+                <w:rFonts w:ascii="Book Antiqua" w:hAnsi="Book Antiqua"/>
+                <w:sz w:val="24"/>
+                <w:szCs w:val="24"/>
+              </w:rPr>
+              <w:t>1</w:t>
+            </w:r>
           </w:p>
         </w:tc>
         <w:tc>
@@ -2503,6 +5754,14 @@
                 <w:szCs w:val="24"/>
               </w:rPr>
             </w:pPr>
+            <w:r>
+              <w:rPr>
+                <w:rFonts w:ascii="Book Antiqua" w:hAnsi="Book Antiqua"/>
+                <w:sz w:val="24"/>
+                <w:szCs w:val="24"/>
+              </w:rPr>
+              <w:t>16</w:t>
+            </w:r>
           </w:p>
         </w:tc>
         <w:tc>
@@ -2518,6 +5777,14 @@
                 <w:szCs w:val="24"/>
               </w:rPr>
             </w:pPr>
+            <w:r>
+              <w:rPr>
+                <w:rFonts w:ascii="Book Antiqua" w:hAnsi="Book Antiqua"/>
+                <w:sz w:val="24"/>
+                <w:szCs w:val="24"/>
+              </w:rPr>
+              <w:t>4</w:t>
+            </w:r>
           </w:p>
         </w:tc>
         <w:tc>
@@ -2533,11 +5800,20 @@
                 <w:szCs w:val="24"/>
               </w:rPr>
             </w:pPr>
+            <w:r>
+              <w:rPr>
+                <w:rFonts w:ascii="Book Antiqua" w:hAnsi="Book Antiqua"/>
+                <w:sz w:val="24"/>
+                <w:szCs w:val="24"/>
+              </w:rPr>
+              <w:t>1</w:t>
+            </w:r>
           </w:p>
         </w:tc>
         <w:tc>
           <w:tcPr>
             <w:tcW w:w="877" w:type="dxa"/>
+            <w:gridSpan w:val="2"/>
           </w:tcPr>
           <w:p>
             <w:pPr>
@@ -2548,6 +5824,14 @@
                 <w:szCs w:val="24"/>
               </w:rPr>
             </w:pPr>
+            <w:r>
+              <w:rPr>
+                <w:rFonts w:ascii="Book Antiqua" w:hAnsi="Book Antiqua"/>
+                <w:sz w:val="24"/>
+                <w:szCs w:val="24"/>
+              </w:rPr>
+              <w:t>16</w:t>
+            </w:r>
           </w:p>
         </w:tc>
         <w:tc>
@@ -2563,6 +5847,14 @@
                 <w:szCs w:val="24"/>
               </w:rPr>
             </w:pPr>
+            <w:r>
+              <w:rPr>
+                <w:rFonts w:ascii="Book Antiqua" w:hAnsi="Book Antiqua"/>
+                <w:sz w:val="24"/>
+                <w:szCs w:val="24"/>
+              </w:rPr>
+              <w:t>4</w:t>
+            </w:r>
           </w:p>
         </w:tc>
         <w:tc>
@@ -2578,6 +5870,14 @@
                 <w:szCs w:val="24"/>
               </w:rPr>
             </w:pPr>
+            <w:r>
+              <w:rPr>
+                <w:rFonts w:ascii="Book Antiqua" w:hAnsi="Book Antiqua"/>
+                <w:sz w:val="24"/>
+                <w:szCs w:val="24"/>
+              </w:rPr>
+              <w:t>1</w:t>
+            </w:r>
           </w:p>
         </w:tc>
         <w:tc>
@@ -2593,6 +5893,14 @@
                 <w:szCs w:val="24"/>
               </w:rPr>
             </w:pPr>
+            <w:r>
+              <w:rPr>
+                <w:rFonts w:ascii="Book Antiqua" w:hAnsi="Book Antiqua"/>
+                <w:sz w:val="24"/>
+                <w:szCs w:val="24"/>
+              </w:rPr>
+              <w:t>16</w:t>
+            </w:r>
           </w:p>
         </w:tc>
         <w:tc>
@@ -2608,6 +5916,14 @@
                 <w:szCs w:val="24"/>
               </w:rPr>
             </w:pPr>
+            <w:r>
+              <w:rPr>
+                <w:rFonts w:ascii="Book Antiqua" w:hAnsi="Book Antiqua"/>
+                <w:sz w:val="24"/>
+                <w:szCs w:val="24"/>
+              </w:rPr>
+              <w:t>4</w:t>
+            </w:r>
           </w:p>
         </w:tc>
         <w:tc>
@@ -2624,6 +5940,14 @@
                 <w:szCs w:val="24"/>
               </w:rPr>
             </w:pPr>
+            <w:r>
+              <w:rPr>
+                <w:rFonts w:ascii="Book Antiqua" w:hAnsi="Book Antiqua"/>
+                <w:sz w:val="24"/>
+                <w:szCs w:val="24"/>
+              </w:rPr>
+              <w:t>1</w:t>
+            </w:r>
           </w:p>
         </w:tc>
         <w:tc>
@@ -2639,6 +5963,14 @@
                 <w:szCs w:val="24"/>
               </w:rPr>
             </w:pPr>
+            <w:r>
+              <w:rPr>
+                <w:rFonts w:ascii="Book Antiqua" w:hAnsi="Book Antiqua"/>
+                <w:sz w:val="24"/>
+                <w:szCs w:val="24"/>
+              </w:rPr>
+              <w:t>16</w:t>
+            </w:r>
           </w:p>
         </w:tc>
       </w:tr>
@@ -2679,6 +6011,14 @@
                 <w:szCs w:val="24"/>
               </w:rPr>
             </w:pPr>
+            <w:r>
+              <w:rPr>
+                <w:rFonts w:ascii="Book Antiqua" w:hAnsi="Book Antiqua"/>
+                <w:sz w:val="24"/>
+                <w:szCs w:val="24"/>
+              </w:rPr>
+              <w:t>49</w:t>
+            </w:r>
           </w:p>
         </w:tc>
         <w:tc>
@@ -2694,6 +6034,14 @@
                 <w:szCs w:val="24"/>
               </w:rPr>
             </w:pPr>
+            <w:r>
+              <w:rPr>
+                <w:rFonts w:ascii="Book Antiqua" w:hAnsi="Book Antiqua"/>
+                <w:sz w:val="24"/>
+                <w:szCs w:val="24"/>
+              </w:rPr>
+              <w:t>1</w:t>
+            </w:r>
           </w:p>
         </w:tc>
         <w:tc>
@@ -2709,6 +6057,14 @@
                 <w:szCs w:val="24"/>
               </w:rPr>
             </w:pPr>
+            <w:r>
+              <w:rPr>
+                <w:rFonts w:ascii="Book Antiqua" w:hAnsi="Book Antiqua"/>
+                <w:sz w:val="24"/>
+                <w:szCs w:val="24"/>
+              </w:rPr>
+              <w:t>32</w:t>
+            </w:r>
           </w:p>
         </w:tc>
         <w:tc>
@@ -2724,6 +6080,14 @@
                 <w:szCs w:val="24"/>
               </w:rPr>
             </w:pPr>
+            <w:r>
+              <w:rPr>
+                <w:rFonts w:ascii="Book Antiqua" w:hAnsi="Book Antiqua"/>
+                <w:sz w:val="24"/>
+                <w:szCs w:val="24"/>
+              </w:rPr>
+              <w:t>49</w:t>
+            </w:r>
           </w:p>
         </w:tc>
         <w:tc>
@@ -2739,11 +6103,20 @@
                 <w:szCs w:val="24"/>
               </w:rPr>
             </w:pPr>
+            <w:r>
+              <w:rPr>
+                <w:rFonts w:ascii="Book Antiqua" w:hAnsi="Book Antiqua"/>
+                <w:sz w:val="24"/>
+                <w:szCs w:val="24"/>
+              </w:rPr>
+              <w:t>1</w:t>
+            </w:r>
           </w:p>
         </w:tc>
         <w:tc>
           <w:tcPr>
             <w:tcW w:w="877" w:type="dxa"/>
+            <w:gridSpan w:val="2"/>
           </w:tcPr>
           <w:p>
             <w:pPr>
@@ -2754,6 +6127,14 @@
                 <w:szCs w:val="24"/>
               </w:rPr>
             </w:pPr>
+            <w:r>
+              <w:rPr>
+                <w:rFonts w:ascii="Book Antiqua" w:hAnsi="Book Antiqua"/>
+                <w:sz w:val="24"/>
+                <w:szCs w:val="24"/>
+              </w:rPr>
+              <w:t>32</w:t>
+            </w:r>
           </w:p>
         </w:tc>
         <w:tc>
@@ -2769,6 +6150,14 @@
                 <w:szCs w:val="24"/>
               </w:rPr>
             </w:pPr>
+            <w:r>
+              <w:rPr>
+                <w:rFonts w:ascii="Book Antiqua" w:hAnsi="Book Antiqua"/>
+                <w:sz w:val="24"/>
+                <w:szCs w:val="24"/>
+              </w:rPr>
+              <w:t>49</w:t>
+            </w:r>
           </w:p>
         </w:tc>
         <w:tc>
@@ -2784,6 +6173,14 @@
                 <w:szCs w:val="24"/>
               </w:rPr>
             </w:pPr>
+            <w:r>
+              <w:rPr>
+                <w:rFonts w:ascii="Book Antiqua" w:hAnsi="Book Antiqua"/>
+                <w:sz w:val="24"/>
+                <w:szCs w:val="24"/>
+              </w:rPr>
+              <w:t>1</w:t>
+            </w:r>
           </w:p>
         </w:tc>
         <w:tc>
@@ -2799,6 +6196,14 @@
                 <w:szCs w:val="24"/>
               </w:rPr>
             </w:pPr>
+            <w:r>
+              <w:rPr>
+                <w:rFonts w:ascii="Book Antiqua" w:hAnsi="Book Antiqua"/>
+                <w:sz w:val="24"/>
+                <w:szCs w:val="24"/>
+              </w:rPr>
+              <w:t>32</w:t>
+            </w:r>
           </w:p>
         </w:tc>
         <w:tc>
@@ -2814,6 +6219,14 @@
                 <w:szCs w:val="24"/>
               </w:rPr>
             </w:pPr>
+            <w:r>
+              <w:rPr>
+                <w:rFonts w:ascii="Book Antiqua" w:hAnsi="Book Antiqua"/>
+                <w:sz w:val="24"/>
+                <w:szCs w:val="24"/>
+              </w:rPr>
+              <w:t>49</w:t>
+            </w:r>
           </w:p>
         </w:tc>
         <w:tc>
@@ -2830,6 +6243,14 @@
                 <w:szCs w:val="24"/>
               </w:rPr>
             </w:pPr>
+            <w:r>
+              <w:rPr>
+                <w:rFonts w:ascii="Book Antiqua" w:hAnsi="Book Antiqua"/>
+                <w:sz w:val="24"/>
+                <w:szCs w:val="24"/>
+              </w:rPr>
+              <w:t>1</w:t>
+            </w:r>
           </w:p>
         </w:tc>
         <w:tc>
@@ -2845,6 +6266,14 @@
                 <w:szCs w:val="24"/>
               </w:rPr>
             </w:pPr>
+            <w:r>
+              <w:rPr>
+                <w:rFonts w:ascii="Book Antiqua" w:hAnsi="Book Antiqua"/>
+                <w:sz w:val="24"/>
+                <w:szCs w:val="24"/>
+              </w:rPr>
+              <w:t>32</w:t>
+            </w:r>
           </w:p>
         </w:tc>
       </w:tr>
@@ -2933,6 +6362,7 @@
           <w:szCs w:val="24"/>
         </w:rPr>
       </w:pPr>
+      <w:proofErr w:type="spellStart"/>
       <w:r>
         <w:rPr>
           <w:rFonts w:ascii="Book Antiqua" w:hAnsi="Book Antiqua"/>
@@ -2941,6 +6371,7 @@
         </w:rPr>
         <w:t>NoC</w:t>
       </w:r>
+      <w:proofErr w:type="spellEnd"/>
       <w:r>
         <w:rPr>
           <w:rFonts w:ascii="Book Antiqua" w:hAnsi="Book Antiqua"/>
@@ -2973,6 +6404,104 @@
           <w:szCs w:val="24"/>
         </w:rPr>
         <w:t>Number of Comparisons</w:t>
+      </w:r>
+    </w:p>
+    <w:p>
+      <w:pPr>
+        <w:spacing w:after="0"/>
+        <w:rPr>
+          <w:rFonts w:ascii="Book Antiqua" w:hAnsi="Book Antiqua"/>
+          <w:sz w:val="24"/>
+          <w:szCs w:val="24"/>
+        </w:rPr>
+      </w:pPr>
+      <w:r>
+        <w:rPr>
+          <w:rFonts w:ascii="Book Antiqua" w:hAnsi="Book Antiqua"/>
+          <w:sz w:val="24"/>
+          <w:szCs w:val="24"/>
+        </w:rPr>
+        <w:t xml:space="preserve">comment </w:t>
+      </w:r>
+      <w:r>
+        <w:rPr>
+          <w:rFonts w:ascii="Book Antiqua" w:hAnsi="Book Antiqua"/>
+          <w:sz w:val="24"/>
+          <w:szCs w:val="24"/>
+        </w:rPr>
+        <w:t>:</w:t>
+      </w:r>
+    </w:p>
+    <w:p>
+      <w:pPr>
+        <w:spacing w:after="0"/>
+        <w:rPr>
+          <w:rFonts w:ascii="Book Antiqua" w:hAnsi="Book Antiqua"/>
+          <w:sz w:val="24"/>
+          <w:szCs w:val="24"/>
+        </w:rPr>
+      </w:pPr>
+      <w:r>
+        <w:rPr>
+          <w:rFonts w:ascii="Book Antiqua" w:hAnsi="Book Antiqua"/>
+          <w:sz w:val="24"/>
+          <w:szCs w:val="24"/>
+        </w:rPr>
+        <w:t>binary search is faster since we have presorted data and linear search is slower</w:t>
+      </w:r>
+    </w:p>
+    <w:p>
+      <w:pPr>
+        <w:spacing w:after="0"/>
+        <w:rPr>
+          <w:rFonts w:ascii="Book Antiqua" w:hAnsi="Book Antiqua"/>
+          <w:sz w:val="24"/>
+          <w:szCs w:val="24"/>
+        </w:rPr>
+      </w:pPr>
+      <w:r>
+        <w:rPr>
+          <w:rFonts w:ascii="Book Antiqua" w:hAnsi="Book Antiqua"/>
+          <w:sz w:val="24"/>
+          <w:szCs w:val="24"/>
+        </w:rPr>
+        <w:t xml:space="preserve">binary search has time complexity </w:t>
+      </w:r>
+      <w:proofErr w:type="spellStart"/>
+      <w:r>
+        <w:rPr>
+          <w:rFonts w:ascii="Book Antiqua" w:hAnsi="Book Antiqua"/>
+          <w:sz w:val="24"/>
+          <w:szCs w:val="24"/>
+        </w:rPr>
+        <w:t>OlogN</w:t>
+      </w:r>
+      <w:proofErr w:type="spellEnd"/>
+      <w:r>
+        <w:rPr>
+          <w:rFonts w:ascii="Book Antiqua" w:hAnsi="Book Antiqua"/>
+          <w:sz w:val="24"/>
+          <w:szCs w:val="24"/>
+        </w:rPr>
+        <w:t xml:space="preserve"> and linear search has time complexity </w:t>
+      </w:r>
+      <w:proofErr w:type="spellStart"/>
+      <w:r>
+        <w:rPr>
+          <w:rFonts w:ascii="Book Antiqua" w:hAnsi="Book Antiqua"/>
+          <w:sz w:val="24"/>
+          <w:szCs w:val="24"/>
+        </w:rPr>
+        <w:t>oN</w:t>
+      </w:r>
+      <w:proofErr w:type="spellEnd"/>
+      <w:r>
+        <w:rPr>
+          <w:rFonts w:ascii="Book Antiqua" w:hAnsi="Book Antiqua"/>
+          <w:sz w:val="24"/>
+          <w:szCs w:val="24"/>
+        </w:rPr>
+        <w:t xml:space="preserve"> </w:t>
       </w:r>
     </w:p>
     <w:p>
@@ -6454,6 +9983,7 @@
     <w:lsdException w:name="HTML Sample" w:semiHidden="1" w:unhideWhenUsed="1"/>
     <w:lsdException w:name="HTML Typewriter" w:semiHidden="1" w:unhideWhenUsed="1"/>
     <w:lsdException w:name="HTML Variable" w:semiHidden="1" w:unhideWhenUsed="1"/>
+    <w:lsdException w:name="Normal Table" w:semiHidden="1" w:unhideWhenUsed="1"/>
     <w:lsdException w:name="annotation subject" w:semiHidden="1" w:unhideWhenUsed="1"/>
     <w:lsdException w:name="No List" w:semiHidden="1" w:unhideWhenUsed="1"/>
     <w:lsdException w:name="Outline List 1" w:semiHidden="1" w:unhideWhenUsed="1"/>
@@ -6496,8 +10026,11 @@
     <w:lsdException w:name="Table Contemporary" w:semiHidden="1" w:unhideWhenUsed="1"/>
     <w:lsdException w:name="Table Elegant" w:semiHidden="1" w:unhideWhenUsed="1"/>
     <w:lsdException w:name="Table Professional" w:semiHidden="1" w:unhideWhenUsed="1"/>
+    <w:lsdException w:name="Table Subtle 1" w:semiHidden="1" w:unhideWhenUsed="1"/>
     <w:lsdException w:name="Table Subtle 2" w:semiHidden="1" w:unhideWhenUsed="1"/>
     <w:lsdException w:name="Table Web 1" w:semiHidden="1" w:unhideWhenUsed="1"/>
+    <w:lsdException w:name="Table Web 2" w:semiHidden="1" w:unhideWhenUsed="1"/>
+    <w:lsdException w:name="Table Web 3" w:semiHidden="1" w:unhideWhenUsed="1"/>
     <w:lsdException w:name="Balloon Text" w:semiHidden="1" w:unhideWhenUsed="1"/>
     <w:lsdException w:name="Table Grid" w:uiPriority="59"/>
     <w:lsdException w:name="Table Theme" w:semiHidden="1" w:unhideWhenUsed="1"/>
@@ -7281,12 +10814,7 @@
 </file>
 
 <file path=customXml/item2.xml><?xml version="1.0" encoding="utf-8"?>
-<?mso-contentType ?>
-<FormTemplates xmlns="http://schemas.microsoft.com/sharepoint/v3/contenttype/forms">
-  <Display>DocumentLibraryForm</Display>
-  <Edit>DocumentLibraryForm</Edit>
-  <New>DocumentLibraryForm</New>
-</FormTemplates>
+<b:Sources xmlns:b="http://schemas.openxmlformats.org/officeDocument/2006/bibliography" xmlns="http://schemas.openxmlformats.org/officeDocument/2006/bibliography" SelectedStyle="\APASixthEditionOfficeOnline.xsl" StyleName="APA" Version="6"/>
 </file>
 
 <file path=customXml/item3.xml><?xml version="1.0" encoding="utf-8"?>
@@ -7422,7 +10950,12 @@
 </file>
 
 <file path=customXml/item4.xml><?xml version="1.0" encoding="utf-8"?>
-<b:Sources xmlns:b="http://schemas.openxmlformats.org/officeDocument/2006/bibliography" xmlns="http://schemas.openxmlformats.org/officeDocument/2006/bibliography" SelectedStyle="\APASixthEditionOfficeOnline.xsl" StyleName="APA" Version="6"/>
+<?mso-contentType ?>
+<FormTemplates xmlns="http://schemas.microsoft.com/sharepoint/v3/contenttype/forms">
+  <Display>DocumentLibraryForm</Display>
+  <Edit>DocumentLibraryForm</Edit>
+  <New>DocumentLibraryForm</New>
+</FormTemplates>
 </file>
 
 <file path=customXml/itemProps1.xml><?xml version="1.0" encoding="utf-8"?>
@@ -7435,9 +10968,9 @@
 </file>
 
 <file path=customXml/itemProps2.xml><?xml version="1.0" encoding="utf-8"?>
-<ds:datastoreItem xmlns:ds="http://schemas.openxmlformats.org/officeDocument/2006/customXml" ds:itemID="{A72D748C-9662-45A6-B317-6D22779C1DCE}">
+<ds:datastoreItem xmlns:ds="http://schemas.openxmlformats.org/officeDocument/2006/customXml" ds:itemID="{CF379543-04AA-49B2-A256-B48E97646BCA}">
   <ds:schemaRefs>
-    <ds:schemaRef ds:uri="http://schemas.microsoft.com/sharepoint/v3/contenttype/forms"/>
+    <ds:schemaRef ds:uri="http://schemas.openxmlformats.org/officeDocument/2006/bibliography"/>
   </ds:schemaRefs>
 </ds:datastoreItem>
 </file>
@@ -7461,9 +10994,9 @@
 </file>
 
 <file path=customXml/itemProps4.xml><?xml version="1.0" encoding="utf-8"?>
-<ds:datastoreItem xmlns:ds="http://schemas.openxmlformats.org/officeDocument/2006/customXml" ds:itemID="{CF379543-04AA-49B2-A256-B48E97646BCA}">
+<ds:datastoreItem xmlns:ds="http://schemas.openxmlformats.org/officeDocument/2006/customXml" ds:itemID="{A72D748C-9662-45A6-B317-6D22779C1DCE}">
   <ds:schemaRefs>
-    <ds:schemaRef ds:uri="http://schemas.openxmlformats.org/officeDocument/2006/bibliography"/>
+    <ds:schemaRef ds:uri="http://schemas.microsoft.com/sharepoint/v3/contenttype/forms"/>
   </ds:schemaRefs>
 </ds:datastoreItem>
 </file>